--- a/Fjellticket Dokumentasjon.docx
+++ b/Fjellticket Dokumentasjon.docx
@@ -2051,7 +2051,25 @@
                 <w:szCs w:val="20"/>
                 <w:lang w:val="nb-NO"/>
               </w:rPr>
-              <w:t>Bestem hvilke tabeller som trengs og definere relasjonene mellom dem.</w:t>
+              <w:t>Bestem hvilke tabeller som trengs og</w:t>
+            </w:r>
+            <w:r>
+              <w:rPr>
+                <w:rFonts w:ascii="Arial" w:hAnsi="Arial" w:cs="Arial"/>
+                <w:color w:val="0D0D0D"/>
+                <w:szCs w:val="20"/>
+                <w:lang/>
+              </w:rPr>
+              <w:t xml:space="preserve"> å</w:t>
+            </w:r>
+            <w:r>
+              <w:rPr>
+                <w:rFonts w:ascii="Arial" w:hAnsi="Arial" w:cs="Arial"/>
+                <w:color w:val="0D0D0D"/>
+                <w:szCs w:val="20"/>
+                <w:lang w:val="nb-NO"/>
+              </w:rPr>
+              <w:t xml:space="preserve"> definere relasjonene mellom dem.</w:t>
             </w:r>
           </w:p>
           <w:p>
@@ -2069,7 +2087,6 @@
                 <w:color w:val="0D0D0D"/>
                 <w:sz w:val="20"/>
                 <w:szCs w:val="20"/>
-                <w:lang w:val="nb-NO"/>
               </w:rPr>
             </w:pPr>
             <w:bookmarkStart w:id="3" w:name="_Toc166687048"/>
@@ -3951,6 +3968,13 @@
                 <w:lang w:val="nb-NO"/>
               </w:rPr>
             </w:pPr>
+            <w:r>
+              <w:rPr>
+                <w:szCs w:val="20"/>
+                <w:lang w:val="nb-NO"/>
+              </w:rPr>
+              <w:t>Kilde: lovdata.no</w:t>
+            </w:r>
           </w:p>
         </w:tc>
       </w:tr>
@@ -3961,6 +3985,7 @@
       </w:pPr>
       <w:bookmarkStart w:id="10" w:name="_Toc166687055"/>
       <w:r>
+        <w:lastRenderedPageBreak/>
         <w:t>BRUKERE OG PASSORD</w:t>
       </w:r>
       <w:bookmarkEnd w:id="10"/>
@@ -4214,12 +4239,12 @@
               <w:tblLook w:val="04A0" w:firstRow="1" w:lastRow="0" w:firstColumn="1" w:lastColumn="0" w:noHBand="0" w:noVBand="1"/>
             </w:tblPr>
             <w:tblGrid>
-              <w:gridCol w:w="1685"/>
-              <w:gridCol w:w="1305"/>
+              <w:gridCol w:w="1843"/>
+              <w:gridCol w:w="1418"/>
               <w:gridCol w:w="992"/>
-              <w:gridCol w:w="790"/>
-              <w:gridCol w:w="911"/>
-              <w:gridCol w:w="6197"/>
+              <w:gridCol w:w="992"/>
+              <w:gridCol w:w="992"/>
+              <w:gridCol w:w="5643"/>
               <w:gridCol w:w="1553"/>
               <w:gridCol w:w="236"/>
               <w:gridCol w:w="236"/>
@@ -4275,7 +4300,7 @@
               <w:tc>
                 <w:tcPr>
                   <w:cnfStyle w:val="001000000000" w:firstRow="0" w:lastRow="0" w:firstColumn="1" w:lastColumn="0" w:oddVBand="0" w:evenVBand="0" w:oddHBand="0" w:evenHBand="0" w:firstRowFirstColumn="0" w:firstRowLastColumn="0" w:lastRowFirstColumn="0" w:lastRowLastColumn="0"/>
-                  <w:tcW w:w="1685" w:type="dxa"/>
+                  <w:tcW w:w="1843" w:type="dxa"/>
                   <w:noWrap/>
                   <w:hideMark/>
                 </w:tcPr>
@@ -4295,7 +4320,7 @@
               </w:tc>
               <w:tc>
                 <w:tcPr>
-                  <w:tcW w:w="1305" w:type="dxa"/>
+                  <w:tcW w:w="1418" w:type="dxa"/>
                   <w:noWrap/>
                   <w:hideMark/>
                 </w:tcPr>
@@ -4331,7 +4356,7 @@
               </w:tc>
               <w:tc>
                 <w:tcPr>
-                  <w:tcW w:w="790" w:type="dxa"/>
+                  <w:tcW w:w="992" w:type="dxa"/>
                   <w:noWrap/>
                   <w:hideMark/>
                 </w:tcPr>
@@ -4349,7 +4374,7 @@
               </w:tc>
               <w:tc>
                 <w:tcPr>
-                  <w:tcW w:w="911" w:type="dxa"/>
+                  <w:tcW w:w="992" w:type="dxa"/>
                   <w:noWrap/>
                   <w:hideMark/>
                 </w:tcPr>
@@ -4367,7 +4392,7 @@
               </w:tc>
               <w:tc>
                 <w:tcPr>
-                  <w:tcW w:w="6197" w:type="dxa"/>
+                  <w:tcW w:w="5643" w:type="dxa"/>
                   <w:noWrap/>
                   <w:hideMark/>
                 </w:tcPr>
@@ -4464,7 +4489,7 @@
               <w:tc>
                 <w:tcPr>
                   <w:cnfStyle w:val="001000000000" w:firstRow="0" w:lastRow="0" w:firstColumn="1" w:lastColumn="0" w:oddVBand="0" w:evenVBand="0" w:oddHBand="0" w:evenHBand="0" w:firstRowFirstColumn="0" w:firstRowLastColumn="0" w:lastRowFirstColumn="0" w:lastRowLastColumn="0"/>
-                  <w:tcW w:w="1685" w:type="dxa"/>
+                  <w:tcW w:w="1843" w:type="dxa"/>
                   <w:noWrap/>
                   <w:hideMark/>
                 </w:tcPr>
@@ -4492,7 +4517,7 @@
               </w:tc>
               <w:tc>
                 <w:tcPr>
-                  <w:tcW w:w="1305" w:type="dxa"/>
+                  <w:tcW w:w="1418" w:type="dxa"/>
                   <w:noWrap/>
                   <w:hideMark/>
                 </w:tcPr>
@@ -4558,7 +4583,7 @@
               </w:tc>
               <w:tc>
                 <w:tcPr>
-                  <w:tcW w:w="790" w:type="dxa"/>
+                  <w:tcW w:w="992" w:type="dxa"/>
                   <w:noWrap/>
                   <w:hideMark/>
                 </w:tcPr>
@@ -4591,7 +4616,7 @@
               </w:tc>
               <w:tc>
                 <w:tcPr>
-                  <w:tcW w:w="911" w:type="dxa"/>
+                  <w:tcW w:w="992" w:type="dxa"/>
                   <w:noWrap/>
                   <w:hideMark/>
                 </w:tcPr>
@@ -4612,7 +4637,7 @@
               </w:tc>
               <w:tc>
                 <w:tcPr>
-                  <w:tcW w:w="6197" w:type="dxa"/>
+                  <w:tcW w:w="5643" w:type="dxa"/>
                   <w:noWrap/>
                   <w:hideMark/>
                 </w:tcPr>
@@ -4785,7 +4810,7 @@
               <w:tc>
                 <w:tcPr>
                   <w:cnfStyle w:val="001000000000" w:firstRow="0" w:lastRow="0" w:firstColumn="1" w:lastColumn="0" w:oddVBand="0" w:evenVBand="0" w:oddHBand="0" w:evenHBand="0" w:firstRowFirstColumn="0" w:firstRowLastColumn="0" w:lastRowFirstColumn="0" w:lastRowLastColumn="0"/>
-                  <w:tcW w:w="1685" w:type="dxa"/>
+                  <w:tcW w:w="1843" w:type="dxa"/>
                   <w:noWrap/>
                   <w:hideMark/>
                 </w:tcPr>
@@ -4813,7 +4838,7 @@
               </w:tc>
               <w:tc>
                 <w:tcPr>
-                  <w:tcW w:w="1305" w:type="dxa"/>
+                  <w:tcW w:w="1418" w:type="dxa"/>
                   <w:noWrap/>
                   <w:hideMark/>
                 </w:tcPr>
@@ -4861,7 +4886,7 @@
               </w:tc>
               <w:tc>
                 <w:tcPr>
-                  <w:tcW w:w="790" w:type="dxa"/>
+                  <w:tcW w:w="992" w:type="dxa"/>
                   <w:noWrap/>
                   <w:hideMark/>
                 </w:tcPr>
@@ -4879,7 +4904,7 @@
               </w:tc>
               <w:tc>
                 <w:tcPr>
-                  <w:tcW w:w="911" w:type="dxa"/>
+                  <w:tcW w:w="992" w:type="dxa"/>
                   <w:noWrap/>
                   <w:hideMark/>
                 </w:tcPr>
@@ -4897,7 +4922,7 @@
               </w:tc>
               <w:tc>
                 <w:tcPr>
-                  <w:tcW w:w="6197" w:type="dxa"/>
+                  <w:tcW w:w="5643" w:type="dxa"/>
                   <w:noWrap/>
                   <w:hideMark/>
                 </w:tcPr>
@@ -4994,7 +5019,7 @@
               <w:tc>
                 <w:tcPr>
                   <w:cnfStyle w:val="001000000000" w:firstRow="0" w:lastRow="0" w:firstColumn="1" w:lastColumn="0" w:oddVBand="0" w:evenVBand="0" w:oddHBand="0" w:evenHBand="0" w:firstRowFirstColumn="0" w:firstRowLastColumn="0" w:lastRowFirstColumn="0" w:lastRowLastColumn="0"/>
-                  <w:tcW w:w="1685" w:type="dxa"/>
+                  <w:tcW w:w="1843" w:type="dxa"/>
                   <w:noWrap/>
                   <w:hideMark/>
                 </w:tcPr>
@@ -5022,7 +5047,7 @@
               </w:tc>
               <w:tc>
                 <w:tcPr>
-                  <w:tcW w:w="1305" w:type="dxa"/>
+                  <w:tcW w:w="1418" w:type="dxa"/>
                   <w:noWrap/>
                   <w:hideMark/>
                 </w:tcPr>
@@ -5070,7 +5095,7 @@
               </w:tc>
               <w:tc>
                 <w:tcPr>
-                  <w:tcW w:w="790" w:type="dxa"/>
+                  <w:tcW w:w="992" w:type="dxa"/>
                   <w:noWrap/>
                   <w:hideMark/>
                 </w:tcPr>
@@ -5088,7 +5113,7 @@
               </w:tc>
               <w:tc>
                 <w:tcPr>
-                  <w:tcW w:w="911" w:type="dxa"/>
+                  <w:tcW w:w="992" w:type="dxa"/>
                   <w:noWrap/>
                   <w:hideMark/>
                 </w:tcPr>
@@ -5106,7 +5131,7 @@
               </w:tc>
               <w:tc>
                 <w:tcPr>
-                  <w:tcW w:w="6197" w:type="dxa"/>
+                  <w:tcW w:w="5643" w:type="dxa"/>
                   <w:noWrap/>
                   <w:hideMark/>
                 </w:tcPr>
@@ -5204,7 +5229,7 @@
               <w:tc>
                 <w:tcPr>
                   <w:cnfStyle w:val="001000000000" w:firstRow="0" w:lastRow="0" w:firstColumn="1" w:lastColumn="0" w:oddVBand="0" w:evenVBand="0" w:oddHBand="0" w:evenHBand="0" w:firstRowFirstColumn="0" w:firstRowLastColumn="0" w:lastRowFirstColumn="0" w:lastRowLastColumn="0"/>
-                  <w:tcW w:w="1685" w:type="dxa"/>
+                  <w:tcW w:w="1843" w:type="dxa"/>
                   <w:noWrap/>
                   <w:hideMark/>
                 </w:tcPr>
@@ -5232,7 +5257,7 @@
               </w:tc>
               <w:tc>
                 <w:tcPr>
-                  <w:tcW w:w="1305" w:type="dxa"/>
+                  <w:tcW w:w="1418" w:type="dxa"/>
                   <w:noWrap/>
                   <w:hideMark/>
                 </w:tcPr>
@@ -5290,7 +5315,7 @@
               </w:tc>
               <w:tc>
                 <w:tcPr>
-                  <w:tcW w:w="790" w:type="dxa"/>
+                  <w:tcW w:w="992" w:type="dxa"/>
                   <w:noWrap/>
                   <w:hideMark/>
                 </w:tcPr>
@@ -5309,7 +5334,7 @@
               </w:tc>
               <w:tc>
                 <w:tcPr>
-                  <w:tcW w:w="911" w:type="dxa"/>
+                  <w:tcW w:w="992" w:type="dxa"/>
                   <w:noWrap/>
                   <w:hideMark/>
                 </w:tcPr>
@@ -5327,7 +5352,7 @@
               </w:tc>
               <w:tc>
                 <w:tcPr>
-                  <w:tcW w:w="6197" w:type="dxa"/>
+                  <w:tcW w:w="5643" w:type="dxa"/>
                   <w:noWrap/>
                   <w:hideMark/>
                 </w:tcPr>
@@ -5424,7 +5449,7 @@
               <w:tc>
                 <w:tcPr>
                   <w:cnfStyle w:val="001000000000" w:firstRow="0" w:lastRow="0" w:firstColumn="1" w:lastColumn="0" w:oddVBand="0" w:evenVBand="0" w:oddHBand="0" w:evenHBand="0" w:firstRowFirstColumn="0" w:firstRowLastColumn="0" w:lastRowFirstColumn="0" w:lastRowLastColumn="0"/>
-                  <w:tcW w:w="1685" w:type="dxa"/>
+                  <w:tcW w:w="1843" w:type="dxa"/>
                   <w:noWrap/>
                   <w:hideMark/>
                 </w:tcPr>
@@ -5452,7 +5477,7 @@
               </w:tc>
               <w:tc>
                 <w:tcPr>
-                  <w:tcW w:w="1305" w:type="dxa"/>
+                  <w:tcW w:w="1418" w:type="dxa"/>
                   <w:noWrap/>
                   <w:hideMark/>
                 </w:tcPr>
@@ -5510,7 +5535,7 @@
               </w:tc>
               <w:tc>
                 <w:tcPr>
-                  <w:tcW w:w="790" w:type="dxa"/>
+                  <w:tcW w:w="992" w:type="dxa"/>
                   <w:noWrap/>
                   <w:hideMark/>
                 </w:tcPr>
@@ -5539,7 +5564,7 @@
               </w:tc>
               <w:tc>
                 <w:tcPr>
-                  <w:tcW w:w="911" w:type="dxa"/>
+                  <w:tcW w:w="992" w:type="dxa"/>
                   <w:noWrap/>
                   <w:hideMark/>
                 </w:tcPr>
@@ -5568,7 +5593,7 @@
               </w:tc>
               <w:tc>
                 <w:tcPr>
-                  <w:tcW w:w="6197" w:type="dxa"/>
+                  <w:tcW w:w="5643" w:type="dxa"/>
                   <w:noWrap/>
                   <w:hideMark/>
                 </w:tcPr>
@@ -5667,7 +5692,7 @@
               <w:tc>
                 <w:tcPr>
                   <w:cnfStyle w:val="001000000000" w:firstRow="0" w:lastRow="0" w:firstColumn="1" w:lastColumn="0" w:oddVBand="0" w:evenVBand="0" w:oddHBand="0" w:evenHBand="0" w:firstRowFirstColumn="0" w:firstRowLastColumn="0" w:lastRowFirstColumn="0" w:lastRowLastColumn="0"/>
-                  <w:tcW w:w="1685" w:type="dxa"/>
+                  <w:tcW w:w="1843" w:type="dxa"/>
                   <w:noWrap/>
                   <w:hideMark/>
                 </w:tcPr>
@@ -5695,7 +5720,7 @@
               </w:tc>
               <w:tc>
                 <w:tcPr>
-                  <w:tcW w:w="1305" w:type="dxa"/>
+                  <w:tcW w:w="1418" w:type="dxa"/>
                   <w:noWrap/>
                   <w:hideMark/>
                 </w:tcPr>
@@ -5743,7 +5768,7 @@
               </w:tc>
               <w:tc>
                 <w:tcPr>
-                  <w:tcW w:w="790" w:type="dxa"/>
+                  <w:tcW w:w="992" w:type="dxa"/>
                   <w:noWrap/>
                   <w:hideMark/>
                 </w:tcPr>
@@ -5761,7 +5786,7 @@
               </w:tc>
               <w:tc>
                 <w:tcPr>
-                  <w:tcW w:w="911" w:type="dxa"/>
+                  <w:tcW w:w="992" w:type="dxa"/>
                   <w:noWrap/>
                   <w:hideMark/>
                 </w:tcPr>
@@ -5779,7 +5804,7 @@
               </w:tc>
               <w:tc>
                 <w:tcPr>
-                  <w:tcW w:w="6197" w:type="dxa"/>
+                  <w:tcW w:w="5643" w:type="dxa"/>
                   <w:noWrap/>
                   <w:hideMark/>
                 </w:tcPr>
@@ -5876,7 +5901,7 @@
               <w:tc>
                 <w:tcPr>
                   <w:cnfStyle w:val="001000000000" w:firstRow="0" w:lastRow="0" w:firstColumn="1" w:lastColumn="0" w:oddVBand="0" w:evenVBand="0" w:oddHBand="0" w:evenHBand="0" w:firstRowFirstColumn="0" w:firstRowLastColumn="0" w:lastRowFirstColumn="0" w:lastRowLastColumn="0"/>
-                  <w:tcW w:w="1685" w:type="dxa"/>
+                  <w:tcW w:w="1843" w:type="dxa"/>
                   <w:noWrap/>
                   <w:hideMark/>
                 </w:tcPr>
@@ -5904,7 +5929,7 @@
               </w:tc>
               <w:tc>
                 <w:tcPr>
-                  <w:tcW w:w="1305" w:type="dxa"/>
+                  <w:tcW w:w="1418" w:type="dxa"/>
                   <w:noWrap/>
                   <w:hideMark/>
                 </w:tcPr>
@@ -5962,7 +5987,7 @@
               </w:tc>
               <w:tc>
                 <w:tcPr>
-                  <w:tcW w:w="790" w:type="dxa"/>
+                  <w:tcW w:w="992" w:type="dxa"/>
                   <w:noWrap/>
                   <w:hideMark/>
                 </w:tcPr>
@@ -5991,7 +6016,7 @@
               </w:tc>
               <w:tc>
                 <w:tcPr>
-                  <w:tcW w:w="911" w:type="dxa"/>
+                  <w:tcW w:w="992" w:type="dxa"/>
                   <w:noWrap/>
                   <w:hideMark/>
                 </w:tcPr>
@@ -6020,7 +6045,7 @@
               </w:tc>
               <w:tc>
                 <w:tcPr>
-                  <w:tcW w:w="6197" w:type="dxa"/>
+                  <w:tcW w:w="5643" w:type="dxa"/>
                   <w:noWrap/>
                   <w:hideMark/>
                 </w:tcPr>
@@ -6141,7 +6166,7 @@
               <w:tc>
                 <w:tcPr>
                   <w:cnfStyle w:val="001000000000" w:firstRow="0" w:lastRow="0" w:firstColumn="1" w:lastColumn="0" w:oddVBand="0" w:evenVBand="0" w:oddHBand="0" w:evenHBand="0" w:firstRowFirstColumn="0" w:firstRowLastColumn="0" w:lastRowFirstColumn="0" w:lastRowLastColumn="0"/>
-                  <w:tcW w:w="1685" w:type="dxa"/>
+                  <w:tcW w:w="1843" w:type="dxa"/>
                   <w:noWrap/>
                   <w:hideMark/>
                 </w:tcPr>
@@ -6169,7 +6194,7 @@
               </w:tc>
               <w:tc>
                 <w:tcPr>
-                  <w:tcW w:w="1305" w:type="dxa"/>
+                  <w:tcW w:w="1418" w:type="dxa"/>
                   <w:noWrap/>
                   <w:hideMark/>
                 </w:tcPr>
@@ -6217,7 +6242,7 @@
               </w:tc>
               <w:tc>
                 <w:tcPr>
-                  <w:tcW w:w="790" w:type="dxa"/>
+                  <w:tcW w:w="992" w:type="dxa"/>
                   <w:noWrap/>
                   <w:hideMark/>
                 </w:tcPr>
@@ -6235,7 +6260,7 @@
               </w:tc>
               <w:tc>
                 <w:tcPr>
-                  <w:tcW w:w="911" w:type="dxa"/>
+                  <w:tcW w:w="992" w:type="dxa"/>
                   <w:noWrap/>
                   <w:hideMark/>
                 </w:tcPr>
@@ -6253,7 +6278,7 @@
               </w:tc>
               <w:tc>
                 <w:tcPr>
-                  <w:tcW w:w="6197" w:type="dxa"/>
+                  <w:tcW w:w="5643" w:type="dxa"/>
                   <w:noWrap/>
                   <w:hideMark/>
                 </w:tcPr>
@@ -6350,7 +6375,7 @@
               <w:tc>
                 <w:tcPr>
                   <w:cnfStyle w:val="001000000000" w:firstRow="0" w:lastRow="0" w:firstColumn="1" w:lastColumn="0" w:oddVBand="0" w:evenVBand="0" w:oddHBand="0" w:evenHBand="0" w:firstRowFirstColumn="0" w:firstRowLastColumn="0" w:lastRowFirstColumn="0" w:lastRowLastColumn="0"/>
-                  <w:tcW w:w="1685" w:type="dxa"/>
+                  <w:tcW w:w="1843" w:type="dxa"/>
                   <w:noWrap/>
                   <w:hideMark/>
                 </w:tcPr>
@@ -6378,7 +6403,7 @@
               </w:tc>
               <w:tc>
                 <w:tcPr>
-                  <w:tcW w:w="1305" w:type="dxa"/>
+                  <w:tcW w:w="1418" w:type="dxa"/>
                   <w:noWrap/>
                   <w:hideMark/>
                 </w:tcPr>
@@ -6426,7 +6451,7 @@
               </w:tc>
               <w:tc>
                 <w:tcPr>
-                  <w:tcW w:w="790" w:type="dxa"/>
+                  <w:tcW w:w="992" w:type="dxa"/>
                   <w:noWrap/>
                   <w:hideMark/>
                 </w:tcPr>
@@ -6444,7 +6469,7 @@
               </w:tc>
               <w:tc>
                 <w:tcPr>
-                  <w:tcW w:w="911" w:type="dxa"/>
+                  <w:tcW w:w="992" w:type="dxa"/>
                   <w:noWrap/>
                   <w:hideMark/>
                 </w:tcPr>
@@ -6462,7 +6487,7 @@
               </w:tc>
               <w:tc>
                 <w:tcPr>
-                  <w:tcW w:w="6197" w:type="dxa"/>
+                  <w:tcW w:w="5643" w:type="dxa"/>
                   <w:noWrap/>
                   <w:hideMark/>
                 </w:tcPr>
@@ -6560,7 +6585,7 @@
               <w:tc>
                 <w:tcPr>
                   <w:cnfStyle w:val="001000000000" w:firstRow="0" w:lastRow="0" w:firstColumn="1" w:lastColumn="0" w:oddVBand="0" w:evenVBand="0" w:oddHBand="0" w:evenHBand="0" w:firstRowFirstColumn="0" w:firstRowLastColumn="0" w:lastRowFirstColumn="0" w:lastRowLastColumn="0"/>
-                  <w:tcW w:w="1685" w:type="dxa"/>
+                  <w:tcW w:w="1843" w:type="dxa"/>
                   <w:noWrap/>
                   <w:hideMark/>
                 </w:tcPr>
@@ -6588,7 +6613,7 @@
               </w:tc>
               <w:tc>
                 <w:tcPr>
-                  <w:tcW w:w="1305" w:type="dxa"/>
+                  <w:tcW w:w="1418" w:type="dxa"/>
                   <w:noWrap/>
                   <w:hideMark/>
                 </w:tcPr>
@@ -6636,7 +6661,7 @@
               </w:tc>
               <w:tc>
                 <w:tcPr>
-                  <w:tcW w:w="790" w:type="dxa"/>
+                  <w:tcW w:w="992" w:type="dxa"/>
                   <w:noWrap/>
                   <w:hideMark/>
                 </w:tcPr>
@@ -6654,7 +6679,7 @@
               </w:tc>
               <w:tc>
                 <w:tcPr>
-                  <w:tcW w:w="911" w:type="dxa"/>
+                  <w:tcW w:w="992" w:type="dxa"/>
                   <w:noWrap/>
                   <w:hideMark/>
                 </w:tcPr>
@@ -6672,7 +6697,7 @@
               </w:tc>
               <w:tc>
                 <w:tcPr>
-                  <w:tcW w:w="6197" w:type="dxa"/>
+                  <w:tcW w:w="5643" w:type="dxa"/>
                   <w:noWrap/>
                   <w:hideMark/>
                 </w:tcPr>
@@ -6769,7 +6794,7 @@
               <w:tc>
                 <w:tcPr>
                   <w:cnfStyle w:val="001000000000" w:firstRow="0" w:lastRow="0" w:firstColumn="1" w:lastColumn="0" w:oddVBand="0" w:evenVBand="0" w:oddHBand="0" w:evenHBand="0" w:firstRowFirstColumn="0" w:firstRowLastColumn="0" w:lastRowFirstColumn="0" w:lastRowLastColumn="0"/>
-                  <w:tcW w:w="1685" w:type="dxa"/>
+                  <w:tcW w:w="1843" w:type="dxa"/>
                   <w:noWrap/>
                   <w:hideMark/>
                 </w:tcPr>
@@ -6797,7 +6822,7 @@
               </w:tc>
               <w:tc>
                 <w:tcPr>
-                  <w:tcW w:w="1305" w:type="dxa"/>
+                  <w:tcW w:w="1418" w:type="dxa"/>
                   <w:noWrap/>
                   <w:hideMark/>
                 </w:tcPr>
@@ -6845,7 +6870,7 @@
               </w:tc>
               <w:tc>
                 <w:tcPr>
-                  <w:tcW w:w="790" w:type="dxa"/>
+                  <w:tcW w:w="992" w:type="dxa"/>
                   <w:noWrap/>
                   <w:hideMark/>
                 </w:tcPr>
@@ -6863,7 +6888,7 @@
               </w:tc>
               <w:tc>
                 <w:tcPr>
-                  <w:tcW w:w="911" w:type="dxa"/>
+                  <w:tcW w:w="992" w:type="dxa"/>
                   <w:noWrap/>
                   <w:hideMark/>
                 </w:tcPr>
@@ -6881,7 +6906,7 @@
               </w:tc>
               <w:tc>
                 <w:tcPr>
-                  <w:tcW w:w="6197" w:type="dxa"/>
+                  <w:tcW w:w="5643" w:type="dxa"/>
                   <w:noWrap/>
                   <w:hideMark/>
                 </w:tcPr>
@@ -6979,7 +7004,7 @@
               <w:tc>
                 <w:tcPr>
                   <w:cnfStyle w:val="001000000000" w:firstRow="0" w:lastRow="0" w:firstColumn="1" w:lastColumn="0" w:oddVBand="0" w:evenVBand="0" w:oddHBand="0" w:evenHBand="0" w:firstRowFirstColumn="0" w:firstRowLastColumn="0" w:lastRowFirstColumn="0" w:lastRowLastColumn="0"/>
-                  <w:tcW w:w="1685" w:type="dxa"/>
+                  <w:tcW w:w="1843" w:type="dxa"/>
                   <w:noWrap/>
                   <w:hideMark/>
                 </w:tcPr>
@@ -7007,7 +7032,7 @@
               </w:tc>
               <w:tc>
                 <w:tcPr>
-                  <w:tcW w:w="1305" w:type="dxa"/>
+                  <w:tcW w:w="1418" w:type="dxa"/>
                   <w:noWrap/>
                   <w:hideMark/>
                 </w:tcPr>
@@ -7055,7 +7080,7 @@
               </w:tc>
               <w:tc>
                 <w:tcPr>
-                  <w:tcW w:w="790" w:type="dxa"/>
+                  <w:tcW w:w="992" w:type="dxa"/>
                   <w:noWrap/>
                   <w:hideMark/>
                 </w:tcPr>
@@ -7073,7 +7098,7 @@
               </w:tc>
               <w:tc>
                 <w:tcPr>
-                  <w:tcW w:w="911" w:type="dxa"/>
+                  <w:tcW w:w="992" w:type="dxa"/>
                   <w:noWrap/>
                   <w:hideMark/>
                 </w:tcPr>
@@ -7091,7 +7116,7 @@
               </w:tc>
               <w:tc>
                 <w:tcPr>
-                  <w:tcW w:w="6197" w:type="dxa"/>
+                  <w:tcW w:w="5643" w:type="dxa"/>
                   <w:noWrap/>
                   <w:hideMark/>
                 </w:tcPr>
@@ -7188,7 +7213,7 @@
               <w:tc>
                 <w:tcPr>
                   <w:cnfStyle w:val="001000000000" w:firstRow="0" w:lastRow="0" w:firstColumn="1" w:lastColumn="0" w:oddVBand="0" w:evenVBand="0" w:oddHBand="0" w:evenHBand="0" w:firstRowFirstColumn="0" w:firstRowLastColumn="0" w:lastRowFirstColumn="0" w:lastRowLastColumn="0"/>
-                  <w:tcW w:w="1685" w:type="dxa"/>
+                  <w:tcW w:w="1843" w:type="dxa"/>
                   <w:noWrap/>
                   <w:hideMark/>
                 </w:tcPr>
@@ -7216,7 +7241,7 @@
               </w:tc>
               <w:tc>
                 <w:tcPr>
-                  <w:tcW w:w="1305" w:type="dxa"/>
+                  <w:tcW w:w="1418" w:type="dxa"/>
                   <w:noWrap/>
                   <w:hideMark/>
                 </w:tcPr>
@@ -7264,7 +7289,7 @@
               </w:tc>
               <w:tc>
                 <w:tcPr>
-                  <w:tcW w:w="790" w:type="dxa"/>
+                  <w:tcW w:w="992" w:type="dxa"/>
                   <w:noWrap/>
                   <w:hideMark/>
                 </w:tcPr>
@@ -7282,7 +7307,7 @@
               </w:tc>
               <w:tc>
                 <w:tcPr>
-                  <w:tcW w:w="911" w:type="dxa"/>
+                  <w:tcW w:w="992" w:type="dxa"/>
                   <w:noWrap/>
                   <w:hideMark/>
                 </w:tcPr>
@@ -7300,7 +7325,7 @@
               </w:tc>
               <w:tc>
                 <w:tcPr>
-                  <w:tcW w:w="6197" w:type="dxa"/>
+                  <w:tcW w:w="5643" w:type="dxa"/>
                   <w:noWrap/>
                   <w:hideMark/>
                 </w:tcPr>
@@ -7398,7 +7423,7 @@
               <w:tc>
                 <w:tcPr>
                   <w:cnfStyle w:val="001000000000" w:firstRow="0" w:lastRow="0" w:firstColumn="1" w:lastColumn="0" w:oddVBand="0" w:evenVBand="0" w:oddHBand="0" w:evenHBand="0" w:firstRowFirstColumn="0" w:firstRowLastColumn="0" w:lastRowFirstColumn="0" w:lastRowLastColumn="0"/>
-                  <w:tcW w:w="1685" w:type="dxa"/>
+                  <w:tcW w:w="1843" w:type="dxa"/>
                   <w:noWrap/>
                   <w:hideMark/>
                 </w:tcPr>
@@ -7426,7 +7451,7 @@
               </w:tc>
               <w:tc>
                 <w:tcPr>
-                  <w:tcW w:w="1305" w:type="dxa"/>
+                  <w:tcW w:w="1418" w:type="dxa"/>
                   <w:noWrap/>
                   <w:hideMark/>
                 </w:tcPr>
@@ -7474,7 +7499,7 @@
               </w:tc>
               <w:tc>
                 <w:tcPr>
-                  <w:tcW w:w="790" w:type="dxa"/>
+                  <w:tcW w:w="992" w:type="dxa"/>
                   <w:noWrap/>
                   <w:hideMark/>
                 </w:tcPr>
@@ -7492,7 +7517,7 @@
               </w:tc>
               <w:tc>
                 <w:tcPr>
-                  <w:tcW w:w="911" w:type="dxa"/>
+                  <w:tcW w:w="992" w:type="dxa"/>
                   <w:noWrap/>
                   <w:hideMark/>
                 </w:tcPr>
@@ -7510,7 +7535,7 @@
               </w:tc>
               <w:tc>
                 <w:tcPr>
-                  <w:tcW w:w="6197" w:type="dxa"/>
+                  <w:tcW w:w="5643" w:type="dxa"/>
                   <w:noWrap/>
                   <w:hideMark/>
                 </w:tcPr>
@@ -7607,7 +7632,7 @@
               <w:tc>
                 <w:tcPr>
                   <w:cnfStyle w:val="001000000000" w:firstRow="0" w:lastRow="0" w:firstColumn="1" w:lastColumn="0" w:oddVBand="0" w:evenVBand="0" w:oddHBand="0" w:evenHBand="0" w:firstRowFirstColumn="0" w:firstRowLastColumn="0" w:lastRowFirstColumn="0" w:lastRowLastColumn="0"/>
-                  <w:tcW w:w="1685" w:type="dxa"/>
+                  <w:tcW w:w="1843" w:type="dxa"/>
                   <w:noWrap/>
                   <w:hideMark/>
                 </w:tcPr>
@@ -7635,7 +7660,7 @@
               </w:tc>
               <w:tc>
                 <w:tcPr>
-                  <w:tcW w:w="1305" w:type="dxa"/>
+                  <w:tcW w:w="1418" w:type="dxa"/>
                   <w:noWrap/>
                   <w:hideMark/>
                 </w:tcPr>
@@ -7683,7 +7708,7 @@
               </w:tc>
               <w:tc>
                 <w:tcPr>
-                  <w:tcW w:w="790" w:type="dxa"/>
+                  <w:tcW w:w="992" w:type="dxa"/>
                   <w:noWrap/>
                   <w:hideMark/>
                 </w:tcPr>
@@ -7701,7 +7726,7 @@
               </w:tc>
               <w:tc>
                 <w:tcPr>
-                  <w:tcW w:w="911" w:type="dxa"/>
+                  <w:tcW w:w="992" w:type="dxa"/>
                   <w:noWrap/>
                   <w:hideMark/>
                 </w:tcPr>
@@ -7719,7 +7744,7 @@
               </w:tc>
               <w:tc>
                 <w:tcPr>
-                  <w:tcW w:w="6197" w:type="dxa"/>
+                  <w:tcW w:w="5643" w:type="dxa"/>
                   <w:noWrap/>
                   <w:hideMark/>
                 </w:tcPr>
@@ -7831,6 +7856,63 @@
         <w:t>VIDEO AV BRUK AV NETTSIDE</w:t>
       </w:r>
     </w:p>
+    <w:tbl>
+      <w:tblPr>
+        <w:tblStyle w:val="Tabellrutenett"/>
+        <w:tblW w:w="10345" w:type="dxa"/>
+        <w:tblBorders>
+          <w:top w:val="single" w:sz="4" w:space="0" w:color="BFBFBF" w:themeColor="background1" w:themeShade="BF"/>
+          <w:left w:val="single" w:sz="4" w:space="0" w:color="BFBFBF" w:themeColor="background1" w:themeShade="BF"/>
+          <w:bottom w:val="single" w:sz="4" w:space="0" w:color="BFBFBF" w:themeColor="background1" w:themeShade="BF"/>
+          <w:right w:val="single" w:sz="4" w:space="0" w:color="BFBFBF" w:themeColor="background1" w:themeShade="BF"/>
+          <w:insideH w:val="single" w:sz="4" w:space="0" w:color="BFBFBF" w:themeColor="background1" w:themeShade="BF"/>
+          <w:insideV w:val="single" w:sz="4" w:space="0" w:color="BFBFBF" w:themeColor="background1" w:themeShade="BF"/>
+        </w:tblBorders>
+        <w:tblLayout w:type="fixed"/>
+        <w:tblLook w:val="04A0" w:firstRow="1" w:lastRow="0" w:firstColumn="1" w:lastColumn="0" w:noHBand="0" w:noVBand="1"/>
+      </w:tblPr>
+      <w:tblGrid>
+        <w:gridCol w:w="10345"/>
+      </w:tblGrid>
+      <w:tr>
+        <w:trPr>
+          <w:trHeight w:val="5760"/>
+        </w:trPr>
+        <w:tc>
+          <w:tcPr>
+            <w:tcW w:w="10345" w:type="dxa"/>
+            <w:tcBorders>
+              <w:bottom w:val="single" w:sz="18" w:space="0" w:color="BFBFBF" w:themeColor="background1" w:themeShade="BF"/>
+            </w:tcBorders>
+            <w:shd w:val="clear" w:color="auto" w:fill="auto"/>
+          </w:tcPr>
+          <w:p>
+            <w:pPr>
+              <w:rPr>
+                <w:szCs w:val="20"/>
+                <w:lang w:val="nb-NO"/>
+              </w:rPr>
+            </w:pPr>
+          </w:p>
+          <w:p>
+            <w:pPr>
+              <w:pStyle w:val="Listeavsnitt"/>
+              <w:rPr>
+                <w:szCs w:val="20"/>
+                <w:lang w:val="nb-NO"/>
+              </w:rPr>
+            </w:pPr>
+            <w:r>
+              <w:rPr>
+                <w:szCs w:val="20"/>
+                <w:lang w:val="nb-NO"/>
+              </w:rPr>
+              <w:t>En oppleringsvideo for administrerende brukere ligger i github prosjektet.</w:t>
+            </w:r>
+          </w:p>
+        </w:tc>
+      </w:tr>
+    </w:tbl>
     <w:p/>
     <w:sectPr>
       <w:pgSz w:w="12240" w:h="15840"/>

--- a/Fjellticket Dokumentasjon.docx
+++ b/Fjellticket Dokumentasjon.docx
@@ -4239,12 +4239,12 @@
               <w:tblLook w:val="04A0" w:firstRow="1" w:lastRow="0" w:firstColumn="1" w:lastColumn="0" w:noHBand="0" w:noVBand="1"/>
             </w:tblPr>
             <w:tblGrid>
-              <w:gridCol w:w="1843"/>
-              <w:gridCol w:w="1418"/>
-              <w:gridCol w:w="992"/>
-              <w:gridCol w:w="992"/>
-              <w:gridCol w:w="992"/>
-              <w:gridCol w:w="5643"/>
+              <w:gridCol w:w="1985"/>
+              <w:gridCol w:w="1417"/>
+              <w:gridCol w:w="1134"/>
+              <w:gridCol w:w="993"/>
+              <w:gridCol w:w="850"/>
+              <w:gridCol w:w="5501"/>
               <w:gridCol w:w="1553"/>
               <w:gridCol w:w="236"/>
               <w:gridCol w:w="236"/>
@@ -4300,27 +4300,83 @@
               <w:tc>
                 <w:tcPr>
                   <w:cnfStyle w:val="001000000000" w:firstRow="0" w:lastRow="0" w:firstColumn="1" w:lastColumn="0" w:oddVBand="0" w:evenVBand="0" w:oddHBand="0" w:evenHBand="0" w:firstRowFirstColumn="0" w:firstRowLastColumn="0" w:lastRowFirstColumn="0" w:lastRowLastColumn="0"/>
-                  <w:tcW w:w="1843" w:type="dxa"/>
-                  <w:noWrap/>
-                  <w:hideMark/>
-                </w:tcPr>
-                <w:p>
-                  <w:pPr>
-                    <w:jc w:val="center"/>
+                  <w:tcW w:w="1985" w:type="dxa"/>
+                  <w:noWrap/>
+                  <w:hideMark/>
+                </w:tcPr>
+                <w:p>
+                  <w:pPr>
                     <w:rPr>
                       <w:rFonts w:ascii="Aptos Narrow" w:eastAsia="Times New Roman" w:hAnsi="Aptos Narrow" w:cs="Times New Roman"/>
                       <w:color w:val="000000"/>
-                      <w:sz w:val="48"/>
-                      <w:szCs w:val="48"/>
-                      <w:lang w:eastAsia="nb-NO"/>
-                      <w14:ligatures w14:val="none"/>
-                    </w:rPr>
-                  </w:pPr>
-                </w:p>
-              </w:tc>
-              <w:tc>
-                <w:tcPr>
-                  <w:tcW w:w="1418" w:type="dxa"/>
+                      <w:sz w:val="22"/>
+                      <w:lang w:eastAsia="nb-NO"/>
+                      <w14:ligatures w14:val="none"/>
+                    </w:rPr>
+                  </w:pPr>
+                  <w:r>
+                    <w:rPr>
+                      <w:rFonts w:ascii="Aptos Narrow" w:eastAsia="Times New Roman" w:hAnsi="Aptos Narrow" w:cs="Times New Roman"/>
+                      <w:color w:val="000000"/>
+                      <w:sz w:val="22"/>
+                      <w:lang w:eastAsia="nb-NO"/>
+                      <w14:ligatures w14:val="none"/>
+                    </w:rPr>
+                    <w:t>Server</w:t>
+                  </w:r>
+                </w:p>
+              </w:tc>
+              <w:tc>
+                <w:tcPr>
+                  <w:tcW w:w="1417" w:type="dxa"/>
+                  <w:noWrap/>
+                  <w:hideMark/>
+                </w:tcPr>
+                <w:p>
+                  <w:pPr>
+                    <w:cnfStyle w:val="000000100000" w:firstRow="0" w:lastRow="0" w:firstColumn="0" w:lastColumn="0" w:oddVBand="0" w:evenVBand="0" w:oddHBand="1" w:evenHBand="0" w:firstRowFirstColumn="0" w:firstRowLastColumn="0" w:lastRowFirstColumn="0" w:lastRowLastColumn="0"/>
+                    <w:rPr>
+                      <w:rFonts w:ascii="Aptos Narrow" w:eastAsia="Times New Roman" w:hAnsi="Aptos Narrow" w:cs="Times New Roman"/>
+                      <w:color w:val="000000"/>
+                      <w:sz w:val="22"/>
+                      <w:lang w:eastAsia="nb-NO"/>
+                      <w14:ligatures w14:val="none"/>
+                    </w:rPr>
+                  </w:pPr>
+                  <w:r>
+                    <w:rPr>
+                      <w:rFonts w:ascii="Aptos Narrow" w:eastAsia="Times New Roman" w:hAnsi="Aptos Narrow" w:cs="Times New Roman"/>
+                      <w:color w:val="000000"/>
+                      <w:sz w:val="22"/>
+                      <w:lang w:eastAsia="nb-NO"/>
+                      <w14:ligatures w14:val="none"/>
+                    </w:rPr>
+                    <w:t>HYPER-V (VM)</w:t>
+                  </w:r>
+                </w:p>
+              </w:tc>
+              <w:tc>
+                <w:tcPr>
+                  <w:tcW w:w="1134" w:type="dxa"/>
+                  <w:noWrap/>
+                  <w:hideMark/>
+                </w:tcPr>
+                <w:p>
+                  <w:pPr>
+                    <w:cnfStyle w:val="000000100000" w:firstRow="0" w:lastRow="0" w:firstColumn="0" w:lastColumn="0" w:oddVBand="0" w:evenVBand="0" w:oddHBand="1" w:evenHBand="0" w:firstRowFirstColumn="0" w:firstRowLastColumn="0" w:lastRowFirstColumn="0" w:lastRowLastColumn="0"/>
+                    <w:rPr>
+                      <w:rFonts w:ascii="Aptos Narrow" w:eastAsia="Times New Roman" w:hAnsi="Aptos Narrow" w:cs="Times New Roman"/>
+                      <w:color w:val="000000"/>
+                      <w:sz w:val="22"/>
+                      <w:lang w:eastAsia="nb-NO"/>
+                      <w14:ligatures w14:val="none"/>
+                    </w:rPr>
+                  </w:pPr>
+                </w:p>
+              </w:tc>
+              <w:tc>
+                <w:tcPr>
+                  <w:tcW w:w="993" w:type="dxa"/>
                   <w:noWrap/>
                   <w:hideMark/>
                 </w:tcPr>
@@ -4338,7 +4394,7 @@
               </w:tc>
               <w:tc>
                 <w:tcPr>
-                  <w:tcW w:w="992" w:type="dxa"/>
+                  <w:tcW w:w="850" w:type="dxa"/>
                   <w:noWrap/>
                   <w:hideMark/>
                 </w:tcPr>
@@ -4356,43 +4412,7 @@
               </w:tc>
               <w:tc>
                 <w:tcPr>
-                  <w:tcW w:w="992" w:type="dxa"/>
-                  <w:noWrap/>
-                  <w:hideMark/>
-                </w:tcPr>
-                <w:p>
-                  <w:pPr>
-                    <w:cnfStyle w:val="000000100000" w:firstRow="0" w:lastRow="0" w:firstColumn="0" w:lastColumn="0" w:oddVBand="0" w:evenVBand="0" w:oddHBand="1" w:evenHBand="0" w:firstRowFirstColumn="0" w:firstRowLastColumn="0" w:lastRowFirstColumn="0" w:lastRowLastColumn="0"/>
-                    <w:rPr>
-                      <w:rFonts w:ascii="Times New Roman" w:eastAsia="Times New Roman" w:hAnsi="Times New Roman" w:cs="Times New Roman"/>
-                      <w:szCs w:val="20"/>
-                      <w:lang w:eastAsia="nb-NO"/>
-                      <w14:ligatures w14:val="none"/>
-                    </w:rPr>
-                  </w:pPr>
-                </w:p>
-              </w:tc>
-              <w:tc>
-                <w:tcPr>
-                  <w:tcW w:w="992" w:type="dxa"/>
-                  <w:noWrap/>
-                  <w:hideMark/>
-                </w:tcPr>
-                <w:p>
-                  <w:pPr>
-                    <w:cnfStyle w:val="000000100000" w:firstRow="0" w:lastRow="0" w:firstColumn="0" w:lastColumn="0" w:oddVBand="0" w:evenVBand="0" w:oddHBand="1" w:evenHBand="0" w:firstRowFirstColumn="0" w:firstRowLastColumn="0" w:lastRowFirstColumn="0" w:lastRowLastColumn="0"/>
-                    <w:rPr>
-                      <w:rFonts w:ascii="Times New Roman" w:eastAsia="Times New Roman" w:hAnsi="Times New Roman" w:cs="Times New Roman"/>
-                      <w:szCs w:val="20"/>
-                      <w:lang w:eastAsia="nb-NO"/>
-                      <w14:ligatures w14:val="none"/>
-                    </w:rPr>
-                  </w:pPr>
-                </w:p>
-              </w:tc>
-              <w:tc>
-                <w:tcPr>
-                  <w:tcW w:w="5643" w:type="dxa"/>
+                  <w:tcW w:w="5501" w:type="dxa"/>
                   <w:noWrap/>
                   <w:hideMark/>
                 </w:tcPr>
@@ -4489,7 +4509,7 @@
               <w:tc>
                 <w:tcPr>
                   <w:cnfStyle w:val="001000000000" w:firstRow="0" w:lastRow="0" w:firstColumn="1" w:lastColumn="0" w:oddVBand="0" w:evenVBand="0" w:oddHBand="0" w:evenHBand="0" w:firstRowFirstColumn="0" w:firstRowLastColumn="0" w:lastRowFirstColumn="0" w:lastRowLastColumn="0"/>
-                  <w:tcW w:w="1843" w:type="dxa"/>
+                  <w:tcW w:w="1985" w:type="dxa"/>
                   <w:noWrap/>
                   <w:hideMark/>
                 </w:tcPr>
@@ -4511,13 +4531,13 @@
                       <w:lang w:eastAsia="nb-NO"/>
                       <w14:ligatures w14:val="none"/>
                     </w:rPr>
-                    <w:t>Område</w:t>
+                    <w:t>Fysisk sikring</w:t>
                   </w:r>
                 </w:p>
               </w:tc>
               <w:tc>
                 <w:tcPr>
-                  <w:tcW w:w="1418" w:type="dxa"/>
+                  <w:tcW w:w="1417" w:type="dxa"/>
                   <w:noWrap/>
                   <w:hideMark/>
                 </w:tcPr>
@@ -4526,8 +4546,6 @@
                     <w:cnfStyle w:val="000000000000" w:firstRow="0" w:lastRow="0" w:firstColumn="0" w:lastColumn="0" w:oddVBand="0" w:evenVBand="0" w:oddHBand="0" w:evenHBand="0" w:firstRowFirstColumn="0" w:firstRowLastColumn="0" w:lastRowFirstColumn="0" w:lastRowLastColumn="0"/>
                     <w:rPr>
                       <w:rFonts w:ascii="Aptos Narrow" w:eastAsia="Times New Roman" w:hAnsi="Aptos Narrow" w:cs="Times New Roman"/>
-                      <w:b/>
-                      <w:bCs/>
                       <w:color w:val="000000"/>
                       <w:sz w:val="22"/>
                       <w:lang w:eastAsia="nb-NO"/>
@@ -4537,20 +4555,18 @@
                   <w:r>
                     <w:rPr>
                       <w:rFonts w:ascii="Aptos Narrow" w:eastAsia="Times New Roman" w:hAnsi="Aptos Narrow" w:cs="Times New Roman"/>
-                      <w:b/>
-                      <w:bCs/>
                       <w:color w:val="000000"/>
                       <w:sz w:val="22"/>
                       <w:lang w:eastAsia="nb-NO"/>
                       <w14:ligatures w14:val="none"/>
                     </w:rPr>
-                    <w:t> </w:t>
+                    <w:t>Klasserom</w:t>
                   </w:r>
                 </w:p>
               </w:tc>
               <w:tc>
                 <w:tcPr>
-                  <w:tcW w:w="992" w:type="dxa"/>
+                  <w:tcW w:w="1134" w:type="dxa"/>
                   <w:noWrap/>
                   <w:hideMark/>
                 </w:tcPr>
@@ -4559,31 +4575,17 @@
                     <w:cnfStyle w:val="000000000000" w:firstRow="0" w:lastRow="0" w:firstColumn="0" w:lastColumn="0" w:oddVBand="0" w:evenVBand="0" w:oddHBand="0" w:evenHBand="0" w:firstRowFirstColumn="0" w:firstRowLastColumn="0" w:lastRowFirstColumn="0" w:lastRowLastColumn="0"/>
                     <w:rPr>
                       <w:rFonts w:ascii="Aptos Narrow" w:eastAsia="Times New Roman" w:hAnsi="Aptos Narrow" w:cs="Times New Roman"/>
-                      <w:b/>
-                      <w:bCs/>
                       <w:color w:val="000000"/>
                       <w:sz w:val="22"/>
                       <w:lang w:eastAsia="nb-NO"/>
                       <w14:ligatures w14:val="none"/>
                     </w:rPr>
                   </w:pPr>
-                  <w:r>
-                    <w:rPr>
-                      <w:rFonts w:ascii="Aptos Narrow" w:eastAsia="Times New Roman" w:hAnsi="Aptos Narrow" w:cs="Times New Roman"/>
-                      <w:b/>
-                      <w:bCs/>
-                      <w:color w:val="000000"/>
-                      <w:sz w:val="22"/>
-                      <w:lang w:eastAsia="nb-NO"/>
-                      <w14:ligatures w14:val="none"/>
-                    </w:rPr>
-                    <w:t> </w:t>
-                  </w:r>
-                </w:p>
-              </w:tc>
-              <w:tc>
-                <w:tcPr>
-                  <w:tcW w:w="992" w:type="dxa"/>
+                </w:p>
+              </w:tc>
+              <w:tc>
+                <w:tcPr>
+                  <w:tcW w:w="993" w:type="dxa"/>
                   <w:noWrap/>
                   <w:hideMark/>
                 </w:tcPr>
@@ -4591,32 +4593,17 @@
                   <w:pPr>
                     <w:cnfStyle w:val="000000000000" w:firstRow="0" w:lastRow="0" w:firstColumn="0" w:lastColumn="0" w:oddVBand="0" w:evenVBand="0" w:oddHBand="0" w:evenHBand="0" w:firstRowFirstColumn="0" w:firstRowLastColumn="0" w:lastRowFirstColumn="0" w:lastRowLastColumn="0"/>
                     <w:rPr>
-                      <w:rFonts w:ascii="Aptos Narrow" w:eastAsia="Times New Roman" w:hAnsi="Aptos Narrow" w:cs="Times New Roman"/>
-                      <w:b/>
-                      <w:bCs/>
-                      <w:color w:val="000000"/>
-                      <w:sz w:val="22"/>
-                      <w:lang w:eastAsia="nb-NO"/>
-                      <w14:ligatures w14:val="none"/>
-                    </w:rPr>
-                  </w:pPr>
-                  <w:r>
-                    <w:rPr>
-                      <w:rFonts w:ascii="Aptos Narrow" w:eastAsia="Times New Roman" w:hAnsi="Aptos Narrow" w:cs="Times New Roman"/>
-                      <w:b/>
-                      <w:bCs/>
-                      <w:color w:val="000000"/>
-                      <w:sz w:val="22"/>
-                      <w:lang w:eastAsia="nb-NO"/>
-                      <w14:ligatures w14:val="none"/>
-                    </w:rPr>
-                    <w:t> </w:t>
-                  </w:r>
-                </w:p>
-              </w:tc>
-              <w:tc>
-                <w:tcPr>
-                  <w:tcW w:w="992" w:type="dxa"/>
+                      <w:rFonts w:ascii="Times New Roman" w:eastAsia="Times New Roman" w:hAnsi="Times New Roman" w:cs="Times New Roman"/>
+                      <w:szCs w:val="20"/>
+                      <w:lang w:eastAsia="nb-NO"/>
+                      <w14:ligatures w14:val="none"/>
+                    </w:rPr>
+                  </w:pPr>
+                </w:p>
+              </w:tc>
+              <w:tc>
+                <w:tcPr>
+                  <w:tcW w:w="850" w:type="dxa"/>
                   <w:noWrap/>
                   <w:hideMark/>
                 </w:tcPr>
@@ -4624,20 +4611,17 @@
                   <w:pPr>
                     <w:cnfStyle w:val="000000000000" w:firstRow="0" w:lastRow="0" w:firstColumn="0" w:lastColumn="0" w:oddVBand="0" w:evenVBand="0" w:oddHBand="0" w:evenHBand="0" w:firstRowFirstColumn="0" w:firstRowLastColumn="0" w:lastRowFirstColumn="0" w:lastRowLastColumn="0"/>
                     <w:rPr>
-                      <w:rFonts w:ascii="Aptos Narrow" w:eastAsia="Times New Roman" w:hAnsi="Aptos Narrow" w:cs="Times New Roman"/>
-                      <w:b/>
-                      <w:bCs/>
-                      <w:color w:val="000000"/>
-                      <w:sz w:val="22"/>
-                      <w:lang w:eastAsia="nb-NO"/>
-                      <w14:ligatures w14:val="none"/>
-                    </w:rPr>
-                  </w:pPr>
-                </w:p>
-              </w:tc>
-              <w:tc>
-                <w:tcPr>
-                  <w:tcW w:w="5643" w:type="dxa"/>
+                      <w:rFonts w:ascii="Times New Roman" w:eastAsia="Times New Roman" w:hAnsi="Times New Roman" w:cs="Times New Roman"/>
+                      <w:szCs w:val="20"/>
+                      <w:lang w:eastAsia="nb-NO"/>
+                      <w14:ligatures w14:val="none"/>
+                    </w:rPr>
+                  </w:pPr>
+                </w:p>
+              </w:tc>
+              <w:tc>
+                <w:tcPr>
+                  <w:tcW w:w="5501" w:type="dxa"/>
                   <w:noWrap/>
                   <w:hideMark/>
                 </w:tcPr>
@@ -4645,27 +4629,12 @@
                   <w:pPr>
                     <w:cnfStyle w:val="000000000000" w:firstRow="0" w:lastRow="0" w:firstColumn="0" w:lastColumn="0" w:oddVBand="0" w:evenVBand="0" w:oddHBand="0" w:evenHBand="0" w:firstRowFirstColumn="0" w:firstRowLastColumn="0" w:lastRowFirstColumn="0" w:lastRowLastColumn="0"/>
                     <w:rPr>
-                      <w:rFonts w:ascii="Aptos Narrow" w:eastAsia="Times New Roman" w:hAnsi="Aptos Narrow" w:cs="Times New Roman"/>
-                      <w:b/>
-                      <w:bCs/>
-                      <w:color w:val="000000"/>
-                      <w:sz w:val="22"/>
-                      <w:lang w:eastAsia="nb-NO"/>
-                      <w14:ligatures w14:val="none"/>
-                    </w:rPr>
-                  </w:pPr>
-                  <w:r>
-                    <w:rPr>
-                      <w:rFonts w:ascii="Aptos Narrow" w:eastAsia="Times New Roman" w:hAnsi="Aptos Narrow" w:cs="Times New Roman"/>
-                      <w:b/>
-                      <w:bCs/>
-                      <w:color w:val="000000"/>
-                      <w:sz w:val="22"/>
-                      <w:lang w:eastAsia="nb-NO"/>
-                      <w14:ligatures w14:val="none"/>
-                    </w:rPr>
-                    <w:t> </w:t>
-                  </w:r>
+                      <w:rFonts w:ascii="Times New Roman" w:eastAsia="Times New Roman" w:hAnsi="Times New Roman" w:cs="Times New Roman"/>
+                      <w:szCs w:val="20"/>
+                      <w:lang w:eastAsia="nb-NO"/>
+                      <w14:ligatures w14:val="none"/>
+                    </w:rPr>
+                  </w:pPr>
                 </w:p>
               </w:tc>
               <w:tc>
@@ -4678,27 +4647,12 @@
                   <w:pPr>
                     <w:cnfStyle w:val="000000000000" w:firstRow="0" w:lastRow="0" w:firstColumn="0" w:lastColumn="0" w:oddVBand="0" w:evenVBand="0" w:oddHBand="0" w:evenHBand="0" w:firstRowFirstColumn="0" w:firstRowLastColumn="0" w:lastRowFirstColumn="0" w:lastRowLastColumn="0"/>
                     <w:rPr>
-                      <w:rFonts w:ascii="Aptos Narrow" w:eastAsia="Times New Roman" w:hAnsi="Aptos Narrow" w:cs="Times New Roman"/>
-                      <w:b/>
-                      <w:bCs/>
-                      <w:color w:val="000000"/>
-                      <w:sz w:val="22"/>
-                      <w:lang w:eastAsia="nb-NO"/>
-                      <w14:ligatures w14:val="none"/>
-                    </w:rPr>
-                  </w:pPr>
-                  <w:r>
-                    <w:rPr>
-                      <w:rFonts w:ascii="Aptos Narrow" w:eastAsia="Times New Roman" w:hAnsi="Aptos Narrow" w:cs="Times New Roman"/>
-                      <w:b/>
-                      <w:bCs/>
-                      <w:color w:val="000000"/>
-                      <w:sz w:val="22"/>
-                      <w:lang w:eastAsia="nb-NO"/>
-                      <w14:ligatures w14:val="none"/>
-                    </w:rPr>
-                    <w:t> </w:t>
-                  </w:r>
+                      <w:rFonts w:ascii="Times New Roman" w:eastAsia="Times New Roman" w:hAnsi="Times New Roman" w:cs="Times New Roman"/>
+                      <w:szCs w:val="20"/>
+                      <w:lang w:eastAsia="nb-NO"/>
+                      <w14:ligatures w14:val="none"/>
+                    </w:rPr>
+                  </w:pPr>
                 </w:p>
               </w:tc>
               <w:tc>
@@ -4711,27 +4665,12 @@
                   <w:pPr>
                     <w:cnfStyle w:val="000000000000" w:firstRow="0" w:lastRow="0" w:firstColumn="0" w:lastColumn="0" w:oddVBand="0" w:evenVBand="0" w:oddHBand="0" w:evenHBand="0" w:firstRowFirstColumn="0" w:firstRowLastColumn="0" w:lastRowFirstColumn="0" w:lastRowLastColumn="0"/>
                     <w:rPr>
-                      <w:rFonts w:ascii="Aptos Narrow" w:eastAsia="Times New Roman" w:hAnsi="Aptos Narrow" w:cs="Times New Roman"/>
-                      <w:b/>
-                      <w:bCs/>
-                      <w:color w:val="000000"/>
-                      <w:sz w:val="22"/>
-                      <w:lang w:eastAsia="nb-NO"/>
-                      <w14:ligatures w14:val="none"/>
-                    </w:rPr>
-                  </w:pPr>
-                  <w:r>
-                    <w:rPr>
-                      <w:rFonts w:ascii="Aptos Narrow" w:eastAsia="Times New Roman" w:hAnsi="Aptos Narrow" w:cs="Times New Roman"/>
-                      <w:b/>
-                      <w:bCs/>
-                      <w:color w:val="000000"/>
-                      <w:sz w:val="22"/>
-                      <w:lang w:eastAsia="nb-NO"/>
-                      <w14:ligatures w14:val="none"/>
-                    </w:rPr>
-                    <w:t> </w:t>
-                  </w:r>
+                      <w:rFonts w:ascii="Times New Roman" w:eastAsia="Times New Roman" w:hAnsi="Times New Roman" w:cs="Times New Roman"/>
+                      <w:szCs w:val="20"/>
+                      <w:lang w:eastAsia="nb-NO"/>
+                      <w14:ligatures w14:val="none"/>
+                    </w:rPr>
+                  </w:pPr>
                 </w:p>
               </w:tc>
               <w:tc>
@@ -4744,27 +4683,12 @@
                   <w:pPr>
                     <w:cnfStyle w:val="000000000000" w:firstRow="0" w:lastRow="0" w:firstColumn="0" w:lastColumn="0" w:oddVBand="0" w:evenVBand="0" w:oddHBand="0" w:evenHBand="0" w:firstRowFirstColumn="0" w:firstRowLastColumn="0" w:lastRowFirstColumn="0" w:lastRowLastColumn="0"/>
                     <w:rPr>
-                      <w:rFonts w:ascii="Aptos Narrow" w:eastAsia="Times New Roman" w:hAnsi="Aptos Narrow" w:cs="Times New Roman"/>
-                      <w:b/>
-                      <w:bCs/>
-                      <w:color w:val="000000"/>
-                      <w:sz w:val="22"/>
-                      <w:lang w:eastAsia="nb-NO"/>
-                      <w14:ligatures w14:val="none"/>
-                    </w:rPr>
-                  </w:pPr>
-                  <w:r>
-                    <w:rPr>
-                      <w:rFonts w:ascii="Aptos Narrow" w:eastAsia="Times New Roman" w:hAnsi="Aptos Narrow" w:cs="Times New Roman"/>
-                      <w:b/>
-                      <w:bCs/>
-                      <w:color w:val="000000"/>
-                      <w:sz w:val="22"/>
-                      <w:lang w:eastAsia="nb-NO"/>
-                      <w14:ligatures w14:val="none"/>
-                    </w:rPr>
-                    <w:t> </w:t>
-                  </w:r>
+                      <w:rFonts w:ascii="Times New Roman" w:eastAsia="Times New Roman" w:hAnsi="Times New Roman" w:cs="Times New Roman"/>
+                      <w:szCs w:val="20"/>
+                      <w:lang w:eastAsia="nb-NO"/>
+                      <w14:ligatures w14:val="none"/>
+                    </w:rPr>
+                  </w:pPr>
                 </w:p>
               </w:tc>
               <w:tc>
@@ -4778,27 +4702,12 @@
                   <w:pPr>
                     <w:cnfStyle w:val="000000000000" w:firstRow="0" w:lastRow="0" w:firstColumn="0" w:lastColumn="0" w:oddVBand="0" w:evenVBand="0" w:oddHBand="0" w:evenHBand="0" w:firstRowFirstColumn="0" w:firstRowLastColumn="0" w:lastRowFirstColumn="0" w:lastRowLastColumn="0"/>
                     <w:rPr>
-                      <w:rFonts w:ascii="Aptos Narrow" w:eastAsia="Times New Roman" w:hAnsi="Aptos Narrow" w:cs="Times New Roman"/>
-                      <w:b/>
-                      <w:bCs/>
-                      <w:color w:val="000000"/>
-                      <w:sz w:val="22"/>
-                      <w:lang w:eastAsia="nb-NO"/>
-                      <w14:ligatures w14:val="none"/>
-                    </w:rPr>
-                  </w:pPr>
-                  <w:r>
-                    <w:rPr>
-                      <w:rFonts w:ascii="Aptos Narrow" w:eastAsia="Times New Roman" w:hAnsi="Aptos Narrow" w:cs="Times New Roman"/>
-                      <w:b/>
-                      <w:bCs/>
-                      <w:color w:val="000000"/>
-                      <w:sz w:val="22"/>
-                      <w:lang w:eastAsia="nb-NO"/>
-                      <w14:ligatures w14:val="none"/>
-                    </w:rPr>
-                    <w:t> </w:t>
-                  </w:r>
+                      <w:rFonts w:ascii="Times New Roman" w:eastAsia="Times New Roman" w:hAnsi="Times New Roman" w:cs="Times New Roman"/>
+                      <w:szCs w:val="20"/>
+                      <w:lang w:eastAsia="nb-NO"/>
+                      <w14:ligatures w14:val="none"/>
+                    </w:rPr>
+                  </w:pPr>
                 </w:p>
               </w:tc>
             </w:tr>
@@ -4810,7 +4719,7 @@
               <w:tc>
                 <w:tcPr>
                   <w:cnfStyle w:val="001000000000" w:firstRow="0" w:lastRow="0" w:firstColumn="1" w:lastColumn="0" w:oddVBand="0" w:evenVBand="0" w:oddHBand="0" w:evenHBand="0" w:firstRowFirstColumn="0" w:firstRowLastColumn="0" w:lastRowFirstColumn="0" w:lastRowLastColumn="0"/>
-                  <w:tcW w:w="1843" w:type="dxa"/>
+                  <w:tcW w:w="1985" w:type="dxa"/>
                   <w:noWrap/>
                   <w:hideMark/>
                 </w:tcPr>
@@ -4832,13 +4741,13 @@
                       <w:lang w:eastAsia="nb-NO"/>
                       <w14:ligatures w14:val="none"/>
                     </w:rPr>
-                    <w:t>Server</w:t>
+                    <w:t>Autentisering</w:t>
                   </w:r>
                 </w:p>
               </w:tc>
               <w:tc>
                 <w:tcPr>
-                  <w:tcW w:w="1418" w:type="dxa"/>
+                  <w:tcW w:w="1417" w:type="dxa"/>
                   <w:noWrap/>
                   <w:hideMark/>
                 </w:tcPr>
@@ -4861,13 +4770,13 @@
                       <w:lang w:eastAsia="nb-NO"/>
                       <w14:ligatures w14:val="none"/>
                     </w:rPr>
-                    <w:t>HYPER-V (VM)</w:t>
+                    <w:t>Brukernavn</w:t>
                   </w:r>
                 </w:p>
               </w:tc>
               <w:tc>
                 <w:tcPr>
-                  <w:tcW w:w="992" w:type="dxa"/>
+                  <w:tcW w:w="1134" w:type="dxa"/>
                   <w:noWrap/>
                   <w:hideMark/>
                 </w:tcPr>
@@ -4882,11 +4791,40 @@
                       <w14:ligatures w14:val="none"/>
                     </w:rPr>
                   </w:pPr>
-                </w:p>
-              </w:tc>
-              <w:tc>
-                <w:tcPr>
-                  <w:tcW w:w="992" w:type="dxa"/>
+                  <w:r>
+                    <w:rPr>
+                      <w:rFonts w:ascii="Aptos Narrow" w:eastAsia="Times New Roman" w:hAnsi="Aptos Narrow" w:cs="Times New Roman"/>
+                      <w:color w:val="000000"/>
+                      <w:sz w:val="22"/>
+                      <w:lang w:eastAsia="nb-NO"/>
+                      <w14:ligatures w14:val="none"/>
+                    </w:rPr>
+                    <w:t>Passord</w:t>
+                  </w:r>
+                </w:p>
+              </w:tc>
+              <w:tc>
+                <w:tcPr>
+                  <w:tcW w:w="993" w:type="dxa"/>
+                  <w:noWrap/>
+                  <w:hideMark/>
+                </w:tcPr>
+                <w:p>
+                  <w:pPr>
+                    <w:cnfStyle w:val="000000100000" w:firstRow="0" w:lastRow="0" w:firstColumn="0" w:lastColumn="0" w:oddVBand="0" w:evenVBand="0" w:oddHBand="1" w:evenHBand="0" w:firstRowFirstColumn="0" w:firstRowLastColumn="0" w:lastRowFirstColumn="0" w:lastRowLastColumn="0"/>
+                    <w:rPr>
+                      <w:rFonts w:ascii="Aptos Narrow" w:eastAsia="Times New Roman" w:hAnsi="Aptos Narrow" w:cs="Times New Roman"/>
+                      <w:color w:val="000000"/>
+                      <w:sz w:val="22"/>
+                      <w:lang w:eastAsia="nb-NO"/>
+                      <w14:ligatures w14:val="none"/>
+                    </w:rPr>
+                  </w:pPr>
+                </w:p>
+              </w:tc>
+              <w:tc>
+                <w:tcPr>
+                  <w:tcW w:w="850" w:type="dxa"/>
                   <w:noWrap/>
                   <w:hideMark/>
                 </w:tcPr>
@@ -4904,25 +4842,7 @@
               </w:tc>
               <w:tc>
                 <w:tcPr>
-                  <w:tcW w:w="992" w:type="dxa"/>
-                  <w:noWrap/>
-                  <w:hideMark/>
-                </w:tcPr>
-                <w:p>
-                  <w:pPr>
-                    <w:cnfStyle w:val="000000100000" w:firstRow="0" w:lastRow="0" w:firstColumn="0" w:lastColumn="0" w:oddVBand="0" w:evenVBand="0" w:oddHBand="1" w:evenHBand="0" w:firstRowFirstColumn="0" w:firstRowLastColumn="0" w:lastRowFirstColumn="0" w:lastRowLastColumn="0"/>
-                    <w:rPr>
-                      <w:rFonts w:ascii="Times New Roman" w:eastAsia="Times New Roman" w:hAnsi="Times New Roman" w:cs="Times New Roman"/>
-                      <w:szCs w:val="20"/>
-                      <w:lang w:eastAsia="nb-NO"/>
-                      <w14:ligatures w14:val="none"/>
-                    </w:rPr>
-                  </w:pPr>
-                </w:p>
-              </w:tc>
-              <w:tc>
-                <w:tcPr>
-                  <w:tcW w:w="5643" w:type="dxa"/>
+                  <w:tcW w:w="5501" w:type="dxa"/>
                   <w:noWrap/>
                   <w:hideMark/>
                 </w:tcPr>
@@ -5014,12 +4934,12 @@
             </w:tr>
             <w:tr>
               <w:trPr>
-                <w:trHeight w:val="300"/>
+                <w:trHeight w:val="397"/>
               </w:trPr>
               <w:tc>
                 <w:tcPr>
                   <w:cnfStyle w:val="001000000000" w:firstRow="0" w:lastRow="0" w:firstColumn="1" w:lastColumn="0" w:oddVBand="0" w:evenVBand="0" w:oddHBand="0" w:evenHBand="0" w:firstRowFirstColumn="0" w:firstRowLastColumn="0" w:lastRowFirstColumn="0" w:lastRowLastColumn="0"/>
-                  <w:tcW w:w="1843" w:type="dxa"/>
+                  <w:tcW w:w="1985" w:type="dxa"/>
                   <w:noWrap/>
                   <w:hideMark/>
                 </w:tcPr>
@@ -5041,13 +4961,13 @@
                       <w:lang w:eastAsia="nb-NO"/>
                       <w14:ligatures w14:val="none"/>
                     </w:rPr>
-                    <w:t>Fysisk sikring</w:t>
+                    <w:t>Brukerdata</w:t>
                   </w:r>
                 </w:p>
               </w:tc>
               <w:tc>
                 <w:tcPr>
-                  <w:tcW w:w="1418" w:type="dxa"/>
+                  <w:tcW w:w="1417" w:type="dxa"/>
                   <w:noWrap/>
                   <w:hideMark/>
                 </w:tcPr>
@@ -5070,13 +4990,13 @@
                       <w:lang w:eastAsia="nb-NO"/>
                       <w14:ligatures w14:val="none"/>
                     </w:rPr>
-                    <w:t>Klasserom</w:t>
+                    <w:t>brukernavn</w:t>
                   </w:r>
                 </w:p>
               </w:tc>
               <w:tc>
                 <w:tcPr>
-                  <w:tcW w:w="992" w:type="dxa"/>
+                  <w:tcW w:w="1134" w:type="dxa"/>
                   <w:noWrap/>
                   <w:hideMark/>
                 </w:tcPr>
@@ -5091,11 +5011,21 @@
                       <w14:ligatures w14:val="none"/>
                     </w:rPr>
                   </w:pPr>
-                </w:p>
-              </w:tc>
-              <w:tc>
-                <w:tcPr>
-                  <w:tcW w:w="992" w:type="dxa"/>
+                  <w:r>
+                    <w:rPr>
+                      <w:rFonts w:ascii="Aptos Narrow" w:eastAsia="Times New Roman" w:hAnsi="Aptos Narrow" w:cs="Times New Roman"/>
+                      <w:color w:val="000000"/>
+                      <w:sz w:val="22"/>
+                      <w:lang w:eastAsia="nb-NO"/>
+                      <w14:ligatures w14:val="none"/>
+                    </w:rPr>
+                    <w:t>passord</w:t>
+                  </w:r>
+                </w:p>
+              </w:tc>
+              <w:tc>
+                <w:tcPr>
+                  <w:tcW w:w="993" w:type="dxa"/>
                   <w:noWrap/>
                   <w:hideMark/>
                 </w:tcPr>
@@ -5103,17 +5033,28 @@
                   <w:pPr>
                     <w:cnfStyle w:val="000000000000" w:firstRow="0" w:lastRow="0" w:firstColumn="0" w:lastColumn="0" w:oddVBand="0" w:evenVBand="0" w:oddHBand="0" w:evenHBand="0" w:firstRowFirstColumn="0" w:firstRowLastColumn="0" w:lastRowFirstColumn="0" w:lastRowLastColumn="0"/>
                     <w:rPr>
-                      <w:rFonts w:ascii="Times New Roman" w:eastAsia="Times New Roman" w:hAnsi="Times New Roman" w:cs="Times New Roman"/>
-                      <w:szCs w:val="20"/>
-                      <w:lang w:eastAsia="nb-NO"/>
-                      <w14:ligatures w14:val="none"/>
-                    </w:rPr>
-                  </w:pPr>
-                </w:p>
-              </w:tc>
-              <w:tc>
-                <w:tcPr>
-                  <w:tcW w:w="992" w:type="dxa"/>
+                      <w:rFonts w:ascii="Aptos Narrow" w:eastAsia="Times New Roman" w:hAnsi="Aptos Narrow" w:cs="Times New Roman"/>
+                      <w:color w:val="000000"/>
+                      <w:sz w:val="22"/>
+                      <w:lang w:eastAsia="nb-NO"/>
+                      <w14:ligatures w14:val="none"/>
+                    </w:rPr>
+                  </w:pPr>
+                  <w:r>
+                    <w:rPr>
+                      <w:rFonts w:ascii="Aptos Narrow" w:eastAsia="Times New Roman" w:hAnsi="Aptos Narrow" w:cs="Times New Roman"/>
+                      <w:color w:val="000000"/>
+                      <w:sz w:val="22"/>
+                      <w:lang w:eastAsia="nb-NO"/>
+                      <w14:ligatures w14:val="none"/>
+                    </w:rPr>
+                    <w:t>Navn</w:t>
+                  </w:r>
+                </w:p>
+              </w:tc>
+              <w:tc>
+                <w:tcPr>
+                  <w:tcW w:w="850" w:type="dxa"/>
                   <w:noWrap/>
                   <w:hideMark/>
                 </w:tcPr>
@@ -5121,17 +5062,28 @@
                   <w:pPr>
                     <w:cnfStyle w:val="000000000000" w:firstRow="0" w:lastRow="0" w:firstColumn="0" w:lastColumn="0" w:oddVBand="0" w:evenVBand="0" w:oddHBand="0" w:evenHBand="0" w:firstRowFirstColumn="0" w:firstRowLastColumn="0" w:lastRowFirstColumn="0" w:lastRowLastColumn="0"/>
                     <w:rPr>
-                      <w:rFonts w:ascii="Times New Roman" w:eastAsia="Times New Roman" w:hAnsi="Times New Roman" w:cs="Times New Roman"/>
-                      <w:szCs w:val="20"/>
-                      <w:lang w:eastAsia="nb-NO"/>
-                      <w14:ligatures w14:val="none"/>
-                    </w:rPr>
-                  </w:pPr>
-                </w:p>
-              </w:tc>
-              <w:tc>
-                <w:tcPr>
-                  <w:tcW w:w="5643" w:type="dxa"/>
+                      <w:rFonts w:ascii="Aptos Narrow" w:eastAsia="Times New Roman" w:hAnsi="Aptos Narrow" w:cs="Times New Roman"/>
+                      <w:color w:val="000000"/>
+                      <w:sz w:val="22"/>
+                      <w:lang w:eastAsia="nb-NO"/>
+                      <w14:ligatures w14:val="none"/>
+                    </w:rPr>
+                  </w:pPr>
+                  <w:r>
+                    <w:rPr>
+                      <w:rFonts w:ascii="Aptos Narrow" w:eastAsia="Times New Roman" w:hAnsi="Aptos Narrow" w:cs="Times New Roman"/>
+                      <w:color w:val="000000"/>
+                      <w:sz w:val="22"/>
+                      <w:lang w:eastAsia="nb-NO"/>
+                      <w14:ligatures w14:val="none"/>
+                    </w:rPr>
+                    <w:t>epost</w:t>
+                  </w:r>
+                </w:p>
+              </w:tc>
+              <w:tc>
+                <w:tcPr>
+                  <w:tcW w:w="5501" w:type="dxa"/>
                   <w:noWrap/>
                   <w:hideMark/>
                 </w:tcPr>
@@ -5139,8 +5091,9 @@
                   <w:pPr>
                     <w:cnfStyle w:val="000000000000" w:firstRow="0" w:lastRow="0" w:firstColumn="0" w:lastColumn="0" w:oddVBand="0" w:evenVBand="0" w:oddHBand="0" w:evenHBand="0" w:firstRowFirstColumn="0" w:firstRowLastColumn="0" w:lastRowFirstColumn="0" w:lastRowLastColumn="0"/>
                     <w:rPr>
-                      <w:rFonts w:ascii="Times New Roman" w:eastAsia="Times New Roman" w:hAnsi="Times New Roman" w:cs="Times New Roman"/>
-                      <w:szCs w:val="20"/>
+                      <w:rFonts w:ascii="Aptos Narrow" w:eastAsia="Times New Roman" w:hAnsi="Aptos Narrow" w:cs="Times New Roman"/>
+                      <w:color w:val="000000"/>
+                      <w:sz w:val="22"/>
                       <w:lang w:eastAsia="nb-NO"/>
                       <w14:ligatures w14:val="none"/>
                     </w:rPr>
@@ -5229,7 +5182,7 @@
               <w:tc>
                 <w:tcPr>
                   <w:cnfStyle w:val="001000000000" w:firstRow="0" w:lastRow="0" w:firstColumn="1" w:lastColumn="0" w:oddVBand="0" w:evenVBand="0" w:oddHBand="0" w:evenHBand="0" w:firstRowFirstColumn="0" w:firstRowLastColumn="0" w:lastRowFirstColumn="0" w:lastRowLastColumn="0"/>
-                  <w:tcW w:w="1843" w:type="dxa"/>
+                  <w:tcW w:w="1985" w:type="dxa"/>
                   <w:noWrap/>
                   <w:hideMark/>
                 </w:tcPr>
@@ -5251,13 +5204,13 @@
                       <w:lang w:eastAsia="nb-NO"/>
                       <w14:ligatures w14:val="none"/>
                     </w:rPr>
-                    <w:t>Autentisering</w:t>
+                    <w:t>Kryptering</w:t>
                   </w:r>
                 </w:p>
               </w:tc>
               <w:tc>
                 <w:tcPr>
-                  <w:tcW w:w="1418" w:type="dxa"/>
+                  <w:tcW w:w="1417" w:type="dxa"/>
                   <w:noWrap/>
                   <w:hideMark/>
                 </w:tcPr>
@@ -5280,13 +5233,13 @@
                       <w:lang w:eastAsia="nb-NO"/>
                       <w14:ligatures w14:val="none"/>
                     </w:rPr>
-                    <w:t>Brukernavn</w:t>
+                    <w:t>SHA-256</w:t>
                   </w:r>
                 </w:p>
               </w:tc>
               <w:tc>
                 <w:tcPr>
-                  <w:tcW w:w="992" w:type="dxa"/>
+                  <w:tcW w:w="1134" w:type="dxa"/>
                   <w:noWrap/>
                   <w:hideMark/>
                 </w:tcPr>
@@ -5301,40 +5254,11 @@
                       <w14:ligatures w14:val="none"/>
                     </w:rPr>
                   </w:pPr>
-                  <w:r>
-                    <w:rPr>
-                      <w:rFonts w:ascii="Aptos Narrow" w:eastAsia="Times New Roman" w:hAnsi="Aptos Narrow" w:cs="Times New Roman"/>
-                      <w:color w:val="000000"/>
-                      <w:sz w:val="22"/>
-                      <w:lang w:eastAsia="nb-NO"/>
-                      <w14:ligatures w14:val="none"/>
-                    </w:rPr>
-                    <w:t>Passord</w:t>
-                  </w:r>
-                </w:p>
-              </w:tc>
-              <w:tc>
-                <w:tcPr>
-                  <w:tcW w:w="992" w:type="dxa"/>
-                  <w:noWrap/>
-                  <w:hideMark/>
-                </w:tcPr>
-                <w:p>
-                  <w:pPr>
-                    <w:cnfStyle w:val="000000100000" w:firstRow="0" w:lastRow="0" w:firstColumn="0" w:lastColumn="0" w:oddVBand="0" w:evenVBand="0" w:oddHBand="1" w:evenHBand="0" w:firstRowFirstColumn="0" w:firstRowLastColumn="0" w:lastRowFirstColumn="0" w:lastRowLastColumn="0"/>
-                    <w:rPr>
-                      <w:rFonts w:ascii="Aptos Narrow" w:eastAsia="Times New Roman" w:hAnsi="Aptos Narrow" w:cs="Times New Roman"/>
-                      <w:color w:val="000000"/>
-                      <w:sz w:val="22"/>
-                      <w:lang w:eastAsia="nb-NO"/>
-                      <w14:ligatures w14:val="none"/>
-                    </w:rPr>
-                  </w:pPr>
-                </w:p>
-              </w:tc>
-              <w:tc>
-                <w:tcPr>
-                  <w:tcW w:w="992" w:type="dxa"/>
+                </w:p>
+              </w:tc>
+              <w:tc>
+                <w:tcPr>
+                  <w:tcW w:w="993" w:type="dxa"/>
                   <w:noWrap/>
                   <w:hideMark/>
                 </w:tcPr>
@@ -5352,7 +5276,25 @@
               </w:tc>
               <w:tc>
                 <w:tcPr>
-                  <w:tcW w:w="5643" w:type="dxa"/>
+                  <w:tcW w:w="850" w:type="dxa"/>
+                  <w:noWrap/>
+                  <w:hideMark/>
+                </w:tcPr>
+                <w:p>
+                  <w:pPr>
+                    <w:cnfStyle w:val="000000100000" w:firstRow="0" w:lastRow="0" w:firstColumn="0" w:lastColumn="0" w:oddVBand="0" w:evenVBand="0" w:oddHBand="1" w:evenHBand="0" w:firstRowFirstColumn="0" w:firstRowLastColumn="0" w:lastRowFirstColumn="0" w:lastRowLastColumn="0"/>
+                    <w:rPr>
+                      <w:rFonts w:ascii="Times New Roman" w:eastAsia="Times New Roman" w:hAnsi="Times New Roman" w:cs="Times New Roman"/>
+                      <w:szCs w:val="20"/>
+                      <w:lang w:eastAsia="nb-NO"/>
+                      <w14:ligatures w14:val="none"/>
+                    </w:rPr>
+                  </w:pPr>
+                </w:p>
+              </w:tc>
+              <w:tc>
+                <w:tcPr>
+                  <w:tcW w:w="5501" w:type="dxa"/>
                   <w:noWrap/>
                   <w:hideMark/>
                 </w:tcPr>
@@ -5444,12 +5386,12 @@
             </w:tr>
             <w:tr>
               <w:trPr>
-                <w:trHeight w:val="397"/>
+                <w:trHeight w:val="300"/>
               </w:trPr>
               <w:tc>
                 <w:tcPr>
                   <w:cnfStyle w:val="001000000000" w:firstRow="0" w:lastRow="0" w:firstColumn="1" w:lastColumn="0" w:oddVBand="0" w:evenVBand="0" w:oddHBand="0" w:evenHBand="0" w:firstRowFirstColumn="0" w:firstRowLastColumn="0" w:lastRowFirstColumn="0" w:lastRowLastColumn="0"/>
-                  <w:tcW w:w="1843" w:type="dxa"/>
+                  <w:tcW w:w="1985" w:type="dxa"/>
                   <w:noWrap/>
                   <w:hideMark/>
                 </w:tcPr>
@@ -5471,13 +5413,13 @@
                       <w:lang w:eastAsia="nb-NO"/>
                       <w14:ligatures w14:val="none"/>
                     </w:rPr>
-                    <w:t>Brukerdata</w:t>
+                    <w:t>Teknologi</w:t>
                   </w:r>
                 </w:p>
               </w:tc>
               <w:tc>
                 <w:tcPr>
-                  <w:tcW w:w="1418" w:type="dxa"/>
+                  <w:tcW w:w="1417" w:type="dxa"/>
                   <w:noWrap/>
                   <w:hideMark/>
                 </w:tcPr>
@@ -5500,13 +5442,13 @@
                       <w:lang w:eastAsia="nb-NO"/>
                       <w14:ligatures w14:val="none"/>
                     </w:rPr>
-                    <w:t>brukernavn</w:t>
+                    <w:t>PHP</w:t>
                   </w:r>
                 </w:p>
               </w:tc>
               <w:tc>
                 <w:tcPr>
-                  <w:tcW w:w="992" w:type="dxa"/>
+                  <w:tcW w:w="1134" w:type="dxa"/>
                   <w:noWrap/>
                   <w:hideMark/>
                 </w:tcPr>
@@ -5529,13 +5471,13 @@
                       <w:lang w:eastAsia="nb-NO"/>
                       <w14:ligatures w14:val="none"/>
                     </w:rPr>
-                    <w:t>passord</w:t>
+                    <w:t>SQL</w:t>
                   </w:r>
                 </w:p>
               </w:tc>
               <w:tc>
                 <w:tcPr>
-                  <w:tcW w:w="992" w:type="dxa"/>
+                  <w:tcW w:w="993" w:type="dxa"/>
                   <w:noWrap/>
                   <w:hideMark/>
                 </w:tcPr>
@@ -5558,13 +5500,13 @@
                       <w:lang w:eastAsia="nb-NO"/>
                       <w14:ligatures w14:val="none"/>
                     </w:rPr>
-                    <w:t>Navn</w:t>
+                    <w:t>HTML</w:t>
                   </w:r>
                 </w:p>
               </w:tc>
               <w:tc>
                 <w:tcPr>
-                  <w:tcW w:w="992" w:type="dxa"/>
+                  <w:tcW w:w="850" w:type="dxa"/>
                   <w:noWrap/>
                   <w:hideMark/>
                 </w:tcPr>
@@ -5587,13 +5529,13 @@
                       <w:lang w:eastAsia="nb-NO"/>
                       <w14:ligatures w14:val="none"/>
                     </w:rPr>
-                    <w:t>epost</w:t>
+                    <w:t>CSS</w:t>
                   </w:r>
                 </w:p>
               </w:tc>
               <w:tc>
                 <w:tcPr>
-                  <w:tcW w:w="5643" w:type="dxa"/>
+                  <w:tcW w:w="5501" w:type="dxa"/>
                   <w:noWrap/>
                   <w:hideMark/>
                 </w:tcPr>
@@ -5608,6 +5550,16 @@
                       <w14:ligatures w14:val="none"/>
                     </w:rPr>
                   </w:pPr>
+                  <w:r>
+                    <w:rPr>
+                      <w:rFonts w:ascii="Aptos Narrow" w:eastAsia="Times New Roman" w:hAnsi="Aptos Narrow" w:cs="Times New Roman"/>
+                      <w:color w:val="000000"/>
+                      <w:sz w:val="22"/>
+                      <w:lang w:eastAsia="nb-NO"/>
+                      <w14:ligatures w14:val="none"/>
+                    </w:rPr>
+                    <w:t>Apache</w:t>
+                  </w:r>
                 </w:p>
               </w:tc>
               <w:tc>
@@ -5620,12 +5572,23 @@
                   <w:pPr>
                     <w:cnfStyle w:val="000000000000" w:firstRow="0" w:lastRow="0" w:firstColumn="0" w:lastColumn="0" w:oddVBand="0" w:evenVBand="0" w:oddHBand="0" w:evenHBand="0" w:firstRowFirstColumn="0" w:firstRowLastColumn="0" w:lastRowFirstColumn="0" w:lastRowLastColumn="0"/>
                     <w:rPr>
-                      <w:rFonts w:ascii="Times New Roman" w:eastAsia="Times New Roman" w:hAnsi="Times New Roman" w:cs="Times New Roman"/>
-                      <w:szCs w:val="20"/>
-                      <w:lang w:eastAsia="nb-NO"/>
-                      <w14:ligatures w14:val="none"/>
-                    </w:rPr>
-                  </w:pPr>
+                      <w:rFonts w:ascii="Aptos Narrow" w:eastAsia="Times New Roman" w:hAnsi="Aptos Narrow" w:cs="Times New Roman"/>
+                      <w:color w:val="000000"/>
+                      <w:sz w:val="22"/>
+                      <w:lang w:eastAsia="nb-NO"/>
+                      <w14:ligatures w14:val="none"/>
+                    </w:rPr>
+                  </w:pPr>
+                  <w:r>
+                    <w:rPr>
+                      <w:rFonts w:ascii="Aptos Narrow" w:eastAsia="Times New Roman" w:hAnsi="Aptos Narrow" w:cs="Times New Roman"/>
+                      <w:color w:val="000000"/>
+                      <w:sz w:val="22"/>
+                      <w:lang w:eastAsia="nb-NO"/>
+                      <w14:ligatures w14:val="none"/>
+                    </w:rPr>
+                    <w:t>Ubuntu</w:t>
+                  </w:r>
                 </w:p>
               </w:tc>
               <w:tc>
@@ -5638,8 +5601,9 @@
                   <w:pPr>
                     <w:cnfStyle w:val="000000000000" w:firstRow="0" w:lastRow="0" w:firstColumn="0" w:lastColumn="0" w:oddVBand="0" w:evenVBand="0" w:oddHBand="0" w:evenHBand="0" w:firstRowFirstColumn="0" w:firstRowLastColumn="0" w:lastRowFirstColumn="0" w:lastRowLastColumn="0"/>
                     <w:rPr>
-                      <w:rFonts w:ascii="Times New Roman" w:eastAsia="Times New Roman" w:hAnsi="Times New Roman" w:cs="Times New Roman"/>
-                      <w:szCs w:val="20"/>
+                      <w:rFonts w:ascii="Aptos Narrow" w:eastAsia="Times New Roman" w:hAnsi="Aptos Narrow" w:cs="Times New Roman"/>
+                      <w:color w:val="000000"/>
+                      <w:sz w:val="22"/>
                       <w:lang w:eastAsia="nb-NO"/>
                       <w14:ligatures w14:val="none"/>
                     </w:rPr>
@@ -5692,7 +5656,7 @@
               <w:tc>
                 <w:tcPr>
                   <w:cnfStyle w:val="001000000000" w:firstRow="0" w:lastRow="0" w:firstColumn="1" w:lastColumn="0" w:oddVBand="0" w:evenVBand="0" w:oddHBand="0" w:evenHBand="0" w:firstRowFirstColumn="0" w:firstRowLastColumn="0" w:lastRowFirstColumn="0" w:lastRowLastColumn="0"/>
-                  <w:tcW w:w="1843" w:type="dxa"/>
+                  <w:tcW w:w="1985" w:type="dxa"/>
                   <w:noWrap/>
                   <w:hideMark/>
                 </w:tcPr>
@@ -5714,13 +5678,13 @@
                       <w:lang w:eastAsia="nb-NO"/>
                       <w14:ligatures w14:val="none"/>
                     </w:rPr>
-                    <w:t>Kryptering</w:t>
+                    <w:t>Endepunkter</w:t>
                   </w:r>
                 </w:p>
               </w:tc>
               <w:tc>
                 <w:tcPr>
-                  <w:tcW w:w="1418" w:type="dxa"/>
+                  <w:tcW w:w="1417" w:type="dxa"/>
                   <w:noWrap/>
                   <w:hideMark/>
                 </w:tcPr>
@@ -5743,13 +5707,13 @@
                       <w:lang w:eastAsia="nb-NO"/>
                       <w14:ligatures w14:val="none"/>
                     </w:rPr>
-                    <w:t>SHA-256</w:t>
+                    <w:t>Server 1</w:t>
                   </w:r>
                 </w:p>
               </w:tc>
               <w:tc>
                 <w:tcPr>
-                  <w:tcW w:w="992" w:type="dxa"/>
+                  <w:tcW w:w="1134" w:type="dxa"/>
                   <w:noWrap/>
                   <w:hideMark/>
                 </w:tcPr>
@@ -5768,7 +5732,7 @@
               </w:tc>
               <w:tc>
                 <w:tcPr>
-                  <w:tcW w:w="992" w:type="dxa"/>
+                  <w:tcW w:w="993" w:type="dxa"/>
                   <w:noWrap/>
                   <w:hideMark/>
                 </w:tcPr>
@@ -5786,7 +5750,7 @@
               </w:tc>
               <w:tc>
                 <w:tcPr>
-                  <w:tcW w:w="992" w:type="dxa"/>
+                  <w:tcW w:w="850" w:type="dxa"/>
                   <w:noWrap/>
                   <w:hideMark/>
                 </w:tcPr>
@@ -5804,7 +5768,7 @@
               </w:tc>
               <w:tc>
                 <w:tcPr>
-                  <w:tcW w:w="5643" w:type="dxa"/>
+                  <w:tcW w:w="5501" w:type="dxa"/>
                   <w:noWrap/>
                   <w:hideMark/>
                 </w:tcPr>
@@ -5901,7 +5865,7 @@
               <w:tc>
                 <w:tcPr>
                   <w:cnfStyle w:val="001000000000" w:firstRow="0" w:lastRow="0" w:firstColumn="1" w:lastColumn="0" w:oddVBand="0" w:evenVBand="0" w:oddHBand="0" w:evenHBand="0" w:firstRowFirstColumn="0" w:firstRowLastColumn="0" w:lastRowFirstColumn="0" w:lastRowLastColumn="0"/>
-                  <w:tcW w:w="1843" w:type="dxa"/>
+                  <w:tcW w:w="1985" w:type="dxa"/>
                   <w:noWrap/>
                   <w:hideMark/>
                 </w:tcPr>
@@ -5923,13 +5887,13 @@
                       <w:lang w:eastAsia="nb-NO"/>
                       <w14:ligatures w14:val="none"/>
                     </w:rPr>
-                    <w:t>Teknologi</w:t>
+                    <w:t>Filsystemer</w:t>
                   </w:r>
                 </w:p>
               </w:tc>
               <w:tc>
                 <w:tcPr>
-                  <w:tcW w:w="1418" w:type="dxa"/>
+                  <w:tcW w:w="1417" w:type="dxa"/>
                   <w:noWrap/>
                   <w:hideMark/>
                 </w:tcPr>
@@ -5952,13 +5916,13 @@
                       <w:lang w:eastAsia="nb-NO"/>
                       <w14:ligatures w14:val="none"/>
                     </w:rPr>
-                    <w:t>PHP</w:t>
+                    <w:t>EXT4</w:t>
                   </w:r>
                 </w:p>
               </w:tc>
               <w:tc>
                 <w:tcPr>
-                  <w:tcW w:w="992" w:type="dxa"/>
+                  <w:tcW w:w="1134" w:type="dxa"/>
                   <w:noWrap/>
                   <w:hideMark/>
                 </w:tcPr>
@@ -5973,21 +5937,11 @@
                       <w14:ligatures w14:val="none"/>
                     </w:rPr>
                   </w:pPr>
-                  <w:r>
-                    <w:rPr>
-                      <w:rFonts w:ascii="Aptos Narrow" w:eastAsia="Times New Roman" w:hAnsi="Aptos Narrow" w:cs="Times New Roman"/>
-                      <w:color w:val="000000"/>
-                      <w:sz w:val="22"/>
-                      <w:lang w:eastAsia="nb-NO"/>
-                      <w14:ligatures w14:val="none"/>
-                    </w:rPr>
-                    <w:t>SQL</w:t>
-                  </w:r>
-                </w:p>
-              </w:tc>
-              <w:tc>
-                <w:tcPr>
-                  <w:tcW w:w="992" w:type="dxa"/>
+                </w:p>
+              </w:tc>
+              <w:tc>
+                <w:tcPr>
+                  <w:tcW w:w="993" w:type="dxa"/>
                   <w:noWrap/>
                   <w:hideMark/>
                 </w:tcPr>
@@ -5995,28 +5949,17 @@
                   <w:pPr>
                     <w:cnfStyle w:val="000000000000" w:firstRow="0" w:lastRow="0" w:firstColumn="0" w:lastColumn="0" w:oddVBand="0" w:evenVBand="0" w:oddHBand="0" w:evenHBand="0" w:firstRowFirstColumn="0" w:firstRowLastColumn="0" w:lastRowFirstColumn="0" w:lastRowLastColumn="0"/>
                     <w:rPr>
-                      <w:rFonts w:ascii="Aptos Narrow" w:eastAsia="Times New Roman" w:hAnsi="Aptos Narrow" w:cs="Times New Roman"/>
-                      <w:color w:val="000000"/>
-                      <w:sz w:val="22"/>
-                      <w:lang w:eastAsia="nb-NO"/>
-                      <w14:ligatures w14:val="none"/>
-                    </w:rPr>
-                  </w:pPr>
-                  <w:r>
-                    <w:rPr>
-                      <w:rFonts w:ascii="Aptos Narrow" w:eastAsia="Times New Roman" w:hAnsi="Aptos Narrow" w:cs="Times New Roman"/>
-                      <w:color w:val="000000"/>
-                      <w:sz w:val="22"/>
-                      <w:lang w:eastAsia="nb-NO"/>
-                      <w14:ligatures w14:val="none"/>
-                    </w:rPr>
-                    <w:t>HTML</w:t>
-                  </w:r>
-                </w:p>
-              </w:tc>
-              <w:tc>
-                <w:tcPr>
-                  <w:tcW w:w="992" w:type="dxa"/>
+                      <w:rFonts w:ascii="Times New Roman" w:eastAsia="Times New Roman" w:hAnsi="Times New Roman" w:cs="Times New Roman"/>
+                      <w:szCs w:val="20"/>
+                      <w:lang w:eastAsia="nb-NO"/>
+                      <w14:ligatures w14:val="none"/>
+                    </w:rPr>
+                  </w:pPr>
+                </w:p>
+              </w:tc>
+              <w:tc>
+                <w:tcPr>
+                  <w:tcW w:w="850" w:type="dxa"/>
                   <w:noWrap/>
                   <w:hideMark/>
                 </w:tcPr>
@@ -6024,28 +5967,17 @@
                   <w:pPr>
                     <w:cnfStyle w:val="000000000000" w:firstRow="0" w:lastRow="0" w:firstColumn="0" w:lastColumn="0" w:oddVBand="0" w:evenVBand="0" w:oddHBand="0" w:evenHBand="0" w:firstRowFirstColumn="0" w:firstRowLastColumn="0" w:lastRowFirstColumn="0" w:lastRowLastColumn="0"/>
                     <w:rPr>
-                      <w:rFonts w:ascii="Aptos Narrow" w:eastAsia="Times New Roman" w:hAnsi="Aptos Narrow" w:cs="Times New Roman"/>
-                      <w:color w:val="000000"/>
-                      <w:sz w:val="22"/>
-                      <w:lang w:eastAsia="nb-NO"/>
-                      <w14:ligatures w14:val="none"/>
-                    </w:rPr>
-                  </w:pPr>
-                  <w:r>
-                    <w:rPr>
-                      <w:rFonts w:ascii="Aptos Narrow" w:eastAsia="Times New Roman" w:hAnsi="Aptos Narrow" w:cs="Times New Roman"/>
-                      <w:color w:val="000000"/>
-                      <w:sz w:val="22"/>
-                      <w:lang w:eastAsia="nb-NO"/>
-                      <w14:ligatures w14:val="none"/>
-                    </w:rPr>
-                    <w:t>CSS</w:t>
-                  </w:r>
-                </w:p>
-              </w:tc>
-              <w:tc>
-                <w:tcPr>
-                  <w:tcW w:w="5643" w:type="dxa"/>
+                      <w:rFonts w:ascii="Times New Roman" w:eastAsia="Times New Roman" w:hAnsi="Times New Roman" w:cs="Times New Roman"/>
+                      <w:szCs w:val="20"/>
+                      <w:lang w:eastAsia="nb-NO"/>
+                      <w14:ligatures w14:val="none"/>
+                    </w:rPr>
+                  </w:pPr>
+                </w:p>
+              </w:tc>
+              <w:tc>
+                <w:tcPr>
+                  <w:tcW w:w="5501" w:type="dxa"/>
                   <w:noWrap/>
                   <w:hideMark/>
                 </w:tcPr>
@@ -6053,23 +5985,12 @@
                   <w:pPr>
                     <w:cnfStyle w:val="000000000000" w:firstRow="0" w:lastRow="0" w:firstColumn="0" w:lastColumn="0" w:oddVBand="0" w:evenVBand="0" w:oddHBand="0" w:evenHBand="0" w:firstRowFirstColumn="0" w:firstRowLastColumn="0" w:lastRowFirstColumn="0" w:lastRowLastColumn="0"/>
                     <w:rPr>
-                      <w:rFonts w:ascii="Aptos Narrow" w:eastAsia="Times New Roman" w:hAnsi="Aptos Narrow" w:cs="Times New Roman"/>
-                      <w:color w:val="000000"/>
-                      <w:sz w:val="22"/>
-                      <w:lang w:eastAsia="nb-NO"/>
-                      <w14:ligatures w14:val="none"/>
-                    </w:rPr>
-                  </w:pPr>
-                  <w:r>
-                    <w:rPr>
-                      <w:rFonts w:ascii="Aptos Narrow" w:eastAsia="Times New Roman" w:hAnsi="Aptos Narrow" w:cs="Times New Roman"/>
-                      <w:color w:val="000000"/>
-                      <w:sz w:val="22"/>
-                      <w:lang w:eastAsia="nb-NO"/>
-                      <w14:ligatures w14:val="none"/>
-                    </w:rPr>
-                    <w:t>Apache</w:t>
-                  </w:r>
+                      <w:rFonts w:ascii="Times New Roman" w:eastAsia="Times New Roman" w:hAnsi="Times New Roman" w:cs="Times New Roman"/>
+                      <w:szCs w:val="20"/>
+                      <w:lang w:eastAsia="nb-NO"/>
+                      <w14:ligatures w14:val="none"/>
+                    </w:rPr>
+                  </w:pPr>
                 </w:p>
               </w:tc>
               <w:tc>
@@ -6082,23 +6003,12 @@
                   <w:pPr>
                     <w:cnfStyle w:val="000000000000" w:firstRow="0" w:lastRow="0" w:firstColumn="0" w:lastColumn="0" w:oddVBand="0" w:evenVBand="0" w:oddHBand="0" w:evenHBand="0" w:firstRowFirstColumn="0" w:firstRowLastColumn="0" w:lastRowFirstColumn="0" w:lastRowLastColumn="0"/>
                     <w:rPr>
-                      <w:rFonts w:ascii="Aptos Narrow" w:eastAsia="Times New Roman" w:hAnsi="Aptos Narrow" w:cs="Times New Roman"/>
-                      <w:color w:val="000000"/>
-                      <w:sz w:val="22"/>
-                      <w:lang w:eastAsia="nb-NO"/>
-                      <w14:ligatures w14:val="none"/>
-                    </w:rPr>
-                  </w:pPr>
-                  <w:r>
-                    <w:rPr>
-                      <w:rFonts w:ascii="Aptos Narrow" w:eastAsia="Times New Roman" w:hAnsi="Aptos Narrow" w:cs="Times New Roman"/>
-                      <w:color w:val="000000"/>
-                      <w:sz w:val="22"/>
-                      <w:lang w:eastAsia="nb-NO"/>
-                      <w14:ligatures w14:val="none"/>
-                    </w:rPr>
-                    <w:t>Ubuntu</w:t>
-                  </w:r>
+                      <w:rFonts w:ascii="Times New Roman" w:eastAsia="Times New Roman" w:hAnsi="Times New Roman" w:cs="Times New Roman"/>
+                      <w:szCs w:val="20"/>
+                      <w:lang w:eastAsia="nb-NO"/>
+                      <w14:ligatures w14:val="none"/>
+                    </w:rPr>
+                  </w:pPr>
                 </w:p>
               </w:tc>
               <w:tc>
@@ -6111,9 +6021,8 @@
                   <w:pPr>
                     <w:cnfStyle w:val="000000000000" w:firstRow="0" w:lastRow="0" w:firstColumn="0" w:lastColumn="0" w:oddVBand="0" w:evenVBand="0" w:oddHBand="0" w:evenHBand="0" w:firstRowFirstColumn="0" w:firstRowLastColumn="0" w:lastRowFirstColumn="0" w:lastRowLastColumn="0"/>
                     <w:rPr>
-                      <w:rFonts w:ascii="Aptos Narrow" w:eastAsia="Times New Roman" w:hAnsi="Aptos Narrow" w:cs="Times New Roman"/>
-                      <w:color w:val="000000"/>
-                      <w:sz w:val="22"/>
+                      <w:rFonts w:ascii="Times New Roman" w:eastAsia="Times New Roman" w:hAnsi="Times New Roman" w:cs="Times New Roman"/>
+                      <w:szCs w:val="20"/>
                       <w:lang w:eastAsia="nb-NO"/>
                       <w14:ligatures w14:val="none"/>
                     </w:rPr>
@@ -6166,7 +6075,7 @@
               <w:tc>
                 <w:tcPr>
                   <w:cnfStyle w:val="001000000000" w:firstRow="0" w:lastRow="0" w:firstColumn="1" w:lastColumn="0" w:oddVBand="0" w:evenVBand="0" w:oddHBand="0" w:evenHBand="0" w:firstRowFirstColumn="0" w:firstRowLastColumn="0" w:lastRowFirstColumn="0" w:lastRowLastColumn="0"/>
-                  <w:tcW w:w="1843" w:type="dxa"/>
+                  <w:tcW w:w="1985" w:type="dxa"/>
                   <w:noWrap/>
                   <w:hideMark/>
                 </w:tcPr>
@@ -6188,13 +6097,13 @@
                       <w:lang w:eastAsia="nb-NO"/>
                       <w14:ligatures w14:val="none"/>
                     </w:rPr>
-                    <w:t>Endepunkter</w:t>
+                    <w:t>Kapasitet</w:t>
                   </w:r>
                 </w:p>
               </w:tc>
               <w:tc>
                 <w:tcPr>
-                  <w:tcW w:w="1418" w:type="dxa"/>
+                  <w:tcW w:w="1417" w:type="dxa"/>
                   <w:noWrap/>
                   <w:hideMark/>
                 </w:tcPr>
@@ -6217,13 +6126,13 @@
                       <w:lang w:eastAsia="nb-NO"/>
                       <w14:ligatures w14:val="none"/>
                     </w:rPr>
-                    <w:t>Server 1</w:t>
+                    <w:t>100MB linje 1</w:t>
                   </w:r>
                 </w:p>
               </w:tc>
               <w:tc>
                 <w:tcPr>
-                  <w:tcW w:w="992" w:type="dxa"/>
+                  <w:tcW w:w="1134" w:type="dxa"/>
                   <w:noWrap/>
                   <w:hideMark/>
                 </w:tcPr>
@@ -6242,7 +6151,7 @@
               </w:tc>
               <w:tc>
                 <w:tcPr>
-                  <w:tcW w:w="992" w:type="dxa"/>
+                  <w:tcW w:w="993" w:type="dxa"/>
                   <w:noWrap/>
                   <w:hideMark/>
                 </w:tcPr>
@@ -6260,7 +6169,7 @@
               </w:tc>
               <w:tc>
                 <w:tcPr>
-                  <w:tcW w:w="992" w:type="dxa"/>
+                  <w:tcW w:w="850" w:type="dxa"/>
                   <w:noWrap/>
                   <w:hideMark/>
                 </w:tcPr>
@@ -6278,7 +6187,7 @@
               </w:tc>
               <w:tc>
                 <w:tcPr>
-                  <w:tcW w:w="5643" w:type="dxa"/>
+                  <w:tcW w:w="5501" w:type="dxa"/>
                   <w:noWrap/>
                   <w:hideMark/>
                 </w:tcPr>
@@ -6375,7 +6284,7 @@
               <w:tc>
                 <w:tcPr>
                   <w:cnfStyle w:val="001000000000" w:firstRow="0" w:lastRow="0" w:firstColumn="1" w:lastColumn="0" w:oddVBand="0" w:evenVBand="0" w:oddHBand="0" w:evenHBand="0" w:firstRowFirstColumn="0" w:firstRowLastColumn="0" w:lastRowFirstColumn="0" w:lastRowLastColumn="0"/>
-                  <w:tcW w:w="1843" w:type="dxa"/>
+                  <w:tcW w:w="1985" w:type="dxa"/>
                   <w:noWrap/>
                   <w:hideMark/>
                 </w:tcPr>
@@ -6397,13 +6306,13 @@
                       <w:lang w:eastAsia="nb-NO"/>
                       <w14:ligatures w14:val="none"/>
                     </w:rPr>
-                    <w:t>Filsystemer</w:t>
+                    <w:t>Malware</w:t>
                   </w:r>
                 </w:p>
               </w:tc>
               <w:tc>
                 <w:tcPr>
-                  <w:tcW w:w="1418" w:type="dxa"/>
+                  <w:tcW w:w="1417" w:type="dxa"/>
                   <w:noWrap/>
                   <w:hideMark/>
                 </w:tcPr>
@@ -6426,13 +6335,13 @@
                       <w:lang w:eastAsia="nb-NO"/>
                       <w14:ligatures w14:val="none"/>
                     </w:rPr>
-                    <w:t>EXT4</w:t>
+                    <w:t>-</w:t>
                   </w:r>
                 </w:p>
               </w:tc>
               <w:tc>
                 <w:tcPr>
-                  <w:tcW w:w="992" w:type="dxa"/>
+                  <w:tcW w:w="1134" w:type="dxa"/>
                   <w:noWrap/>
                   <w:hideMark/>
                 </w:tcPr>
@@ -6451,7 +6360,7 @@
               </w:tc>
               <w:tc>
                 <w:tcPr>
-                  <w:tcW w:w="992" w:type="dxa"/>
+                  <w:tcW w:w="993" w:type="dxa"/>
                   <w:noWrap/>
                   <w:hideMark/>
                 </w:tcPr>
@@ -6469,7 +6378,7 @@
               </w:tc>
               <w:tc>
                 <w:tcPr>
-                  <w:tcW w:w="992" w:type="dxa"/>
+                  <w:tcW w:w="850" w:type="dxa"/>
                   <w:noWrap/>
                   <w:hideMark/>
                 </w:tcPr>
@@ -6487,7 +6396,7 @@
               </w:tc>
               <w:tc>
                 <w:tcPr>
-                  <w:tcW w:w="5643" w:type="dxa"/>
+                  <w:tcW w:w="5501" w:type="dxa"/>
                   <w:noWrap/>
                   <w:hideMark/>
                 </w:tcPr>
@@ -6585,7 +6494,7 @@
               <w:tc>
                 <w:tcPr>
                   <w:cnfStyle w:val="001000000000" w:firstRow="0" w:lastRow="0" w:firstColumn="1" w:lastColumn="0" w:oddVBand="0" w:evenVBand="0" w:oddHBand="0" w:evenHBand="0" w:firstRowFirstColumn="0" w:firstRowLastColumn="0" w:lastRowFirstColumn="0" w:lastRowLastColumn="0"/>
-                  <w:tcW w:w="1843" w:type="dxa"/>
+                  <w:tcW w:w="1985" w:type="dxa"/>
                   <w:noWrap/>
                   <w:hideMark/>
                 </w:tcPr>
@@ -6607,13 +6516,13 @@
                       <w:lang w:eastAsia="nb-NO"/>
                       <w14:ligatures w14:val="none"/>
                     </w:rPr>
-                    <w:t>Kapasitet</w:t>
+                    <w:t>2MFA</w:t>
                   </w:r>
                 </w:p>
               </w:tc>
               <w:tc>
                 <w:tcPr>
-                  <w:tcW w:w="1418" w:type="dxa"/>
+                  <w:tcW w:w="1417" w:type="dxa"/>
                   <w:noWrap/>
                   <w:hideMark/>
                 </w:tcPr>
@@ -6636,13 +6545,13 @@
                       <w:lang w:eastAsia="nb-NO"/>
                       <w14:ligatures w14:val="none"/>
                     </w:rPr>
-                    <w:t>100MB linje 1</w:t>
+                    <w:t>Ja</w:t>
                   </w:r>
                 </w:p>
               </w:tc>
               <w:tc>
                 <w:tcPr>
-                  <w:tcW w:w="992" w:type="dxa"/>
+                  <w:tcW w:w="1134" w:type="dxa"/>
                   <w:noWrap/>
                   <w:hideMark/>
                 </w:tcPr>
@@ -6661,7 +6570,7 @@
               </w:tc>
               <w:tc>
                 <w:tcPr>
-                  <w:tcW w:w="992" w:type="dxa"/>
+                  <w:tcW w:w="993" w:type="dxa"/>
                   <w:noWrap/>
                   <w:hideMark/>
                 </w:tcPr>
@@ -6679,7 +6588,7 @@
               </w:tc>
               <w:tc>
                 <w:tcPr>
-                  <w:tcW w:w="992" w:type="dxa"/>
+                  <w:tcW w:w="850" w:type="dxa"/>
                   <w:noWrap/>
                   <w:hideMark/>
                 </w:tcPr>
@@ -6697,7 +6606,7 @@
               </w:tc>
               <w:tc>
                 <w:tcPr>
-                  <w:tcW w:w="5643" w:type="dxa"/>
+                  <w:tcW w:w="5501" w:type="dxa"/>
                   <w:noWrap/>
                   <w:hideMark/>
                 </w:tcPr>
@@ -6794,7 +6703,7 @@
               <w:tc>
                 <w:tcPr>
                   <w:cnfStyle w:val="001000000000" w:firstRow="0" w:lastRow="0" w:firstColumn="1" w:lastColumn="0" w:oddVBand="0" w:evenVBand="0" w:oddHBand="0" w:evenHBand="0" w:firstRowFirstColumn="0" w:firstRowLastColumn="0" w:lastRowFirstColumn="0" w:lastRowLastColumn="0"/>
-                  <w:tcW w:w="1843" w:type="dxa"/>
+                  <w:tcW w:w="1985" w:type="dxa"/>
                   <w:noWrap/>
                   <w:hideMark/>
                 </w:tcPr>
@@ -6816,13 +6725,13 @@
                       <w:lang w:eastAsia="nb-NO"/>
                       <w14:ligatures w14:val="none"/>
                     </w:rPr>
-                    <w:t>Malware</w:t>
+                    <w:t>Brannmur</w:t>
                   </w:r>
                 </w:p>
               </w:tc>
               <w:tc>
                 <w:tcPr>
-                  <w:tcW w:w="1418" w:type="dxa"/>
+                  <w:tcW w:w="1417" w:type="dxa"/>
                   <w:noWrap/>
                   <w:hideMark/>
                 </w:tcPr>
@@ -6845,13 +6754,13 @@
                       <w:lang w:eastAsia="nb-NO"/>
                       <w14:ligatures w14:val="none"/>
                     </w:rPr>
-                    <w:t>-</w:t>
+                    <w:t>UFW</w:t>
                   </w:r>
                 </w:p>
               </w:tc>
               <w:tc>
                 <w:tcPr>
-                  <w:tcW w:w="992" w:type="dxa"/>
+                  <w:tcW w:w="1134" w:type="dxa"/>
                   <w:noWrap/>
                   <w:hideMark/>
                 </w:tcPr>
@@ -6870,7 +6779,7 @@
               </w:tc>
               <w:tc>
                 <w:tcPr>
-                  <w:tcW w:w="992" w:type="dxa"/>
+                  <w:tcW w:w="993" w:type="dxa"/>
                   <w:noWrap/>
                   <w:hideMark/>
                 </w:tcPr>
@@ -6888,7 +6797,7 @@
               </w:tc>
               <w:tc>
                 <w:tcPr>
-                  <w:tcW w:w="992" w:type="dxa"/>
+                  <w:tcW w:w="850" w:type="dxa"/>
                   <w:noWrap/>
                   <w:hideMark/>
                 </w:tcPr>
@@ -6906,7 +6815,7 @@
               </w:tc>
               <w:tc>
                 <w:tcPr>
-                  <w:tcW w:w="5643" w:type="dxa"/>
+                  <w:tcW w:w="5501" w:type="dxa"/>
                   <w:noWrap/>
                   <w:hideMark/>
                 </w:tcPr>
@@ -7004,7 +6913,7 @@
               <w:tc>
                 <w:tcPr>
                   <w:cnfStyle w:val="001000000000" w:firstRow="0" w:lastRow="0" w:firstColumn="1" w:lastColumn="0" w:oddVBand="0" w:evenVBand="0" w:oddHBand="0" w:evenHBand="0" w:firstRowFirstColumn="0" w:firstRowLastColumn="0" w:lastRowFirstColumn="0" w:lastRowLastColumn="0"/>
-                  <w:tcW w:w="1843" w:type="dxa"/>
+                  <w:tcW w:w="1985" w:type="dxa"/>
                   <w:noWrap/>
                   <w:hideMark/>
                 </w:tcPr>
@@ -7026,13 +6935,13 @@
                       <w:lang w:eastAsia="nb-NO"/>
                       <w14:ligatures w14:val="none"/>
                     </w:rPr>
-                    <w:t>2MFA</w:t>
+                    <w:t>Operativsystem</w:t>
                   </w:r>
                 </w:p>
               </w:tc>
               <w:tc>
                 <w:tcPr>
-                  <w:tcW w:w="1418" w:type="dxa"/>
+                  <w:tcW w:w="1417" w:type="dxa"/>
                   <w:noWrap/>
                   <w:hideMark/>
                 </w:tcPr>
@@ -7055,13 +6964,13 @@
                       <w:lang w:eastAsia="nb-NO"/>
                       <w14:ligatures w14:val="none"/>
                     </w:rPr>
-                    <w:t>Ja</w:t>
+                    <w:t>Ubuntu 22.0.3</w:t>
                   </w:r>
                 </w:p>
               </w:tc>
               <w:tc>
                 <w:tcPr>
-                  <w:tcW w:w="992" w:type="dxa"/>
+                  <w:tcW w:w="1134" w:type="dxa"/>
                   <w:noWrap/>
                   <w:hideMark/>
                 </w:tcPr>
@@ -7080,7 +6989,7 @@
               </w:tc>
               <w:tc>
                 <w:tcPr>
-                  <w:tcW w:w="992" w:type="dxa"/>
+                  <w:tcW w:w="993" w:type="dxa"/>
                   <w:noWrap/>
                   <w:hideMark/>
                 </w:tcPr>
@@ -7098,7 +7007,7 @@
               </w:tc>
               <w:tc>
                 <w:tcPr>
-                  <w:tcW w:w="992" w:type="dxa"/>
+                  <w:tcW w:w="850" w:type="dxa"/>
                   <w:noWrap/>
                   <w:hideMark/>
                 </w:tcPr>
@@ -7116,7 +7025,7 @@
               </w:tc>
               <w:tc>
                 <w:tcPr>
-                  <w:tcW w:w="5643" w:type="dxa"/>
+                  <w:tcW w:w="5501" w:type="dxa"/>
                   <w:noWrap/>
                   <w:hideMark/>
                 </w:tcPr>
@@ -7213,7 +7122,7 @@
               <w:tc>
                 <w:tcPr>
                   <w:cnfStyle w:val="001000000000" w:firstRow="0" w:lastRow="0" w:firstColumn="1" w:lastColumn="0" w:oddVBand="0" w:evenVBand="0" w:oddHBand="0" w:evenHBand="0" w:firstRowFirstColumn="0" w:firstRowLastColumn="0" w:lastRowFirstColumn="0" w:lastRowLastColumn="0"/>
-                  <w:tcW w:w="1843" w:type="dxa"/>
+                  <w:tcW w:w="1985" w:type="dxa"/>
                   <w:noWrap/>
                   <w:hideMark/>
                 </w:tcPr>
@@ -7235,13 +7144,13 @@
                       <w:lang w:eastAsia="nb-NO"/>
                       <w14:ligatures w14:val="none"/>
                     </w:rPr>
-                    <w:t>Brannmur</w:t>
+                    <w:t>Patching</w:t>
                   </w:r>
                 </w:p>
               </w:tc>
               <w:tc>
                 <w:tcPr>
-                  <w:tcW w:w="1418" w:type="dxa"/>
+                  <w:tcW w:w="1417" w:type="dxa"/>
                   <w:noWrap/>
                   <w:hideMark/>
                 </w:tcPr>
@@ -7264,13 +7173,13 @@
                       <w:lang w:eastAsia="nb-NO"/>
                       <w14:ligatures w14:val="none"/>
                     </w:rPr>
-                    <w:t>UFW</w:t>
+                    <w:t>Fortløpende</w:t>
                   </w:r>
                 </w:p>
               </w:tc>
               <w:tc>
                 <w:tcPr>
-                  <w:tcW w:w="992" w:type="dxa"/>
+                  <w:tcW w:w="1134" w:type="dxa"/>
                   <w:noWrap/>
                   <w:hideMark/>
                 </w:tcPr>
@@ -7289,7 +7198,7 @@
               </w:tc>
               <w:tc>
                 <w:tcPr>
-                  <w:tcW w:w="992" w:type="dxa"/>
+                  <w:tcW w:w="993" w:type="dxa"/>
                   <w:noWrap/>
                   <w:hideMark/>
                 </w:tcPr>
@@ -7307,7 +7216,7 @@
               </w:tc>
               <w:tc>
                 <w:tcPr>
-                  <w:tcW w:w="992" w:type="dxa"/>
+                  <w:tcW w:w="850" w:type="dxa"/>
                   <w:noWrap/>
                   <w:hideMark/>
                 </w:tcPr>
@@ -7325,426 +7234,7 @@
               </w:tc>
               <w:tc>
                 <w:tcPr>
-                  <w:tcW w:w="5643" w:type="dxa"/>
-                  <w:noWrap/>
-                  <w:hideMark/>
-                </w:tcPr>
-                <w:p>
-                  <w:pPr>
-                    <w:cnfStyle w:val="000000000000" w:firstRow="0" w:lastRow="0" w:firstColumn="0" w:lastColumn="0" w:oddVBand="0" w:evenVBand="0" w:oddHBand="0" w:evenHBand="0" w:firstRowFirstColumn="0" w:firstRowLastColumn="0" w:lastRowFirstColumn="0" w:lastRowLastColumn="0"/>
-                    <w:rPr>
-                      <w:rFonts w:ascii="Times New Roman" w:eastAsia="Times New Roman" w:hAnsi="Times New Roman" w:cs="Times New Roman"/>
-                      <w:szCs w:val="20"/>
-                      <w:lang w:eastAsia="nb-NO"/>
-                      <w14:ligatures w14:val="none"/>
-                    </w:rPr>
-                  </w:pPr>
-                </w:p>
-              </w:tc>
-              <w:tc>
-                <w:tcPr>
-                  <w:tcW w:w="1553" w:type="dxa"/>
-                  <w:noWrap/>
-                  <w:hideMark/>
-                </w:tcPr>
-                <w:p>
-                  <w:pPr>
-                    <w:cnfStyle w:val="000000000000" w:firstRow="0" w:lastRow="0" w:firstColumn="0" w:lastColumn="0" w:oddVBand="0" w:evenVBand="0" w:oddHBand="0" w:evenHBand="0" w:firstRowFirstColumn="0" w:firstRowLastColumn="0" w:lastRowFirstColumn="0" w:lastRowLastColumn="0"/>
-                    <w:rPr>
-                      <w:rFonts w:ascii="Times New Roman" w:eastAsia="Times New Roman" w:hAnsi="Times New Roman" w:cs="Times New Roman"/>
-                      <w:szCs w:val="20"/>
-                      <w:lang w:eastAsia="nb-NO"/>
-                      <w14:ligatures w14:val="none"/>
-                    </w:rPr>
-                  </w:pPr>
-                </w:p>
-              </w:tc>
-              <w:tc>
-                <w:tcPr>
-                  <w:tcW w:w="236" w:type="dxa"/>
-                  <w:noWrap/>
-                  <w:hideMark/>
-                </w:tcPr>
-                <w:p>
-                  <w:pPr>
-                    <w:cnfStyle w:val="000000000000" w:firstRow="0" w:lastRow="0" w:firstColumn="0" w:lastColumn="0" w:oddVBand="0" w:evenVBand="0" w:oddHBand="0" w:evenHBand="0" w:firstRowFirstColumn="0" w:firstRowLastColumn="0" w:lastRowFirstColumn="0" w:lastRowLastColumn="0"/>
-                    <w:rPr>
-                      <w:rFonts w:ascii="Times New Roman" w:eastAsia="Times New Roman" w:hAnsi="Times New Roman" w:cs="Times New Roman"/>
-                      <w:szCs w:val="20"/>
-                      <w:lang w:eastAsia="nb-NO"/>
-                      <w14:ligatures w14:val="none"/>
-                    </w:rPr>
-                  </w:pPr>
-                </w:p>
-              </w:tc>
-              <w:tc>
-                <w:tcPr>
-                  <w:tcW w:w="236" w:type="dxa"/>
-                  <w:noWrap/>
-                  <w:hideMark/>
-                </w:tcPr>
-                <w:p>
-                  <w:pPr>
-                    <w:cnfStyle w:val="000000000000" w:firstRow="0" w:lastRow="0" w:firstColumn="0" w:lastColumn="0" w:oddVBand="0" w:evenVBand="0" w:oddHBand="0" w:evenHBand="0" w:firstRowFirstColumn="0" w:firstRowLastColumn="0" w:lastRowFirstColumn="0" w:lastRowLastColumn="0"/>
-                    <w:rPr>
-                      <w:rFonts w:ascii="Times New Roman" w:eastAsia="Times New Roman" w:hAnsi="Times New Roman" w:cs="Times New Roman"/>
-                      <w:szCs w:val="20"/>
-                      <w:lang w:eastAsia="nb-NO"/>
-                      <w14:ligatures w14:val="none"/>
-                    </w:rPr>
-                  </w:pPr>
-                </w:p>
-              </w:tc>
-              <w:tc>
-                <w:tcPr>
-                  <w:tcW w:w="236" w:type="dxa"/>
-                  <w:gridSpan w:val="2"/>
-                  <w:noWrap/>
-                  <w:hideMark/>
-                </w:tcPr>
-                <w:p>
-                  <w:pPr>
-                    <w:cnfStyle w:val="000000000000" w:firstRow="0" w:lastRow="0" w:firstColumn="0" w:lastColumn="0" w:oddVBand="0" w:evenVBand="0" w:oddHBand="0" w:evenHBand="0" w:firstRowFirstColumn="0" w:firstRowLastColumn="0" w:lastRowFirstColumn="0" w:lastRowLastColumn="0"/>
-                    <w:rPr>
-                      <w:rFonts w:ascii="Times New Roman" w:eastAsia="Times New Roman" w:hAnsi="Times New Roman" w:cs="Times New Roman"/>
-                      <w:szCs w:val="20"/>
-                      <w:lang w:eastAsia="nb-NO"/>
-                      <w14:ligatures w14:val="none"/>
-                    </w:rPr>
-                  </w:pPr>
-                </w:p>
-              </w:tc>
-            </w:tr>
-            <w:tr>
-              <w:trPr>
-                <w:cnfStyle w:val="000000100000" w:firstRow="0" w:lastRow="0" w:firstColumn="0" w:lastColumn="0" w:oddVBand="0" w:evenVBand="0" w:oddHBand="1" w:evenHBand="0" w:firstRowFirstColumn="0" w:firstRowLastColumn="0" w:lastRowFirstColumn="0" w:lastRowLastColumn="0"/>
-                <w:trHeight w:val="300"/>
-              </w:trPr>
-              <w:tc>
-                <w:tcPr>
-                  <w:cnfStyle w:val="001000000000" w:firstRow="0" w:lastRow="0" w:firstColumn="1" w:lastColumn="0" w:oddVBand="0" w:evenVBand="0" w:oddHBand="0" w:evenHBand="0" w:firstRowFirstColumn="0" w:firstRowLastColumn="0" w:lastRowFirstColumn="0" w:lastRowLastColumn="0"/>
-                  <w:tcW w:w="1843" w:type="dxa"/>
-                  <w:noWrap/>
-                  <w:hideMark/>
-                </w:tcPr>
-                <w:p>
-                  <w:pPr>
-                    <w:rPr>
-                      <w:rFonts w:ascii="Aptos Narrow" w:eastAsia="Times New Roman" w:hAnsi="Aptos Narrow" w:cs="Times New Roman"/>
-                      <w:color w:val="000000"/>
-                      <w:sz w:val="22"/>
-                      <w:lang w:eastAsia="nb-NO"/>
-                      <w14:ligatures w14:val="none"/>
-                    </w:rPr>
-                  </w:pPr>
-                  <w:r>
-                    <w:rPr>
-                      <w:rFonts w:ascii="Aptos Narrow" w:eastAsia="Times New Roman" w:hAnsi="Aptos Narrow" w:cs="Times New Roman"/>
-                      <w:color w:val="000000"/>
-                      <w:sz w:val="22"/>
-                      <w:lang w:eastAsia="nb-NO"/>
-                      <w14:ligatures w14:val="none"/>
-                    </w:rPr>
-                    <w:t>Operativsystem</w:t>
-                  </w:r>
-                </w:p>
-              </w:tc>
-              <w:tc>
-                <w:tcPr>
-                  <w:tcW w:w="1418" w:type="dxa"/>
-                  <w:noWrap/>
-                  <w:hideMark/>
-                </w:tcPr>
-                <w:p>
-                  <w:pPr>
-                    <w:cnfStyle w:val="000000100000" w:firstRow="0" w:lastRow="0" w:firstColumn="0" w:lastColumn="0" w:oddVBand="0" w:evenVBand="0" w:oddHBand="1" w:evenHBand="0" w:firstRowFirstColumn="0" w:firstRowLastColumn="0" w:lastRowFirstColumn="0" w:lastRowLastColumn="0"/>
-                    <w:rPr>
-                      <w:rFonts w:ascii="Aptos Narrow" w:eastAsia="Times New Roman" w:hAnsi="Aptos Narrow" w:cs="Times New Roman"/>
-                      <w:color w:val="000000"/>
-                      <w:sz w:val="22"/>
-                      <w:lang w:eastAsia="nb-NO"/>
-                      <w14:ligatures w14:val="none"/>
-                    </w:rPr>
-                  </w:pPr>
-                  <w:r>
-                    <w:rPr>
-                      <w:rFonts w:ascii="Aptos Narrow" w:eastAsia="Times New Roman" w:hAnsi="Aptos Narrow" w:cs="Times New Roman"/>
-                      <w:color w:val="000000"/>
-                      <w:sz w:val="22"/>
-                      <w:lang w:eastAsia="nb-NO"/>
-                      <w14:ligatures w14:val="none"/>
-                    </w:rPr>
-                    <w:t>Ubuntu 22.0.3</w:t>
-                  </w:r>
-                </w:p>
-              </w:tc>
-              <w:tc>
-                <w:tcPr>
-                  <w:tcW w:w="992" w:type="dxa"/>
-                  <w:noWrap/>
-                  <w:hideMark/>
-                </w:tcPr>
-                <w:p>
-                  <w:pPr>
-                    <w:cnfStyle w:val="000000100000" w:firstRow="0" w:lastRow="0" w:firstColumn="0" w:lastColumn="0" w:oddVBand="0" w:evenVBand="0" w:oddHBand="1" w:evenHBand="0" w:firstRowFirstColumn="0" w:firstRowLastColumn="0" w:lastRowFirstColumn="0" w:lastRowLastColumn="0"/>
-                    <w:rPr>
-                      <w:rFonts w:ascii="Aptos Narrow" w:eastAsia="Times New Roman" w:hAnsi="Aptos Narrow" w:cs="Times New Roman"/>
-                      <w:color w:val="000000"/>
-                      <w:sz w:val="22"/>
-                      <w:lang w:eastAsia="nb-NO"/>
-                      <w14:ligatures w14:val="none"/>
-                    </w:rPr>
-                  </w:pPr>
-                </w:p>
-              </w:tc>
-              <w:tc>
-                <w:tcPr>
-                  <w:tcW w:w="992" w:type="dxa"/>
-                  <w:noWrap/>
-                  <w:hideMark/>
-                </w:tcPr>
-                <w:p>
-                  <w:pPr>
-                    <w:cnfStyle w:val="000000100000" w:firstRow="0" w:lastRow="0" w:firstColumn="0" w:lastColumn="0" w:oddVBand="0" w:evenVBand="0" w:oddHBand="1" w:evenHBand="0" w:firstRowFirstColumn="0" w:firstRowLastColumn="0" w:lastRowFirstColumn="0" w:lastRowLastColumn="0"/>
-                    <w:rPr>
-                      <w:rFonts w:ascii="Times New Roman" w:eastAsia="Times New Roman" w:hAnsi="Times New Roman" w:cs="Times New Roman"/>
-                      <w:szCs w:val="20"/>
-                      <w:lang w:eastAsia="nb-NO"/>
-                      <w14:ligatures w14:val="none"/>
-                    </w:rPr>
-                  </w:pPr>
-                </w:p>
-              </w:tc>
-              <w:tc>
-                <w:tcPr>
-                  <w:tcW w:w="992" w:type="dxa"/>
-                  <w:noWrap/>
-                  <w:hideMark/>
-                </w:tcPr>
-                <w:p>
-                  <w:pPr>
-                    <w:cnfStyle w:val="000000100000" w:firstRow="0" w:lastRow="0" w:firstColumn="0" w:lastColumn="0" w:oddVBand="0" w:evenVBand="0" w:oddHBand="1" w:evenHBand="0" w:firstRowFirstColumn="0" w:firstRowLastColumn="0" w:lastRowFirstColumn="0" w:lastRowLastColumn="0"/>
-                    <w:rPr>
-                      <w:rFonts w:ascii="Times New Roman" w:eastAsia="Times New Roman" w:hAnsi="Times New Roman" w:cs="Times New Roman"/>
-                      <w:szCs w:val="20"/>
-                      <w:lang w:eastAsia="nb-NO"/>
-                      <w14:ligatures w14:val="none"/>
-                    </w:rPr>
-                  </w:pPr>
-                </w:p>
-              </w:tc>
-              <w:tc>
-                <w:tcPr>
-                  <w:tcW w:w="5643" w:type="dxa"/>
-                  <w:noWrap/>
-                  <w:hideMark/>
-                </w:tcPr>
-                <w:p>
-                  <w:pPr>
-                    <w:cnfStyle w:val="000000100000" w:firstRow="0" w:lastRow="0" w:firstColumn="0" w:lastColumn="0" w:oddVBand="0" w:evenVBand="0" w:oddHBand="1" w:evenHBand="0" w:firstRowFirstColumn="0" w:firstRowLastColumn="0" w:lastRowFirstColumn="0" w:lastRowLastColumn="0"/>
-                    <w:rPr>
-                      <w:rFonts w:ascii="Times New Roman" w:eastAsia="Times New Roman" w:hAnsi="Times New Roman" w:cs="Times New Roman"/>
-                      <w:szCs w:val="20"/>
-                      <w:lang w:eastAsia="nb-NO"/>
-                      <w14:ligatures w14:val="none"/>
-                    </w:rPr>
-                  </w:pPr>
-                </w:p>
-              </w:tc>
-              <w:tc>
-                <w:tcPr>
-                  <w:tcW w:w="1553" w:type="dxa"/>
-                  <w:noWrap/>
-                  <w:hideMark/>
-                </w:tcPr>
-                <w:p>
-                  <w:pPr>
-                    <w:cnfStyle w:val="000000100000" w:firstRow="0" w:lastRow="0" w:firstColumn="0" w:lastColumn="0" w:oddVBand="0" w:evenVBand="0" w:oddHBand="1" w:evenHBand="0" w:firstRowFirstColumn="0" w:firstRowLastColumn="0" w:lastRowFirstColumn="0" w:lastRowLastColumn="0"/>
-                    <w:rPr>
-                      <w:rFonts w:ascii="Times New Roman" w:eastAsia="Times New Roman" w:hAnsi="Times New Roman" w:cs="Times New Roman"/>
-                      <w:szCs w:val="20"/>
-                      <w:lang w:eastAsia="nb-NO"/>
-                      <w14:ligatures w14:val="none"/>
-                    </w:rPr>
-                  </w:pPr>
-                </w:p>
-              </w:tc>
-              <w:tc>
-                <w:tcPr>
-                  <w:tcW w:w="236" w:type="dxa"/>
-                  <w:noWrap/>
-                  <w:hideMark/>
-                </w:tcPr>
-                <w:p>
-                  <w:pPr>
-                    <w:cnfStyle w:val="000000100000" w:firstRow="0" w:lastRow="0" w:firstColumn="0" w:lastColumn="0" w:oddVBand="0" w:evenVBand="0" w:oddHBand="1" w:evenHBand="0" w:firstRowFirstColumn="0" w:firstRowLastColumn="0" w:lastRowFirstColumn="0" w:lastRowLastColumn="0"/>
-                    <w:rPr>
-                      <w:rFonts w:ascii="Times New Roman" w:eastAsia="Times New Roman" w:hAnsi="Times New Roman" w:cs="Times New Roman"/>
-                      <w:szCs w:val="20"/>
-                      <w:lang w:eastAsia="nb-NO"/>
-                      <w14:ligatures w14:val="none"/>
-                    </w:rPr>
-                  </w:pPr>
-                </w:p>
-              </w:tc>
-              <w:tc>
-                <w:tcPr>
-                  <w:tcW w:w="236" w:type="dxa"/>
-                  <w:noWrap/>
-                  <w:hideMark/>
-                </w:tcPr>
-                <w:p>
-                  <w:pPr>
-                    <w:cnfStyle w:val="000000100000" w:firstRow="0" w:lastRow="0" w:firstColumn="0" w:lastColumn="0" w:oddVBand="0" w:evenVBand="0" w:oddHBand="1" w:evenHBand="0" w:firstRowFirstColumn="0" w:firstRowLastColumn="0" w:lastRowFirstColumn="0" w:lastRowLastColumn="0"/>
-                    <w:rPr>
-                      <w:rFonts w:ascii="Times New Roman" w:eastAsia="Times New Roman" w:hAnsi="Times New Roman" w:cs="Times New Roman"/>
-                      <w:szCs w:val="20"/>
-                      <w:lang w:eastAsia="nb-NO"/>
-                      <w14:ligatures w14:val="none"/>
-                    </w:rPr>
-                  </w:pPr>
-                </w:p>
-              </w:tc>
-              <w:tc>
-                <w:tcPr>
-                  <w:tcW w:w="236" w:type="dxa"/>
-                  <w:gridSpan w:val="2"/>
-                  <w:noWrap/>
-                  <w:hideMark/>
-                </w:tcPr>
-                <w:p>
-                  <w:pPr>
-                    <w:cnfStyle w:val="000000100000" w:firstRow="0" w:lastRow="0" w:firstColumn="0" w:lastColumn="0" w:oddVBand="0" w:evenVBand="0" w:oddHBand="1" w:evenHBand="0" w:firstRowFirstColumn="0" w:firstRowLastColumn="0" w:lastRowFirstColumn="0" w:lastRowLastColumn="0"/>
-                    <w:rPr>
-                      <w:rFonts w:ascii="Times New Roman" w:eastAsia="Times New Roman" w:hAnsi="Times New Roman" w:cs="Times New Roman"/>
-                      <w:szCs w:val="20"/>
-                      <w:lang w:eastAsia="nb-NO"/>
-                      <w14:ligatures w14:val="none"/>
-                    </w:rPr>
-                  </w:pPr>
-                </w:p>
-              </w:tc>
-            </w:tr>
-            <w:tr>
-              <w:trPr>
-                <w:trHeight w:val="300"/>
-              </w:trPr>
-              <w:tc>
-                <w:tcPr>
-                  <w:cnfStyle w:val="001000000000" w:firstRow="0" w:lastRow="0" w:firstColumn="1" w:lastColumn="0" w:oddVBand="0" w:evenVBand="0" w:oddHBand="0" w:evenHBand="0" w:firstRowFirstColumn="0" w:firstRowLastColumn="0" w:lastRowFirstColumn="0" w:lastRowLastColumn="0"/>
-                  <w:tcW w:w="1843" w:type="dxa"/>
-                  <w:noWrap/>
-                  <w:hideMark/>
-                </w:tcPr>
-                <w:p>
-                  <w:pPr>
-                    <w:rPr>
-                      <w:rFonts w:ascii="Aptos Narrow" w:eastAsia="Times New Roman" w:hAnsi="Aptos Narrow" w:cs="Times New Roman"/>
-                      <w:color w:val="000000"/>
-                      <w:sz w:val="22"/>
-                      <w:lang w:eastAsia="nb-NO"/>
-                      <w14:ligatures w14:val="none"/>
-                    </w:rPr>
-                  </w:pPr>
-                  <w:r>
-                    <w:rPr>
-                      <w:rFonts w:ascii="Aptos Narrow" w:eastAsia="Times New Roman" w:hAnsi="Aptos Narrow" w:cs="Times New Roman"/>
-                      <w:color w:val="000000"/>
-                      <w:sz w:val="22"/>
-                      <w:lang w:eastAsia="nb-NO"/>
-                      <w14:ligatures w14:val="none"/>
-                    </w:rPr>
-                    <w:t>Patching</w:t>
-                  </w:r>
-                </w:p>
-              </w:tc>
-              <w:tc>
-                <w:tcPr>
-                  <w:tcW w:w="1418" w:type="dxa"/>
-                  <w:noWrap/>
-                  <w:hideMark/>
-                </w:tcPr>
-                <w:p>
-                  <w:pPr>
-                    <w:cnfStyle w:val="000000000000" w:firstRow="0" w:lastRow="0" w:firstColumn="0" w:lastColumn="0" w:oddVBand="0" w:evenVBand="0" w:oddHBand="0" w:evenHBand="0" w:firstRowFirstColumn="0" w:firstRowLastColumn="0" w:lastRowFirstColumn="0" w:lastRowLastColumn="0"/>
-                    <w:rPr>
-                      <w:rFonts w:ascii="Aptos Narrow" w:eastAsia="Times New Roman" w:hAnsi="Aptos Narrow" w:cs="Times New Roman"/>
-                      <w:color w:val="000000"/>
-                      <w:sz w:val="22"/>
-                      <w:lang w:eastAsia="nb-NO"/>
-                      <w14:ligatures w14:val="none"/>
-                    </w:rPr>
-                  </w:pPr>
-                  <w:r>
-                    <w:rPr>
-                      <w:rFonts w:ascii="Aptos Narrow" w:eastAsia="Times New Roman" w:hAnsi="Aptos Narrow" w:cs="Times New Roman"/>
-                      <w:color w:val="000000"/>
-                      <w:sz w:val="22"/>
-                      <w:lang w:eastAsia="nb-NO"/>
-                      <w14:ligatures w14:val="none"/>
-                    </w:rPr>
-                    <w:t>Fortløpende</w:t>
-                  </w:r>
-                </w:p>
-              </w:tc>
-              <w:tc>
-                <w:tcPr>
-                  <w:tcW w:w="992" w:type="dxa"/>
-                  <w:noWrap/>
-                  <w:hideMark/>
-                </w:tcPr>
-                <w:p>
-                  <w:pPr>
-                    <w:cnfStyle w:val="000000000000" w:firstRow="0" w:lastRow="0" w:firstColumn="0" w:lastColumn="0" w:oddVBand="0" w:evenVBand="0" w:oddHBand="0" w:evenHBand="0" w:firstRowFirstColumn="0" w:firstRowLastColumn="0" w:lastRowFirstColumn="0" w:lastRowLastColumn="0"/>
-                    <w:rPr>
-                      <w:rFonts w:ascii="Aptos Narrow" w:eastAsia="Times New Roman" w:hAnsi="Aptos Narrow" w:cs="Times New Roman"/>
-                      <w:color w:val="000000"/>
-                      <w:sz w:val="22"/>
-                      <w:lang w:eastAsia="nb-NO"/>
-                      <w14:ligatures w14:val="none"/>
-                    </w:rPr>
-                  </w:pPr>
-                </w:p>
-              </w:tc>
-              <w:tc>
-                <w:tcPr>
-                  <w:tcW w:w="992" w:type="dxa"/>
-                  <w:noWrap/>
-                  <w:hideMark/>
-                </w:tcPr>
-                <w:p>
-                  <w:pPr>
-                    <w:cnfStyle w:val="000000000000" w:firstRow="0" w:lastRow="0" w:firstColumn="0" w:lastColumn="0" w:oddVBand="0" w:evenVBand="0" w:oddHBand="0" w:evenHBand="0" w:firstRowFirstColumn="0" w:firstRowLastColumn="0" w:lastRowFirstColumn="0" w:lastRowLastColumn="0"/>
-                    <w:rPr>
-                      <w:rFonts w:ascii="Times New Roman" w:eastAsia="Times New Roman" w:hAnsi="Times New Roman" w:cs="Times New Roman"/>
-                      <w:szCs w:val="20"/>
-                      <w:lang w:eastAsia="nb-NO"/>
-                      <w14:ligatures w14:val="none"/>
-                    </w:rPr>
-                  </w:pPr>
-                </w:p>
-              </w:tc>
-              <w:tc>
-                <w:tcPr>
-                  <w:tcW w:w="992" w:type="dxa"/>
-                  <w:noWrap/>
-                  <w:hideMark/>
-                </w:tcPr>
-                <w:p>
-                  <w:pPr>
-                    <w:cnfStyle w:val="000000000000" w:firstRow="0" w:lastRow="0" w:firstColumn="0" w:lastColumn="0" w:oddVBand="0" w:evenVBand="0" w:oddHBand="0" w:evenHBand="0" w:firstRowFirstColumn="0" w:firstRowLastColumn="0" w:lastRowFirstColumn="0" w:lastRowLastColumn="0"/>
-                    <w:rPr>
-                      <w:rFonts w:ascii="Times New Roman" w:eastAsia="Times New Roman" w:hAnsi="Times New Roman" w:cs="Times New Roman"/>
-                      <w:szCs w:val="20"/>
-                      <w:lang w:eastAsia="nb-NO"/>
-                      <w14:ligatures w14:val="none"/>
-                    </w:rPr>
-                  </w:pPr>
-                </w:p>
-              </w:tc>
-              <w:tc>
-                <w:tcPr>
-                  <w:tcW w:w="5643" w:type="dxa"/>
+                  <w:tcW w:w="5501" w:type="dxa"/>
                   <w:noWrap/>
                   <w:hideMark/>
                 </w:tcPr>
@@ -7853,6 +7343,7 @@
         <w:pStyle w:val="Overskrift1"/>
       </w:pPr>
       <w:r>
+        <w:lastRenderedPageBreak/>
         <w:t>VIDEO AV BRUK AV NETTSIDE</w:t>
       </w:r>
     </w:p>

--- a/Fjellticket Dokumentasjon.docx
+++ b/Fjellticket Dokumentasjon.docx
@@ -63,6 +63,7 @@
           <w:lang w:val="nb-NO"/>
         </w:rPr>
       </w:pPr>
+      <w:proofErr w:type="spellStart"/>
       <w:r>
         <w:rPr>
           <w:rFonts w:ascii="Century Gothic" w:hAnsi="Century Gothic"/>
@@ -83,6 +84,7 @@
         </w:rPr>
         <w:t>icket</w:t>
       </w:r>
+      <w:proofErr w:type="spellEnd"/>
     </w:p>
     <w:p>
       <w:pPr>
@@ -431,6 +433,9 @@
             <w:pPr>
               <w:spacing w:after="0"/>
             </w:pPr>
+            <w:r>
+              <w:t>16.05.24</w:t>
+            </w:r>
           </w:p>
         </w:tc>
       </w:tr>
@@ -587,6 +592,9 @@
             <w:pPr>
               <w:spacing w:after="0"/>
             </w:pPr>
+            <w:r>
+              <w:t>16.05.24</w:t>
+            </w:r>
           </w:p>
         </w:tc>
       </w:tr>
@@ -1663,7 +1671,23 @@
                 <w:szCs w:val="20"/>
                 <w:lang w:val="nb-NO"/>
               </w:rPr>
-              <w:t xml:space="preserve">Et ticketsystem for </w:t>
+              <w:t xml:space="preserve">Et </w:t>
+            </w:r>
+            <w:proofErr w:type="spellStart"/>
+            <w:r>
+              <w:rPr>
+                <w:szCs w:val="20"/>
+                <w:lang w:val="nb-NO"/>
+              </w:rPr>
+              <w:t>ticketsystem</w:t>
+            </w:r>
+            <w:proofErr w:type="spellEnd"/>
+            <w:r>
+              <w:rPr>
+                <w:szCs w:val="20"/>
+                <w:lang w:val="nb-NO"/>
+              </w:rPr>
+              <w:t xml:space="preserve"> for </w:t>
             </w:r>
             <w:r>
               <w:rPr>
@@ -1886,7 +1910,27 @@
                 <w:szCs w:val="20"/>
                 <w:lang w:val="nb-NO"/>
               </w:rPr>
-              <w:t>Identifiser kravene til ticketsystemet, inkludert funksjonalitet for å sende inn, vise og administrere klager.</w:t>
+              <w:t xml:space="preserve">Identifiser kravene til </w:t>
+            </w:r>
+            <w:proofErr w:type="spellStart"/>
+            <w:r>
+              <w:rPr>
+                <w:rFonts w:ascii="Arial" w:hAnsi="Arial" w:cs="Arial"/>
+                <w:color w:val="0D0D0D"/>
+                <w:szCs w:val="20"/>
+                <w:lang w:val="nb-NO"/>
+              </w:rPr>
+              <w:t>ticketsystemet</w:t>
+            </w:r>
+            <w:proofErr w:type="spellEnd"/>
+            <w:r>
+              <w:rPr>
+                <w:rFonts w:ascii="Arial" w:hAnsi="Arial" w:cs="Arial"/>
+                <w:color w:val="0D0D0D"/>
+                <w:szCs w:val="20"/>
+                <w:lang w:val="nb-NO"/>
+              </w:rPr>
+              <w:t>, inkludert funksjonalitet for å sende inn, vise og administrere klager.</w:t>
             </w:r>
           </w:p>
           <w:p>
@@ -2098,7 +2142,29 @@
                 <w:szCs w:val="20"/>
                 <w:lang w:val="nb-NO"/>
               </w:rPr>
-              <w:t>Fase 2: Implementering av backend (LAMP)</w:t>
+              <w:t xml:space="preserve">Fase 2: Implementering av </w:t>
+            </w:r>
+            <w:proofErr w:type="spellStart"/>
+            <w:r>
+              <w:rPr>
+                <w:rFonts w:ascii="Arial" w:hAnsi="Arial" w:cs="Arial"/>
+                <w:color w:val="0D0D0D"/>
+                <w:sz w:val="20"/>
+                <w:szCs w:val="20"/>
+                <w:lang w:val="nb-NO"/>
+              </w:rPr>
+              <w:t>backend</w:t>
+            </w:r>
+            <w:proofErr w:type="spellEnd"/>
+            <w:r>
+              <w:rPr>
+                <w:rFonts w:ascii="Arial" w:hAnsi="Arial" w:cs="Arial"/>
+                <w:color w:val="0D0D0D"/>
+                <w:sz w:val="20"/>
+                <w:szCs w:val="20"/>
+                <w:lang w:val="nb-NO"/>
+              </w:rPr>
+              <w:t xml:space="preserve"> (LAMP)</w:t>
             </w:r>
             <w:bookmarkEnd w:id="3"/>
           </w:p>
@@ -2290,6 +2356,7 @@
                 <w:lang w:val="nb-NO"/>
               </w:rPr>
             </w:pPr>
+            <w:proofErr w:type="spellStart"/>
             <w:r>
               <w:rPr>
                 <w:rStyle w:val="Sterk"/>
@@ -2300,7 +2367,20 @@
                 <w:bdr w:val="single" w:sz="2" w:space="0" w:color="E3E3E3" w:frame="1"/>
                 <w:lang w:val="nb-NO"/>
               </w:rPr>
-              <w:t>Backend-logikk:</w:t>
+              <w:t>Backend</w:t>
+            </w:r>
+            <w:proofErr w:type="spellEnd"/>
+            <w:r>
+              <w:rPr>
+                <w:rStyle w:val="Sterk"/>
+                <w:rFonts w:ascii="Arial" w:eastAsiaTheme="majorEastAsia" w:hAnsi="Arial" w:cs="Arial"/>
+                <w:color w:val="0D0D0D"/>
+                <w:sz w:val="20"/>
+                <w:szCs w:val="20"/>
+                <w:bdr w:val="single" w:sz="2" w:space="0" w:color="E3E3E3" w:frame="1"/>
+                <w:lang w:val="nb-NO"/>
+              </w:rPr>
+              <w:t>-logikk:</w:t>
             </w:r>
           </w:p>
           <w:p>
@@ -2355,14 +2435,25 @@
                 <w:lang w:val="nb-NO"/>
               </w:rPr>
             </w:pPr>
-            <w:r>
-              <w:rPr>
-                <w:rFonts w:ascii="Arial" w:hAnsi="Arial" w:cs="Arial"/>
-                <w:color w:val="0D0D0D"/>
-                <w:szCs w:val="20"/>
-                <w:lang w:val="nb-NO"/>
-              </w:rPr>
-              <w:t>Implementer autentisering og autorisasjon for brukerroller.</w:t>
+            <w:proofErr w:type="gramStart"/>
+            <w:r>
+              <w:rPr>
+                <w:rFonts w:ascii="Arial" w:hAnsi="Arial" w:cs="Arial"/>
+                <w:color w:val="0D0D0D"/>
+                <w:szCs w:val="20"/>
+                <w:lang w:val="nb-NO"/>
+              </w:rPr>
+              <w:t>Implementer</w:t>
+            </w:r>
+            <w:proofErr w:type="gramEnd"/>
+            <w:r>
+              <w:rPr>
+                <w:rFonts w:ascii="Arial" w:hAnsi="Arial" w:cs="Arial"/>
+                <w:color w:val="0D0D0D"/>
+                <w:szCs w:val="20"/>
+                <w:lang w:val="nb-NO"/>
+              </w:rPr>
+              <w:t xml:space="preserve"> autentisering og autorisasjon for brukerroller.</w:t>
             </w:r>
           </w:p>
           <w:p>
@@ -2411,7 +2502,29 @@
                 <w:szCs w:val="20"/>
                 <w:lang w:val="nb-NO"/>
               </w:rPr>
-              <w:t>Fase 3: Implementering av frontend (PHP)</w:t>
+              <w:t xml:space="preserve">Fase 3: Implementering av </w:t>
+            </w:r>
+            <w:proofErr w:type="spellStart"/>
+            <w:r>
+              <w:rPr>
+                <w:rFonts w:ascii="Arial" w:hAnsi="Arial" w:cs="Arial"/>
+                <w:color w:val="0D0D0D"/>
+                <w:sz w:val="20"/>
+                <w:szCs w:val="20"/>
+                <w:lang w:val="nb-NO"/>
+              </w:rPr>
+              <w:t>frontend</w:t>
+            </w:r>
+            <w:proofErr w:type="spellEnd"/>
+            <w:r>
+              <w:rPr>
+                <w:rFonts w:ascii="Arial" w:hAnsi="Arial" w:cs="Arial"/>
+                <w:color w:val="0D0D0D"/>
+                <w:sz w:val="20"/>
+                <w:szCs w:val="20"/>
+                <w:lang w:val="nb-NO"/>
+              </w:rPr>
+              <w:t xml:space="preserve"> (PHP)</w:t>
             </w:r>
             <w:bookmarkEnd w:id="4"/>
           </w:p>
@@ -2480,7 +2593,27 @@
                 <w:szCs w:val="20"/>
                 <w:lang w:val="nb-NO"/>
               </w:rPr>
-              <w:t>Design grensesnittet for ticketsystemet, inkludert skjemaer for innsending av klager, oversiktssider og administratorverktøy.</w:t>
+              <w:t xml:space="preserve">Design grensesnittet for </w:t>
+            </w:r>
+            <w:proofErr w:type="spellStart"/>
+            <w:r>
+              <w:rPr>
+                <w:rFonts w:ascii="Arial" w:hAnsi="Arial" w:cs="Arial"/>
+                <w:color w:val="0D0D0D"/>
+                <w:szCs w:val="20"/>
+                <w:lang w:val="nb-NO"/>
+              </w:rPr>
+              <w:t>ticketsystemet</w:t>
+            </w:r>
+            <w:proofErr w:type="spellEnd"/>
+            <w:r>
+              <w:rPr>
+                <w:rFonts w:ascii="Arial" w:hAnsi="Arial" w:cs="Arial"/>
+                <w:color w:val="0D0D0D"/>
+                <w:szCs w:val="20"/>
+                <w:lang w:val="nb-NO"/>
+              </w:rPr>
+              <w:t>, inkludert skjemaer for innsending av klager, oversiktssider og administratorverktøy.</w:t>
             </w:r>
           </w:p>
           <w:p>
@@ -2506,6 +2639,7 @@
                 <w:lang w:val="nb-NO"/>
               </w:rPr>
             </w:pPr>
+            <w:proofErr w:type="spellStart"/>
             <w:r>
               <w:rPr>
                 <w:rStyle w:val="Sterk"/>
@@ -2516,7 +2650,20 @@
                 <w:bdr w:val="single" w:sz="2" w:space="0" w:color="E3E3E3" w:frame="1"/>
                 <w:lang w:val="nb-NO"/>
               </w:rPr>
-              <w:t>Frontend-utvikling:</w:t>
+              <w:t>Frontend</w:t>
+            </w:r>
+            <w:proofErr w:type="spellEnd"/>
+            <w:r>
+              <w:rPr>
+                <w:rStyle w:val="Sterk"/>
+                <w:rFonts w:ascii="Arial" w:eastAsiaTheme="majorEastAsia" w:hAnsi="Arial" w:cs="Arial"/>
+                <w:color w:val="0D0D0D"/>
+                <w:sz w:val="20"/>
+                <w:szCs w:val="20"/>
+                <w:bdr w:val="single" w:sz="2" w:space="0" w:color="E3E3E3" w:frame="1"/>
+                <w:lang w:val="nb-NO"/>
+              </w:rPr>
+              <w:t>-utvikling:</w:t>
             </w:r>
           </w:p>
           <w:p>
@@ -2547,7 +2694,27 @@
                 <w:szCs w:val="20"/>
                 <w:lang w:val="nb-NO"/>
               </w:rPr>
-              <w:t>Bruk HTML, CSS og JavaScript for å implementere grensesnittet.</w:t>
+              <w:t xml:space="preserve">Bruk HTML, CSS og JavaScript for å </w:t>
+            </w:r>
+            <w:proofErr w:type="gramStart"/>
+            <w:r>
+              <w:rPr>
+                <w:rFonts w:ascii="Arial" w:hAnsi="Arial" w:cs="Arial"/>
+                <w:color w:val="0D0D0D"/>
+                <w:szCs w:val="20"/>
+                <w:lang w:val="nb-NO"/>
+              </w:rPr>
+              <w:t>implementere</w:t>
+            </w:r>
+            <w:proofErr w:type="gramEnd"/>
+            <w:r>
+              <w:rPr>
+                <w:rFonts w:ascii="Arial" w:hAnsi="Arial" w:cs="Arial"/>
+                <w:color w:val="0D0D0D"/>
+                <w:szCs w:val="20"/>
+                <w:lang w:val="nb-NO"/>
+              </w:rPr>
+              <w:t xml:space="preserve"> grensesnittet.</w:t>
             </w:r>
           </w:p>
           <w:p>
@@ -2578,7 +2745,47 @@
                 <w:szCs w:val="20"/>
                 <w:lang w:val="nb-NO"/>
               </w:rPr>
-              <w:t>Bruk PHP for å koble frontend til backend, for eksempel ved å sende skjema-data til serveren for behandling.</w:t>
+              <w:t xml:space="preserve">Bruk PHP for å koble </w:t>
+            </w:r>
+            <w:proofErr w:type="spellStart"/>
+            <w:r>
+              <w:rPr>
+                <w:rFonts w:ascii="Arial" w:hAnsi="Arial" w:cs="Arial"/>
+                <w:color w:val="0D0D0D"/>
+                <w:szCs w:val="20"/>
+                <w:lang w:val="nb-NO"/>
+              </w:rPr>
+              <w:t>frontend</w:t>
+            </w:r>
+            <w:proofErr w:type="spellEnd"/>
+            <w:r>
+              <w:rPr>
+                <w:rFonts w:ascii="Arial" w:hAnsi="Arial" w:cs="Arial"/>
+                <w:color w:val="0D0D0D"/>
+                <w:szCs w:val="20"/>
+                <w:lang w:val="nb-NO"/>
+              </w:rPr>
+              <w:t xml:space="preserve"> til </w:t>
+            </w:r>
+            <w:proofErr w:type="spellStart"/>
+            <w:r>
+              <w:rPr>
+                <w:rFonts w:ascii="Arial" w:hAnsi="Arial" w:cs="Arial"/>
+                <w:color w:val="0D0D0D"/>
+                <w:szCs w:val="20"/>
+                <w:lang w:val="nb-NO"/>
+              </w:rPr>
+              <w:t>backend</w:t>
+            </w:r>
+            <w:proofErr w:type="spellEnd"/>
+            <w:r>
+              <w:rPr>
+                <w:rFonts w:ascii="Arial" w:hAnsi="Arial" w:cs="Arial"/>
+                <w:color w:val="0D0D0D"/>
+                <w:szCs w:val="20"/>
+                <w:lang w:val="nb-NO"/>
+              </w:rPr>
+              <w:t>, for eksempel ved å sende skjema-data til serveren for behandling.</w:t>
             </w:r>
           </w:p>
           <w:p>
@@ -2805,7 +3012,47 @@
                 <w:szCs w:val="20"/>
                 <w:lang w:val="nb-NO"/>
               </w:rPr>
-              <w:t>Sjekk dataflyt mellom frontend og backend, brukeropplevelse og generell funksjonalitet.</w:t>
+              <w:t xml:space="preserve">Sjekk dataflyt mellom </w:t>
+            </w:r>
+            <w:proofErr w:type="spellStart"/>
+            <w:r>
+              <w:rPr>
+                <w:rFonts w:ascii="Arial" w:hAnsi="Arial" w:cs="Arial"/>
+                <w:color w:val="0D0D0D"/>
+                <w:szCs w:val="20"/>
+                <w:lang w:val="nb-NO"/>
+              </w:rPr>
+              <w:t>frontend</w:t>
+            </w:r>
+            <w:proofErr w:type="spellEnd"/>
+            <w:r>
+              <w:rPr>
+                <w:rFonts w:ascii="Arial" w:hAnsi="Arial" w:cs="Arial"/>
+                <w:color w:val="0D0D0D"/>
+                <w:szCs w:val="20"/>
+                <w:lang w:val="nb-NO"/>
+              </w:rPr>
+              <w:t xml:space="preserve"> og </w:t>
+            </w:r>
+            <w:proofErr w:type="spellStart"/>
+            <w:r>
+              <w:rPr>
+                <w:rFonts w:ascii="Arial" w:hAnsi="Arial" w:cs="Arial"/>
+                <w:color w:val="0D0D0D"/>
+                <w:szCs w:val="20"/>
+                <w:lang w:val="nb-NO"/>
+              </w:rPr>
+              <w:t>backend</w:t>
+            </w:r>
+            <w:proofErr w:type="spellEnd"/>
+            <w:r>
+              <w:rPr>
+                <w:rFonts w:ascii="Arial" w:hAnsi="Arial" w:cs="Arial"/>
+                <w:color w:val="0D0D0D"/>
+                <w:szCs w:val="20"/>
+                <w:lang w:val="nb-NO"/>
+              </w:rPr>
+              <w:t>, brukeropplevelse og generell funksjonalitet.</w:t>
             </w:r>
           </w:p>
           <w:p>
@@ -2862,6 +3109,7 @@
                 <w:lang w:val="nb-NO"/>
               </w:rPr>
             </w:pPr>
+            <w:proofErr w:type="spellStart"/>
             <w:r>
               <w:rPr>
                 <w:rStyle w:val="Sterk"/>
@@ -2872,7 +3120,20 @@
                 <w:bdr w:val="single" w:sz="2" w:space="0" w:color="E3E3E3" w:frame="1"/>
                 <w:lang w:val="nb-NO"/>
               </w:rPr>
-              <w:t>Deploy:</w:t>
+              <w:t>Deploy</w:t>
+            </w:r>
+            <w:proofErr w:type="spellEnd"/>
+            <w:r>
+              <w:rPr>
+                <w:rStyle w:val="Sterk"/>
+                <w:rFonts w:ascii="Arial" w:eastAsiaTheme="majorEastAsia" w:hAnsi="Arial" w:cs="Arial"/>
+                <w:color w:val="0D0D0D"/>
+                <w:sz w:val="20"/>
+                <w:szCs w:val="20"/>
+                <w:bdr w:val="single" w:sz="2" w:space="0" w:color="E3E3E3" w:frame="1"/>
+                <w:lang w:val="nb-NO"/>
+              </w:rPr>
+              <w:t>:</w:t>
             </w:r>
           </w:p>
           <w:p>
@@ -2903,7 +3164,27 @@
                 <w:szCs w:val="20"/>
                 <w:lang w:val="nb-NO"/>
               </w:rPr>
-              <w:t>Last opp filene til serveren via github og konfigurer alle nødvendige tillatelser.</w:t>
+              <w:t xml:space="preserve">Last opp filene til serveren via </w:t>
+            </w:r>
+            <w:proofErr w:type="spellStart"/>
+            <w:r>
+              <w:rPr>
+                <w:rFonts w:ascii="Arial" w:hAnsi="Arial" w:cs="Arial"/>
+                <w:color w:val="0D0D0D"/>
+                <w:szCs w:val="20"/>
+                <w:lang w:val="nb-NO"/>
+              </w:rPr>
+              <w:t>github</w:t>
+            </w:r>
+            <w:proofErr w:type="spellEnd"/>
+            <w:r>
+              <w:rPr>
+                <w:rFonts w:ascii="Arial" w:hAnsi="Arial" w:cs="Arial"/>
+                <w:color w:val="0D0D0D"/>
+                <w:szCs w:val="20"/>
+                <w:lang w:val="nb-NO"/>
+              </w:rPr>
+              <w:t xml:space="preserve"> og konfigurer alle nødvendige tillatelser.</w:t>
             </w:r>
           </w:p>
           <w:p>
@@ -2970,7 +3251,27 @@
                 <w:szCs w:val="20"/>
                 <w:lang w:val="nb-NO"/>
               </w:rPr>
-              <w:t>Gi opplæring til brukere og administratorer om hvordan de skal bruke ticketsystemet.</w:t>
+              <w:t xml:space="preserve">Gi opplæring til brukere og administratorer om hvordan de skal bruke </w:t>
+            </w:r>
+            <w:proofErr w:type="spellStart"/>
+            <w:r>
+              <w:rPr>
+                <w:rFonts w:ascii="Arial" w:hAnsi="Arial" w:cs="Arial"/>
+                <w:color w:val="0D0D0D"/>
+                <w:szCs w:val="20"/>
+                <w:lang w:val="nb-NO"/>
+              </w:rPr>
+              <w:t>ticketsystemet</w:t>
+            </w:r>
+            <w:proofErr w:type="spellEnd"/>
+            <w:r>
+              <w:rPr>
+                <w:rFonts w:ascii="Arial" w:hAnsi="Arial" w:cs="Arial"/>
+                <w:color w:val="0D0D0D"/>
+                <w:szCs w:val="20"/>
+                <w:lang w:val="nb-NO"/>
+              </w:rPr>
+              <w:t>.</w:t>
             </w:r>
           </w:p>
           <w:p>
@@ -3108,7 +3409,23 @@
                 <w:szCs w:val="20"/>
                 <w:lang w:val="nb-NO"/>
               </w:rPr>
-              <w:t>For skaping av prosjektet:</w:t>
+              <w:t xml:space="preserve">For </w:t>
+            </w:r>
+            <w:proofErr w:type="spellStart"/>
+            <w:r>
+              <w:rPr>
+                <w:szCs w:val="20"/>
+                <w:lang w:val="nb-NO"/>
+              </w:rPr>
+              <w:t>skaping</w:t>
+            </w:r>
+            <w:proofErr w:type="spellEnd"/>
+            <w:r>
+              <w:rPr>
+                <w:szCs w:val="20"/>
+                <w:lang w:val="nb-NO"/>
+              </w:rPr>
+              <w:t xml:space="preserve"> av prosjektet:</w:t>
             </w:r>
           </w:p>
           <w:p>
@@ -3193,12 +3510,21 @@
                 <w:lang w:val="nb-NO"/>
               </w:rPr>
             </w:pPr>
-            <w:r>
-              <w:rPr>
-                <w:szCs w:val="20"/>
-                <w:lang w:val="nb-NO"/>
-              </w:rPr>
-              <w:t>Ubuntu (Linux)</w:t>
+            <w:proofErr w:type="spellStart"/>
+            <w:r>
+              <w:rPr>
+                <w:szCs w:val="20"/>
+                <w:lang w:val="nb-NO"/>
+              </w:rPr>
+              <w:t>Ubuntu</w:t>
+            </w:r>
+            <w:proofErr w:type="spellEnd"/>
+            <w:r>
+              <w:rPr>
+                <w:szCs w:val="20"/>
+                <w:lang w:val="nb-NO"/>
+              </w:rPr>
+              <w:t xml:space="preserve"> (Linux)</w:t>
             </w:r>
             <w:r>
               <w:rPr>
@@ -3220,12 +3546,21 @@
                 <w:lang w:val="nb-NO"/>
               </w:rPr>
             </w:pPr>
-            <w:r>
-              <w:rPr>
-                <w:szCs w:val="20"/>
-                <w:lang w:val="nb-NO"/>
-              </w:rPr>
-              <w:t>MariaDB (MYSQL)</w:t>
+            <w:proofErr w:type="spellStart"/>
+            <w:r>
+              <w:rPr>
+                <w:szCs w:val="20"/>
+                <w:lang w:val="nb-NO"/>
+              </w:rPr>
+              <w:t>MariaDB</w:t>
+            </w:r>
+            <w:proofErr w:type="spellEnd"/>
+            <w:r>
+              <w:rPr>
+                <w:szCs w:val="20"/>
+                <w:lang w:val="nb-NO"/>
+              </w:rPr>
+              <w:t xml:space="preserve"> (MYSQL)</w:t>
             </w:r>
             <w:r>
               <w:rPr>
@@ -3266,8 +3601,17 @@
                 <w:szCs w:val="20"/>
                 <w:lang w:val="nb-NO"/>
               </w:rPr>
-              <w:t xml:space="preserve"> –Webhost</w:t>
-            </w:r>
+              <w:t xml:space="preserve"> –</w:t>
+            </w:r>
+            <w:proofErr w:type="spellStart"/>
+            <w:r>
+              <w:rPr>
+                <w:szCs w:val="20"/>
+                <w:lang w:val="nb-NO"/>
+              </w:rPr>
+              <w:t>Webhost</w:t>
+            </w:r>
+            <w:proofErr w:type="spellEnd"/>
           </w:p>
           <w:p>
             <w:pPr>
@@ -3768,6 +4112,7 @@
                       <w:szCs w:val="27"/>
                     </w:rPr>
                   </w:pPr>
+                  <w:proofErr w:type="spellStart"/>
                   <w:r>
                     <w:rPr>
                       <w:color w:val="000000"/>
@@ -3776,6 +4121,7 @@
                     </w:rPr>
                     <w:t>Ekomloven</w:t>
                   </w:r>
+                  <w:proofErr w:type="spellEnd"/>
                 </w:p>
               </w:tc>
               <w:tc>
@@ -4064,7 +4410,23 @@
                 <w:szCs w:val="20"/>
                 <w:lang w:val="nb-NO"/>
               </w:rPr>
-              <w:t>Linux brukernavn….</w:t>
+              <w:t xml:space="preserve">Linux </w:t>
+            </w:r>
+            <w:proofErr w:type="gramStart"/>
+            <w:r>
+              <w:rPr>
+                <w:szCs w:val="20"/>
+                <w:lang w:val="nb-NO"/>
+              </w:rPr>
+              <w:t>brukernavn…</w:t>
+            </w:r>
+            <w:proofErr w:type="gramEnd"/>
+            <w:r>
+              <w:rPr>
+                <w:szCs w:val="20"/>
+                <w:lang w:val="nb-NO"/>
+              </w:rPr>
+              <w:t>.</w:t>
             </w:r>
           </w:p>
           <w:p>
@@ -4080,7 +4442,23 @@
                 <w:szCs w:val="20"/>
                 <w:lang w:val="nb-NO"/>
               </w:rPr>
-              <w:t>Linux passord….</w:t>
+              <w:t xml:space="preserve">Linux </w:t>
+            </w:r>
+            <w:proofErr w:type="gramStart"/>
+            <w:r>
+              <w:rPr>
+                <w:szCs w:val="20"/>
+                <w:lang w:val="nb-NO"/>
+              </w:rPr>
+              <w:t>passord…</w:t>
+            </w:r>
+            <w:proofErr w:type="gramEnd"/>
+            <w:r>
+              <w:rPr>
+                <w:szCs w:val="20"/>
+                <w:lang w:val="nb-NO"/>
+              </w:rPr>
+              <w:t>.</w:t>
             </w:r>
           </w:p>
           <w:p>
@@ -4100,13 +4478,31 @@
                 <w:lang w:val="nb-NO"/>
               </w:rPr>
             </w:pPr>
-            <w:r>
-              <w:rPr>
-                <w:szCs w:val="20"/>
-                <w:lang w:val="nb-NO"/>
-              </w:rPr>
-              <w:t>Mariadb brukernavn: root</w:t>
-            </w:r>
+            <w:proofErr w:type="spellStart"/>
+            <w:r>
+              <w:rPr>
+                <w:szCs w:val="20"/>
+                <w:lang w:val="nb-NO"/>
+              </w:rPr>
+              <w:t>Mariadb</w:t>
+            </w:r>
+            <w:proofErr w:type="spellEnd"/>
+            <w:r>
+              <w:rPr>
+                <w:szCs w:val="20"/>
+                <w:lang w:val="nb-NO"/>
+              </w:rPr>
+              <w:t xml:space="preserve"> brukernavn: </w:t>
+            </w:r>
+            <w:proofErr w:type="spellStart"/>
+            <w:r>
+              <w:rPr>
+                <w:szCs w:val="20"/>
+                <w:lang w:val="nb-NO"/>
+              </w:rPr>
+              <w:t>root</w:t>
+            </w:r>
+            <w:proofErr w:type="spellEnd"/>
           </w:p>
           <w:p>
             <w:pPr>
@@ -4116,13 +4512,31 @@
                 <w:lang w:val="nb-NO"/>
               </w:rPr>
             </w:pPr>
-            <w:r>
-              <w:rPr>
-                <w:szCs w:val="20"/>
-                <w:lang w:val="nb-NO"/>
-              </w:rPr>
-              <w:t>Mariadb passord: root</w:t>
-            </w:r>
+            <w:proofErr w:type="spellStart"/>
+            <w:r>
+              <w:rPr>
+                <w:szCs w:val="20"/>
+                <w:lang w:val="nb-NO"/>
+              </w:rPr>
+              <w:t>Mariadb</w:t>
+            </w:r>
+            <w:proofErr w:type="spellEnd"/>
+            <w:r>
+              <w:rPr>
+                <w:szCs w:val="20"/>
+                <w:lang w:val="nb-NO"/>
+              </w:rPr>
+              <w:t xml:space="preserve"> passord: </w:t>
+            </w:r>
+            <w:proofErr w:type="spellStart"/>
+            <w:r>
+              <w:rPr>
+                <w:szCs w:val="20"/>
+                <w:lang w:val="nb-NO"/>
+              </w:rPr>
+              <w:t>root</w:t>
+            </w:r>
+            <w:proofErr w:type="spellEnd"/>
           </w:p>
           <w:p>
             <w:pPr>
@@ -4157,12 +4571,21 @@
                 <w:lang w:val="nb-NO"/>
               </w:rPr>
             </w:pPr>
-            <w:r>
-              <w:rPr>
-                <w:szCs w:val="20"/>
-                <w:lang w:val="nb-NO"/>
-              </w:rPr>
-              <w:t xml:space="preserve">Admin epost: </w:t>
+            <w:proofErr w:type="spellStart"/>
+            <w:r>
+              <w:rPr>
+                <w:szCs w:val="20"/>
+                <w:lang w:val="nb-NO"/>
+              </w:rPr>
+              <w:t>Admin</w:t>
+            </w:r>
+            <w:proofErr w:type="spellEnd"/>
+            <w:r>
+              <w:rPr>
+                <w:szCs w:val="20"/>
+                <w:lang w:val="nb-NO"/>
+              </w:rPr>
+              <w:t xml:space="preserve"> epost: </w:t>
             </w:r>
             <w:hyperlink r:id="rId14" w:history="1">
               <w:r>
@@ -4182,13 +4605,31 @@
                 <w:lang w:val="nb-NO"/>
               </w:rPr>
             </w:pPr>
-            <w:r>
-              <w:rPr>
-                <w:szCs w:val="20"/>
-                <w:lang w:val="nb-NO"/>
-              </w:rPr>
-              <w:t>Admin passord: admin</w:t>
-            </w:r>
+            <w:proofErr w:type="spellStart"/>
+            <w:r>
+              <w:rPr>
+                <w:szCs w:val="20"/>
+                <w:lang w:val="nb-NO"/>
+              </w:rPr>
+              <w:t>Admin</w:t>
+            </w:r>
+            <w:proofErr w:type="spellEnd"/>
+            <w:r>
+              <w:rPr>
+                <w:szCs w:val="20"/>
+                <w:lang w:val="nb-NO"/>
+              </w:rPr>
+              <w:t xml:space="preserve"> passord: </w:t>
+            </w:r>
+            <w:proofErr w:type="spellStart"/>
+            <w:r>
+              <w:rPr>
+                <w:szCs w:val="20"/>
+                <w:lang w:val="nb-NO"/>
+              </w:rPr>
+              <w:t>admin</w:t>
+            </w:r>
+            <w:proofErr w:type="spellEnd"/>
           </w:p>
         </w:tc>
       </w:tr>
@@ -4232,3125 +4673,73 @@
             </w:tcBorders>
             <w:shd w:val="clear" w:color="auto" w:fill="auto"/>
           </w:tcPr>
-          <w:tbl>
-            <w:tblPr>
-              <w:tblStyle w:val="Vanligtabell3"/>
-              <w:tblW w:w="14141" w:type="dxa"/>
-              <w:tblLook w:val="04A0" w:firstRow="1" w:lastRow="0" w:firstColumn="1" w:lastColumn="0" w:noHBand="0" w:noVBand="1"/>
-            </w:tblPr>
-            <w:tblGrid>
-              <w:gridCol w:w="1985"/>
-              <w:gridCol w:w="1417"/>
-              <w:gridCol w:w="1134"/>
-              <w:gridCol w:w="993"/>
-              <w:gridCol w:w="850"/>
-              <w:gridCol w:w="5501"/>
-              <w:gridCol w:w="1553"/>
-              <w:gridCol w:w="236"/>
-              <w:gridCol w:w="236"/>
-              <w:gridCol w:w="155"/>
-              <w:gridCol w:w="81"/>
-            </w:tblGrid>
-            <w:tr>
-              <w:trPr>
-                <w:gridAfter w:val="1"/>
-                <w:cnfStyle w:val="100000000000" w:firstRow="1" w:lastRow="0" w:firstColumn="0" w:lastColumn="0" w:oddVBand="0" w:evenVBand="0" w:oddHBand="0" w:evenHBand="0" w:firstRowFirstColumn="0" w:firstRowLastColumn="0" w:lastRowFirstColumn="0" w:lastRowLastColumn="0"/>
-                <w:wAfter w:w="81" w:type="dxa"/>
-                <w:trHeight w:val="630"/>
-              </w:trPr>
-              <w:tc>
-                <w:tcPr>
-                  <w:cnfStyle w:val="001000000100" w:firstRow="0" w:lastRow="0" w:firstColumn="1" w:lastColumn="0" w:oddVBand="0" w:evenVBand="0" w:oddHBand="0" w:evenHBand="0" w:firstRowFirstColumn="1" w:firstRowLastColumn="0" w:lastRowFirstColumn="0" w:lastRowLastColumn="0"/>
-                  <w:tcW w:w="14060" w:type="dxa"/>
-                  <w:gridSpan w:val="10"/>
-                  <w:noWrap/>
-                  <w:hideMark/>
-                </w:tcPr>
-                <w:p>
-                  <w:pPr>
-                    <w:jc w:val="center"/>
-                    <w:rPr>
-                      <w:rFonts w:ascii="Aptos Narrow" w:eastAsia="Times New Roman" w:hAnsi="Aptos Narrow" w:cs="Times New Roman"/>
-                      <w:color w:val="000000"/>
-                      <w:sz w:val="48"/>
-                      <w:szCs w:val="48"/>
-                      <w:lang w:eastAsia="nb-NO"/>
-                      <w14:ligatures w14:val="none"/>
-                    </w:rPr>
-                  </w:pPr>
-                  <w:r>
-                    <w:rPr>
-                      <w:rFonts w:ascii="Aptos Narrow" w:eastAsia="Times New Roman" w:hAnsi="Aptos Narrow" w:cs="Times New Roman"/>
-                      <w:color w:val="000000"/>
-                      <w:sz w:val="48"/>
-                      <w:szCs w:val="48"/>
-                      <w:lang w:eastAsia="nb-NO"/>
-                      <w14:ligatures w14:val="none"/>
-                    </w:rPr>
-                    <w:t>Risikoanalyse</w:t>
-                  </w:r>
-                </w:p>
-              </w:tc>
-            </w:tr>
-            <w:tr>
-              <w:trPr>
-                <w:cnfStyle w:val="000000100000" w:firstRow="0" w:lastRow="0" w:firstColumn="0" w:lastColumn="0" w:oddVBand="0" w:evenVBand="0" w:oddHBand="1" w:evenHBand="0" w:firstRowFirstColumn="0" w:firstRowLastColumn="0" w:lastRowFirstColumn="0" w:lastRowLastColumn="0"/>
-                <w:trHeight w:val="300"/>
-              </w:trPr>
-              <w:tc>
-                <w:tcPr>
-                  <w:cnfStyle w:val="001000000000" w:firstRow="0" w:lastRow="0" w:firstColumn="1" w:lastColumn="0" w:oddVBand="0" w:evenVBand="0" w:oddHBand="0" w:evenHBand="0" w:firstRowFirstColumn="0" w:firstRowLastColumn="0" w:lastRowFirstColumn="0" w:lastRowLastColumn="0"/>
-                  <w:tcW w:w="1985" w:type="dxa"/>
-                  <w:noWrap/>
-                  <w:hideMark/>
-                </w:tcPr>
-                <w:p>
-                  <w:pPr>
-                    <w:rPr>
-                      <w:rFonts w:ascii="Aptos Narrow" w:eastAsia="Times New Roman" w:hAnsi="Aptos Narrow" w:cs="Times New Roman"/>
-                      <w:color w:val="000000"/>
-                      <w:sz w:val="22"/>
-                      <w:lang w:eastAsia="nb-NO"/>
-                      <w14:ligatures w14:val="none"/>
-                    </w:rPr>
-                  </w:pPr>
-                  <w:r>
-                    <w:rPr>
-                      <w:rFonts w:ascii="Aptos Narrow" w:eastAsia="Times New Roman" w:hAnsi="Aptos Narrow" w:cs="Times New Roman"/>
-                      <w:color w:val="000000"/>
-                      <w:sz w:val="22"/>
-                      <w:lang w:eastAsia="nb-NO"/>
-                      <w14:ligatures w14:val="none"/>
-                    </w:rPr>
-                    <w:t>Server</w:t>
-                  </w:r>
-                </w:p>
-              </w:tc>
-              <w:tc>
-                <w:tcPr>
-                  <w:tcW w:w="1417" w:type="dxa"/>
-                  <w:noWrap/>
-                  <w:hideMark/>
-                </w:tcPr>
-                <w:p>
-                  <w:pPr>
-                    <w:cnfStyle w:val="000000100000" w:firstRow="0" w:lastRow="0" w:firstColumn="0" w:lastColumn="0" w:oddVBand="0" w:evenVBand="0" w:oddHBand="1" w:evenHBand="0" w:firstRowFirstColumn="0" w:firstRowLastColumn="0" w:lastRowFirstColumn="0" w:lastRowLastColumn="0"/>
-                    <w:rPr>
-                      <w:rFonts w:ascii="Aptos Narrow" w:eastAsia="Times New Roman" w:hAnsi="Aptos Narrow" w:cs="Times New Roman"/>
-                      <w:color w:val="000000"/>
-                      <w:sz w:val="22"/>
-                      <w:lang w:eastAsia="nb-NO"/>
-                      <w14:ligatures w14:val="none"/>
-                    </w:rPr>
-                  </w:pPr>
-                  <w:r>
-                    <w:rPr>
-                      <w:rFonts w:ascii="Aptos Narrow" w:eastAsia="Times New Roman" w:hAnsi="Aptos Narrow" w:cs="Times New Roman"/>
-                      <w:color w:val="000000"/>
-                      <w:sz w:val="22"/>
-                      <w:lang w:eastAsia="nb-NO"/>
-                      <w14:ligatures w14:val="none"/>
-                    </w:rPr>
-                    <w:t>HYPER-V (VM)</w:t>
-                  </w:r>
-                </w:p>
-              </w:tc>
-              <w:tc>
-                <w:tcPr>
-                  <w:tcW w:w="1134" w:type="dxa"/>
-                  <w:noWrap/>
-                  <w:hideMark/>
-                </w:tcPr>
-                <w:p>
-                  <w:pPr>
-                    <w:cnfStyle w:val="000000100000" w:firstRow="0" w:lastRow="0" w:firstColumn="0" w:lastColumn="0" w:oddVBand="0" w:evenVBand="0" w:oddHBand="1" w:evenHBand="0" w:firstRowFirstColumn="0" w:firstRowLastColumn="0" w:lastRowFirstColumn="0" w:lastRowLastColumn="0"/>
-                    <w:rPr>
-                      <w:rFonts w:ascii="Aptos Narrow" w:eastAsia="Times New Roman" w:hAnsi="Aptos Narrow" w:cs="Times New Roman"/>
-                      <w:color w:val="000000"/>
-                      <w:sz w:val="22"/>
-                      <w:lang w:eastAsia="nb-NO"/>
-                      <w14:ligatures w14:val="none"/>
-                    </w:rPr>
-                  </w:pPr>
-                </w:p>
-              </w:tc>
-              <w:tc>
-                <w:tcPr>
-                  <w:tcW w:w="993" w:type="dxa"/>
-                  <w:noWrap/>
-                  <w:hideMark/>
-                </w:tcPr>
-                <w:p>
-                  <w:pPr>
-                    <w:cnfStyle w:val="000000100000" w:firstRow="0" w:lastRow="0" w:firstColumn="0" w:lastColumn="0" w:oddVBand="0" w:evenVBand="0" w:oddHBand="1" w:evenHBand="0" w:firstRowFirstColumn="0" w:firstRowLastColumn="0" w:lastRowFirstColumn="0" w:lastRowLastColumn="0"/>
-                    <w:rPr>
-                      <w:rFonts w:ascii="Times New Roman" w:eastAsia="Times New Roman" w:hAnsi="Times New Roman" w:cs="Times New Roman"/>
-                      <w:szCs w:val="20"/>
-                      <w:lang w:eastAsia="nb-NO"/>
-                      <w14:ligatures w14:val="none"/>
-                    </w:rPr>
-                  </w:pPr>
-                </w:p>
-              </w:tc>
-              <w:tc>
-                <w:tcPr>
-                  <w:tcW w:w="850" w:type="dxa"/>
-                  <w:noWrap/>
-                  <w:hideMark/>
-                </w:tcPr>
-                <w:p>
-                  <w:pPr>
-                    <w:cnfStyle w:val="000000100000" w:firstRow="0" w:lastRow="0" w:firstColumn="0" w:lastColumn="0" w:oddVBand="0" w:evenVBand="0" w:oddHBand="1" w:evenHBand="0" w:firstRowFirstColumn="0" w:firstRowLastColumn="0" w:lastRowFirstColumn="0" w:lastRowLastColumn="0"/>
-                    <w:rPr>
-                      <w:rFonts w:ascii="Times New Roman" w:eastAsia="Times New Roman" w:hAnsi="Times New Roman" w:cs="Times New Roman"/>
-                      <w:szCs w:val="20"/>
-                      <w:lang w:eastAsia="nb-NO"/>
-                      <w14:ligatures w14:val="none"/>
-                    </w:rPr>
-                  </w:pPr>
-                </w:p>
-              </w:tc>
-              <w:tc>
-                <w:tcPr>
-                  <w:tcW w:w="5501" w:type="dxa"/>
-                  <w:noWrap/>
-                  <w:hideMark/>
-                </w:tcPr>
-                <w:p>
-                  <w:pPr>
-                    <w:cnfStyle w:val="000000100000" w:firstRow="0" w:lastRow="0" w:firstColumn="0" w:lastColumn="0" w:oddVBand="0" w:evenVBand="0" w:oddHBand="1" w:evenHBand="0" w:firstRowFirstColumn="0" w:firstRowLastColumn="0" w:lastRowFirstColumn="0" w:lastRowLastColumn="0"/>
-                    <w:rPr>
-                      <w:rFonts w:ascii="Times New Roman" w:eastAsia="Times New Roman" w:hAnsi="Times New Roman" w:cs="Times New Roman"/>
-                      <w:szCs w:val="20"/>
-                      <w:lang w:eastAsia="nb-NO"/>
-                      <w14:ligatures w14:val="none"/>
-                    </w:rPr>
-                  </w:pPr>
-                </w:p>
-              </w:tc>
-              <w:tc>
-                <w:tcPr>
-                  <w:tcW w:w="1553" w:type="dxa"/>
-                  <w:noWrap/>
-                  <w:hideMark/>
-                </w:tcPr>
-                <w:p>
-                  <w:pPr>
-                    <w:cnfStyle w:val="000000100000" w:firstRow="0" w:lastRow="0" w:firstColumn="0" w:lastColumn="0" w:oddVBand="0" w:evenVBand="0" w:oddHBand="1" w:evenHBand="0" w:firstRowFirstColumn="0" w:firstRowLastColumn="0" w:lastRowFirstColumn="0" w:lastRowLastColumn="0"/>
-                    <w:rPr>
-                      <w:rFonts w:ascii="Times New Roman" w:eastAsia="Times New Roman" w:hAnsi="Times New Roman" w:cs="Times New Roman"/>
-                      <w:szCs w:val="20"/>
-                      <w:lang w:eastAsia="nb-NO"/>
-                      <w14:ligatures w14:val="none"/>
-                    </w:rPr>
-                  </w:pPr>
-                </w:p>
-              </w:tc>
-              <w:tc>
-                <w:tcPr>
-                  <w:tcW w:w="236" w:type="dxa"/>
-                  <w:noWrap/>
-                  <w:hideMark/>
-                </w:tcPr>
-                <w:p>
-                  <w:pPr>
-                    <w:cnfStyle w:val="000000100000" w:firstRow="0" w:lastRow="0" w:firstColumn="0" w:lastColumn="0" w:oddVBand="0" w:evenVBand="0" w:oddHBand="1" w:evenHBand="0" w:firstRowFirstColumn="0" w:firstRowLastColumn="0" w:lastRowFirstColumn="0" w:lastRowLastColumn="0"/>
-                    <w:rPr>
-                      <w:rFonts w:ascii="Times New Roman" w:eastAsia="Times New Roman" w:hAnsi="Times New Roman" w:cs="Times New Roman"/>
-                      <w:szCs w:val="20"/>
-                      <w:lang w:eastAsia="nb-NO"/>
-                      <w14:ligatures w14:val="none"/>
-                    </w:rPr>
-                  </w:pPr>
-                </w:p>
-              </w:tc>
-              <w:tc>
-                <w:tcPr>
-                  <w:tcW w:w="236" w:type="dxa"/>
-                  <w:noWrap/>
-                  <w:hideMark/>
-                </w:tcPr>
-                <w:p>
-                  <w:pPr>
-                    <w:cnfStyle w:val="000000100000" w:firstRow="0" w:lastRow="0" w:firstColumn="0" w:lastColumn="0" w:oddVBand="0" w:evenVBand="0" w:oddHBand="1" w:evenHBand="0" w:firstRowFirstColumn="0" w:firstRowLastColumn="0" w:lastRowFirstColumn="0" w:lastRowLastColumn="0"/>
-                    <w:rPr>
-                      <w:rFonts w:ascii="Times New Roman" w:eastAsia="Times New Roman" w:hAnsi="Times New Roman" w:cs="Times New Roman"/>
-                      <w:szCs w:val="20"/>
-                      <w:lang w:eastAsia="nb-NO"/>
-                      <w14:ligatures w14:val="none"/>
-                    </w:rPr>
-                  </w:pPr>
-                </w:p>
-              </w:tc>
-              <w:tc>
-                <w:tcPr>
-                  <w:tcW w:w="236" w:type="dxa"/>
-                  <w:gridSpan w:val="2"/>
-                  <w:noWrap/>
-                  <w:hideMark/>
-                </w:tcPr>
-                <w:p>
-                  <w:pPr>
-                    <w:cnfStyle w:val="000000100000" w:firstRow="0" w:lastRow="0" w:firstColumn="0" w:lastColumn="0" w:oddVBand="0" w:evenVBand="0" w:oddHBand="1" w:evenHBand="0" w:firstRowFirstColumn="0" w:firstRowLastColumn="0" w:lastRowFirstColumn="0" w:lastRowLastColumn="0"/>
-                    <w:rPr>
-                      <w:rFonts w:ascii="Times New Roman" w:eastAsia="Times New Roman" w:hAnsi="Times New Roman" w:cs="Times New Roman"/>
-                      <w:szCs w:val="20"/>
-                      <w:lang w:eastAsia="nb-NO"/>
-                      <w14:ligatures w14:val="none"/>
-                    </w:rPr>
-                  </w:pPr>
-                </w:p>
-              </w:tc>
-            </w:tr>
-            <w:tr>
-              <w:trPr>
-                <w:trHeight w:val="300"/>
-              </w:trPr>
-              <w:tc>
-                <w:tcPr>
-                  <w:cnfStyle w:val="001000000000" w:firstRow="0" w:lastRow="0" w:firstColumn="1" w:lastColumn="0" w:oddVBand="0" w:evenVBand="0" w:oddHBand="0" w:evenHBand="0" w:firstRowFirstColumn="0" w:firstRowLastColumn="0" w:lastRowFirstColumn="0" w:lastRowLastColumn="0"/>
-                  <w:tcW w:w="1985" w:type="dxa"/>
-                  <w:noWrap/>
-                  <w:hideMark/>
-                </w:tcPr>
-                <w:p>
-                  <w:pPr>
-                    <w:rPr>
-                      <w:rFonts w:ascii="Aptos Narrow" w:eastAsia="Times New Roman" w:hAnsi="Aptos Narrow" w:cs="Times New Roman"/>
-                      <w:color w:val="000000"/>
-                      <w:sz w:val="22"/>
-                      <w:lang w:eastAsia="nb-NO"/>
-                      <w14:ligatures w14:val="none"/>
-                    </w:rPr>
-                  </w:pPr>
-                  <w:r>
-                    <w:rPr>
-                      <w:rFonts w:ascii="Aptos Narrow" w:eastAsia="Times New Roman" w:hAnsi="Aptos Narrow" w:cs="Times New Roman"/>
-                      <w:color w:val="000000"/>
-                      <w:sz w:val="22"/>
-                      <w:lang w:eastAsia="nb-NO"/>
-                      <w14:ligatures w14:val="none"/>
-                    </w:rPr>
-                    <w:t>Fysisk sikring</w:t>
-                  </w:r>
-                </w:p>
-              </w:tc>
-              <w:tc>
-                <w:tcPr>
-                  <w:tcW w:w="1417" w:type="dxa"/>
-                  <w:noWrap/>
-                  <w:hideMark/>
-                </w:tcPr>
-                <w:p>
-                  <w:pPr>
-                    <w:cnfStyle w:val="000000000000" w:firstRow="0" w:lastRow="0" w:firstColumn="0" w:lastColumn="0" w:oddVBand="0" w:evenVBand="0" w:oddHBand="0" w:evenHBand="0" w:firstRowFirstColumn="0" w:firstRowLastColumn="0" w:lastRowFirstColumn="0" w:lastRowLastColumn="0"/>
-                    <w:rPr>
-                      <w:rFonts w:ascii="Aptos Narrow" w:eastAsia="Times New Roman" w:hAnsi="Aptos Narrow" w:cs="Times New Roman"/>
-                      <w:color w:val="000000"/>
-                      <w:sz w:val="22"/>
-                      <w:lang w:eastAsia="nb-NO"/>
-                      <w14:ligatures w14:val="none"/>
-                    </w:rPr>
-                  </w:pPr>
-                  <w:r>
-                    <w:rPr>
-                      <w:rFonts w:ascii="Aptos Narrow" w:eastAsia="Times New Roman" w:hAnsi="Aptos Narrow" w:cs="Times New Roman"/>
-                      <w:color w:val="000000"/>
-                      <w:sz w:val="22"/>
-                      <w:lang w:eastAsia="nb-NO"/>
-                      <w14:ligatures w14:val="none"/>
-                    </w:rPr>
-                    <w:t>Klasserom</w:t>
-                  </w:r>
-                </w:p>
-              </w:tc>
-              <w:tc>
-                <w:tcPr>
-                  <w:tcW w:w="1134" w:type="dxa"/>
-                  <w:noWrap/>
-                  <w:hideMark/>
-                </w:tcPr>
-                <w:p>
-                  <w:pPr>
-                    <w:cnfStyle w:val="000000000000" w:firstRow="0" w:lastRow="0" w:firstColumn="0" w:lastColumn="0" w:oddVBand="0" w:evenVBand="0" w:oddHBand="0" w:evenHBand="0" w:firstRowFirstColumn="0" w:firstRowLastColumn="0" w:lastRowFirstColumn="0" w:lastRowLastColumn="0"/>
-                    <w:rPr>
-                      <w:rFonts w:ascii="Aptos Narrow" w:eastAsia="Times New Roman" w:hAnsi="Aptos Narrow" w:cs="Times New Roman"/>
-                      <w:color w:val="000000"/>
-                      <w:sz w:val="22"/>
-                      <w:lang w:eastAsia="nb-NO"/>
-                      <w14:ligatures w14:val="none"/>
-                    </w:rPr>
-                  </w:pPr>
-                </w:p>
-              </w:tc>
-              <w:tc>
-                <w:tcPr>
-                  <w:tcW w:w="993" w:type="dxa"/>
-                  <w:noWrap/>
-                  <w:hideMark/>
-                </w:tcPr>
-                <w:p>
-                  <w:pPr>
-                    <w:cnfStyle w:val="000000000000" w:firstRow="0" w:lastRow="0" w:firstColumn="0" w:lastColumn="0" w:oddVBand="0" w:evenVBand="0" w:oddHBand="0" w:evenHBand="0" w:firstRowFirstColumn="0" w:firstRowLastColumn="0" w:lastRowFirstColumn="0" w:lastRowLastColumn="0"/>
-                    <w:rPr>
-                      <w:rFonts w:ascii="Times New Roman" w:eastAsia="Times New Roman" w:hAnsi="Times New Roman" w:cs="Times New Roman"/>
-                      <w:szCs w:val="20"/>
-                      <w:lang w:eastAsia="nb-NO"/>
-                      <w14:ligatures w14:val="none"/>
-                    </w:rPr>
-                  </w:pPr>
-                </w:p>
-              </w:tc>
-              <w:tc>
-                <w:tcPr>
-                  <w:tcW w:w="850" w:type="dxa"/>
-                  <w:noWrap/>
-                  <w:hideMark/>
-                </w:tcPr>
-                <w:p>
-                  <w:pPr>
-                    <w:cnfStyle w:val="000000000000" w:firstRow="0" w:lastRow="0" w:firstColumn="0" w:lastColumn="0" w:oddVBand="0" w:evenVBand="0" w:oddHBand="0" w:evenHBand="0" w:firstRowFirstColumn="0" w:firstRowLastColumn="0" w:lastRowFirstColumn="0" w:lastRowLastColumn="0"/>
-                    <w:rPr>
-                      <w:rFonts w:ascii="Times New Roman" w:eastAsia="Times New Roman" w:hAnsi="Times New Roman" w:cs="Times New Roman"/>
-                      <w:szCs w:val="20"/>
-                      <w:lang w:eastAsia="nb-NO"/>
-                      <w14:ligatures w14:val="none"/>
-                    </w:rPr>
-                  </w:pPr>
-                </w:p>
-              </w:tc>
-              <w:tc>
-                <w:tcPr>
-                  <w:tcW w:w="5501" w:type="dxa"/>
-                  <w:noWrap/>
-                  <w:hideMark/>
-                </w:tcPr>
-                <w:p>
-                  <w:pPr>
-                    <w:cnfStyle w:val="000000000000" w:firstRow="0" w:lastRow="0" w:firstColumn="0" w:lastColumn="0" w:oddVBand="0" w:evenVBand="0" w:oddHBand="0" w:evenHBand="0" w:firstRowFirstColumn="0" w:firstRowLastColumn="0" w:lastRowFirstColumn="0" w:lastRowLastColumn="0"/>
-                    <w:rPr>
-                      <w:rFonts w:ascii="Times New Roman" w:eastAsia="Times New Roman" w:hAnsi="Times New Roman" w:cs="Times New Roman"/>
-                      <w:szCs w:val="20"/>
-                      <w:lang w:eastAsia="nb-NO"/>
-                      <w14:ligatures w14:val="none"/>
-                    </w:rPr>
-                  </w:pPr>
-                </w:p>
-              </w:tc>
-              <w:tc>
-                <w:tcPr>
-                  <w:tcW w:w="1553" w:type="dxa"/>
-                  <w:noWrap/>
-                  <w:hideMark/>
-                </w:tcPr>
-                <w:p>
-                  <w:pPr>
-                    <w:cnfStyle w:val="000000000000" w:firstRow="0" w:lastRow="0" w:firstColumn="0" w:lastColumn="0" w:oddVBand="0" w:evenVBand="0" w:oddHBand="0" w:evenHBand="0" w:firstRowFirstColumn="0" w:firstRowLastColumn="0" w:lastRowFirstColumn="0" w:lastRowLastColumn="0"/>
-                    <w:rPr>
-                      <w:rFonts w:ascii="Times New Roman" w:eastAsia="Times New Roman" w:hAnsi="Times New Roman" w:cs="Times New Roman"/>
-                      <w:szCs w:val="20"/>
-                      <w:lang w:eastAsia="nb-NO"/>
-                      <w14:ligatures w14:val="none"/>
-                    </w:rPr>
-                  </w:pPr>
-                </w:p>
-              </w:tc>
-              <w:tc>
-                <w:tcPr>
-                  <w:tcW w:w="236" w:type="dxa"/>
-                  <w:noWrap/>
-                  <w:hideMark/>
-                </w:tcPr>
-                <w:p>
-                  <w:pPr>
-                    <w:cnfStyle w:val="000000000000" w:firstRow="0" w:lastRow="0" w:firstColumn="0" w:lastColumn="0" w:oddVBand="0" w:evenVBand="0" w:oddHBand="0" w:evenHBand="0" w:firstRowFirstColumn="0" w:firstRowLastColumn="0" w:lastRowFirstColumn="0" w:lastRowLastColumn="0"/>
-                    <w:rPr>
-                      <w:rFonts w:ascii="Times New Roman" w:eastAsia="Times New Roman" w:hAnsi="Times New Roman" w:cs="Times New Roman"/>
-                      <w:szCs w:val="20"/>
-                      <w:lang w:eastAsia="nb-NO"/>
-                      <w14:ligatures w14:val="none"/>
-                    </w:rPr>
-                  </w:pPr>
-                </w:p>
-              </w:tc>
-              <w:tc>
-                <w:tcPr>
-                  <w:tcW w:w="236" w:type="dxa"/>
-                  <w:noWrap/>
-                  <w:hideMark/>
-                </w:tcPr>
-                <w:p>
-                  <w:pPr>
-                    <w:cnfStyle w:val="000000000000" w:firstRow="0" w:lastRow="0" w:firstColumn="0" w:lastColumn="0" w:oddVBand="0" w:evenVBand="0" w:oddHBand="0" w:evenHBand="0" w:firstRowFirstColumn="0" w:firstRowLastColumn="0" w:lastRowFirstColumn="0" w:lastRowLastColumn="0"/>
-                    <w:rPr>
-                      <w:rFonts w:ascii="Times New Roman" w:eastAsia="Times New Roman" w:hAnsi="Times New Roman" w:cs="Times New Roman"/>
-                      <w:szCs w:val="20"/>
-                      <w:lang w:eastAsia="nb-NO"/>
-                      <w14:ligatures w14:val="none"/>
-                    </w:rPr>
-                  </w:pPr>
-                </w:p>
-              </w:tc>
-              <w:tc>
-                <w:tcPr>
-                  <w:tcW w:w="236" w:type="dxa"/>
-                  <w:gridSpan w:val="2"/>
-                  <w:noWrap/>
-                  <w:hideMark/>
-                </w:tcPr>
-                <w:p>
-                  <w:pPr>
-                    <w:cnfStyle w:val="000000000000" w:firstRow="0" w:lastRow="0" w:firstColumn="0" w:lastColumn="0" w:oddVBand="0" w:evenVBand="0" w:oddHBand="0" w:evenHBand="0" w:firstRowFirstColumn="0" w:firstRowLastColumn="0" w:lastRowFirstColumn="0" w:lastRowLastColumn="0"/>
-                    <w:rPr>
-                      <w:rFonts w:ascii="Times New Roman" w:eastAsia="Times New Roman" w:hAnsi="Times New Roman" w:cs="Times New Roman"/>
-                      <w:szCs w:val="20"/>
-                      <w:lang w:eastAsia="nb-NO"/>
-                      <w14:ligatures w14:val="none"/>
-                    </w:rPr>
-                  </w:pPr>
-                </w:p>
-              </w:tc>
-            </w:tr>
-            <w:tr>
-              <w:trPr>
-                <w:cnfStyle w:val="000000100000" w:firstRow="0" w:lastRow="0" w:firstColumn="0" w:lastColumn="0" w:oddVBand="0" w:evenVBand="0" w:oddHBand="1" w:evenHBand="0" w:firstRowFirstColumn="0" w:firstRowLastColumn="0" w:lastRowFirstColumn="0" w:lastRowLastColumn="0"/>
-                <w:trHeight w:val="300"/>
-              </w:trPr>
-              <w:tc>
-                <w:tcPr>
-                  <w:cnfStyle w:val="001000000000" w:firstRow="0" w:lastRow="0" w:firstColumn="1" w:lastColumn="0" w:oddVBand="0" w:evenVBand="0" w:oddHBand="0" w:evenHBand="0" w:firstRowFirstColumn="0" w:firstRowLastColumn="0" w:lastRowFirstColumn="0" w:lastRowLastColumn="0"/>
-                  <w:tcW w:w="1985" w:type="dxa"/>
-                  <w:noWrap/>
-                  <w:hideMark/>
-                </w:tcPr>
-                <w:p>
-                  <w:pPr>
-                    <w:rPr>
-                      <w:rFonts w:ascii="Aptos Narrow" w:eastAsia="Times New Roman" w:hAnsi="Aptos Narrow" w:cs="Times New Roman"/>
-                      <w:color w:val="000000"/>
-                      <w:sz w:val="22"/>
-                      <w:lang w:eastAsia="nb-NO"/>
-                      <w14:ligatures w14:val="none"/>
-                    </w:rPr>
-                  </w:pPr>
-                  <w:r>
-                    <w:rPr>
-                      <w:rFonts w:ascii="Aptos Narrow" w:eastAsia="Times New Roman" w:hAnsi="Aptos Narrow" w:cs="Times New Roman"/>
-                      <w:color w:val="000000"/>
-                      <w:sz w:val="22"/>
-                      <w:lang w:eastAsia="nb-NO"/>
-                      <w14:ligatures w14:val="none"/>
-                    </w:rPr>
-                    <w:t>Autentisering</w:t>
-                  </w:r>
-                </w:p>
-              </w:tc>
-              <w:tc>
-                <w:tcPr>
-                  <w:tcW w:w="1417" w:type="dxa"/>
-                  <w:noWrap/>
-                  <w:hideMark/>
-                </w:tcPr>
-                <w:p>
-                  <w:pPr>
-                    <w:cnfStyle w:val="000000100000" w:firstRow="0" w:lastRow="0" w:firstColumn="0" w:lastColumn="0" w:oddVBand="0" w:evenVBand="0" w:oddHBand="1" w:evenHBand="0" w:firstRowFirstColumn="0" w:firstRowLastColumn="0" w:lastRowFirstColumn="0" w:lastRowLastColumn="0"/>
-                    <w:rPr>
-                      <w:rFonts w:ascii="Aptos Narrow" w:eastAsia="Times New Roman" w:hAnsi="Aptos Narrow" w:cs="Times New Roman"/>
-                      <w:color w:val="000000"/>
-                      <w:sz w:val="22"/>
-                      <w:lang w:eastAsia="nb-NO"/>
-                      <w14:ligatures w14:val="none"/>
-                    </w:rPr>
-                  </w:pPr>
-                  <w:r>
-                    <w:rPr>
-                      <w:rFonts w:ascii="Aptos Narrow" w:eastAsia="Times New Roman" w:hAnsi="Aptos Narrow" w:cs="Times New Roman"/>
-                      <w:color w:val="000000"/>
-                      <w:sz w:val="22"/>
-                      <w:lang w:eastAsia="nb-NO"/>
-                      <w14:ligatures w14:val="none"/>
-                    </w:rPr>
-                    <w:t>Brukernavn</w:t>
-                  </w:r>
-                </w:p>
-              </w:tc>
-              <w:tc>
-                <w:tcPr>
-                  <w:tcW w:w="1134" w:type="dxa"/>
-                  <w:noWrap/>
-                  <w:hideMark/>
-                </w:tcPr>
-                <w:p>
-                  <w:pPr>
-                    <w:cnfStyle w:val="000000100000" w:firstRow="0" w:lastRow="0" w:firstColumn="0" w:lastColumn="0" w:oddVBand="0" w:evenVBand="0" w:oddHBand="1" w:evenHBand="0" w:firstRowFirstColumn="0" w:firstRowLastColumn="0" w:lastRowFirstColumn="0" w:lastRowLastColumn="0"/>
-                    <w:rPr>
-                      <w:rFonts w:ascii="Aptos Narrow" w:eastAsia="Times New Roman" w:hAnsi="Aptos Narrow" w:cs="Times New Roman"/>
-                      <w:color w:val="000000"/>
-                      <w:sz w:val="22"/>
-                      <w:lang w:eastAsia="nb-NO"/>
-                      <w14:ligatures w14:val="none"/>
-                    </w:rPr>
-                  </w:pPr>
-                  <w:r>
-                    <w:rPr>
-                      <w:rFonts w:ascii="Aptos Narrow" w:eastAsia="Times New Roman" w:hAnsi="Aptos Narrow" w:cs="Times New Roman"/>
-                      <w:color w:val="000000"/>
-                      <w:sz w:val="22"/>
-                      <w:lang w:eastAsia="nb-NO"/>
-                      <w14:ligatures w14:val="none"/>
-                    </w:rPr>
-                    <w:t>Passord</w:t>
-                  </w:r>
-                </w:p>
-              </w:tc>
-              <w:tc>
-                <w:tcPr>
-                  <w:tcW w:w="993" w:type="dxa"/>
-                  <w:noWrap/>
-                  <w:hideMark/>
-                </w:tcPr>
-                <w:p>
-                  <w:pPr>
-                    <w:cnfStyle w:val="000000100000" w:firstRow="0" w:lastRow="0" w:firstColumn="0" w:lastColumn="0" w:oddVBand="0" w:evenVBand="0" w:oddHBand="1" w:evenHBand="0" w:firstRowFirstColumn="0" w:firstRowLastColumn="0" w:lastRowFirstColumn="0" w:lastRowLastColumn="0"/>
-                    <w:rPr>
-                      <w:rFonts w:ascii="Aptos Narrow" w:eastAsia="Times New Roman" w:hAnsi="Aptos Narrow" w:cs="Times New Roman"/>
-                      <w:color w:val="000000"/>
-                      <w:sz w:val="22"/>
-                      <w:lang w:eastAsia="nb-NO"/>
-                      <w14:ligatures w14:val="none"/>
-                    </w:rPr>
-                  </w:pPr>
-                </w:p>
-              </w:tc>
-              <w:tc>
-                <w:tcPr>
-                  <w:tcW w:w="850" w:type="dxa"/>
-                  <w:noWrap/>
-                  <w:hideMark/>
-                </w:tcPr>
-                <w:p>
-                  <w:pPr>
-                    <w:cnfStyle w:val="000000100000" w:firstRow="0" w:lastRow="0" w:firstColumn="0" w:lastColumn="0" w:oddVBand="0" w:evenVBand="0" w:oddHBand="1" w:evenHBand="0" w:firstRowFirstColumn="0" w:firstRowLastColumn="0" w:lastRowFirstColumn="0" w:lastRowLastColumn="0"/>
-                    <w:rPr>
-                      <w:rFonts w:ascii="Times New Roman" w:eastAsia="Times New Roman" w:hAnsi="Times New Roman" w:cs="Times New Roman"/>
-                      <w:szCs w:val="20"/>
-                      <w:lang w:eastAsia="nb-NO"/>
-                      <w14:ligatures w14:val="none"/>
-                    </w:rPr>
-                  </w:pPr>
-                </w:p>
-              </w:tc>
-              <w:tc>
-                <w:tcPr>
-                  <w:tcW w:w="5501" w:type="dxa"/>
-                  <w:noWrap/>
-                  <w:hideMark/>
-                </w:tcPr>
-                <w:p>
-                  <w:pPr>
-                    <w:cnfStyle w:val="000000100000" w:firstRow="0" w:lastRow="0" w:firstColumn="0" w:lastColumn="0" w:oddVBand="0" w:evenVBand="0" w:oddHBand="1" w:evenHBand="0" w:firstRowFirstColumn="0" w:firstRowLastColumn="0" w:lastRowFirstColumn="0" w:lastRowLastColumn="0"/>
-                    <w:rPr>
-                      <w:rFonts w:ascii="Times New Roman" w:eastAsia="Times New Roman" w:hAnsi="Times New Roman" w:cs="Times New Roman"/>
-                      <w:szCs w:val="20"/>
-                      <w:lang w:eastAsia="nb-NO"/>
-                      <w14:ligatures w14:val="none"/>
-                    </w:rPr>
-                  </w:pPr>
-                </w:p>
-              </w:tc>
-              <w:tc>
-                <w:tcPr>
-                  <w:tcW w:w="1553" w:type="dxa"/>
-                  <w:noWrap/>
-                  <w:hideMark/>
-                </w:tcPr>
-                <w:p>
-                  <w:pPr>
-                    <w:cnfStyle w:val="000000100000" w:firstRow="0" w:lastRow="0" w:firstColumn="0" w:lastColumn="0" w:oddVBand="0" w:evenVBand="0" w:oddHBand="1" w:evenHBand="0" w:firstRowFirstColumn="0" w:firstRowLastColumn="0" w:lastRowFirstColumn="0" w:lastRowLastColumn="0"/>
-                    <w:rPr>
-                      <w:rFonts w:ascii="Times New Roman" w:eastAsia="Times New Roman" w:hAnsi="Times New Roman" w:cs="Times New Roman"/>
-                      <w:szCs w:val="20"/>
-                      <w:lang w:eastAsia="nb-NO"/>
-                      <w14:ligatures w14:val="none"/>
-                    </w:rPr>
-                  </w:pPr>
-                </w:p>
-              </w:tc>
-              <w:tc>
-                <w:tcPr>
-                  <w:tcW w:w="236" w:type="dxa"/>
-                  <w:noWrap/>
-                  <w:hideMark/>
-                </w:tcPr>
-                <w:p>
-                  <w:pPr>
-                    <w:cnfStyle w:val="000000100000" w:firstRow="0" w:lastRow="0" w:firstColumn="0" w:lastColumn="0" w:oddVBand="0" w:evenVBand="0" w:oddHBand="1" w:evenHBand="0" w:firstRowFirstColumn="0" w:firstRowLastColumn="0" w:lastRowFirstColumn="0" w:lastRowLastColumn="0"/>
-                    <w:rPr>
-                      <w:rFonts w:ascii="Times New Roman" w:eastAsia="Times New Roman" w:hAnsi="Times New Roman" w:cs="Times New Roman"/>
-                      <w:szCs w:val="20"/>
-                      <w:lang w:eastAsia="nb-NO"/>
-                      <w14:ligatures w14:val="none"/>
-                    </w:rPr>
-                  </w:pPr>
-                </w:p>
-              </w:tc>
-              <w:tc>
-                <w:tcPr>
-                  <w:tcW w:w="236" w:type="dxa"/>
-                  <w:noWrap/>
-                  <w:hideMark/>
-                </w:tcPr>
-                <w:p>
-                  <w:pPr>
-                    <w:cnfStyle w:val="000000100000" w:firstRow="0" w:lastRow="0" w:firstColumn="0" w:lastColumn="0" w:oddVBand="0" w:evenVBand="0" w:oddHBand="1" w:evenHBand="0" w:firstRowFirstColumn="0" w:firstRowLastColumn="0" w:lastRowFirstColumn="0" w:lastRowLastColumn="0"/>
-                    <w:rPr>
-                      <w:rFonts w:ascii="Times New Roman" w:eastAsia="Times New Roman" w:hAnsi="Times New Roman" w:cs="Times New Roman"/>
-                      <w:szCs w:val="20"/>
-                      <w:lang w:eastAsia="nb-NO"/>
-                      <w14:ligatures w14:val="none"/>
-                    </w:rPr>
-                  </w:pPr>
-                </w:p>
-              </w:tc>
-              <w:tc>
-                <w:tcPr>
-                  <w:tcW w:w="236" w:type="dxa"/>
-                  <w:gridSpan w:val="2"/>
-                  <w:noWrap/>
-                  <w:hideMark/>
-                </w:tcPr>
-                <w:p>
-                  <w:pPr>
-                    <w:cnfStyle w:val="000000100000" w:firstRow="0" w:lastRow="0" w:firstColumn="0" w:lastColumn="0" w:oddVBand="0" w:evenVBand="0" w:oddHBand="1" w:evenHBand="0" w:firstRowFirstColumn="0" w:firstRowLastColumn="0" w:lastRowFirstColumn="0" w:lastRowLastColumn="0"/>
-                    <w:rPr>
-                      <w:rFonts w:ascii="Times New Roman" w:eastAsia="Times New Roman" w:hAnsi="Times New Roman" w:cs="Times New Roman"/>
-                      <w:szCs w:val="20"/>
-                      <w:lang w:eastAsia="nb-NO"/>
-                      <w14:ligatures w14:val="none"/>
-                    </w:rPr>
-                  </w:pPr>
-                </w:p>
-              </w:tc>
-            </w:tr>
-            <w:tr>
-              <w:trPr>
-                <w:trHeight w:val="397"/>
-              </w:trPr>
-              <w:tc>
-                <w:tcPr>
-                  <w:cnfStyle w:val="001000000000" w:firstRow="0" w:lastRow="0" w:firstColumn="1" w:lastColumn="0" w:oddVBand="0" w:evenVBand="0" w:oddHBand="0" w:evenHBand="0" w:firstRowFirstColumn="0" w:firstRowLastColumn="0" w:lastRowFirstColumn="0" w:lastRowLastColumn="0"/>
-                  <w:tcW w:w="1985" w:type="dxa"/>
-                  <w:noWrap/>
-                  <w:hideMark/>
-                </w:tcPr>
-                <w:p>
-                  <w:pPr>
-                    <w:rPr>
-                      <w:rFonts w:ascii="Aptos Narrow" w:eastAsia="Times New Roman" w:hAnsi="Aptos Narrow" w:cs="Times New Roman"/>
-                      <w:color w:val="000000"/>
-                      <w:sz w:val="22"/>
-                      <w:lang w:eastAsia="nb-NO"/>
-                      <w14:ligatures w14:val="none"/>
-                    </w:rPr>
-                  </w:pPr>
-                  <w:r>
-                    <w:rPr>
-                      <w:rFonts w:ascii="Aptos Narrow" w:eastAsia="Times New Roman" w:hAnsi="Aptos Narrow" w:cs="Times New Roman"/>
-                      <w:color w:val="000000"/>
-                      <w:sz w:val="22"/>
-                      <w:lang w:eastAsia="nb-NO"/>
-                      <w14:ligatures w14:val="none"/>
-                    </w:rPr>
-                    <w:t>Brukerdata</w:t>
-                  </w:r>
-                </w:p>
-              </w:tc>
-              <w:tc>
-                <w:tcPr>
-                  <w:tcW w:w="1417" w:type="dxa"/>
-                  <w:noWrap/>
-                  <w:hideMark/>
-                </w:tcPr>
-                <w:p>
-                  <w:pPr>
-                    <w:cnfStyle w:val="000000000000" w:firstRow="0" w:lastRow="0" w:firstColumn="0" w:lastColumn="0" w:oddVBand="0" w:evenVBand="0" w:oddHBand="0" w:evenHBand="0" w:firstRowFirstColumn="0" w:firstRowLastColumn="0" w:lastRowFirstColumn="0" w:lastRowLastColumn="0"/>
-                    <w:rPr>
-                      <w:rFonts w:ascii="Aptos Narrow" w:eastAsia="Times New Roman" w:hAnsi="Aptos Narrow" w:cs="Times New Roman"/>
-                      <w:color w:val="000000"/>
-                      <w:sz w:val="22"/>
-                      <w:lang w:eastAsia="nb-NO"/>
-                      <w14:ligatures w14:val="none"/>
-                    </w:rPr>
-                  </w:pPr>
-                  <w:r>
-                    <w:rPr>
-                      <w:rFonts w:ascii="Aptos Narrow" w:eastAsia="Times New Roman" w:hAnsi="Aptos Narrow" w:cs="Times New Roman"/>
-                      <w:color w:val="000000"/>
-                      <w:sz w:val="22"/>
-                      <w:lang w:eastAsia="nb-NO"/>
-                      <w14:ligatures w14:val="none"/>
-                    </w:rPr>
-                    <w:t>brukernavn</w:t>
-                  </w:r>
-                </w:p>
-              </w:tc>
-              <w:tc>
-                <w:tcPr>
-                  <w:tcW w:w="1134" w:type="dxa"/>
-                  <w:noWrap/>
-                  <w:hideMark/>
-                </w:tcPr>
-                <w:p>
-                  <w:pPr>
-                    <w:cnfStyle w:val="000000000000" w:firstRow="0" w:lastRow="0" w:firstColumn="0" w:lastColumn="0" w:oddVBand="0" w:evenVBand="0" w:oddHBand="0" w:evenHBand="0" w:firstRowFirstColumn="0" w:firstRowLastColumn="0" w:lastRowFirstColumn="0" w:lastRowLastColumn="0"/>
-                    <w:rPr>
-                      <w:rFonts w:ascii="Aptos Narrow" w:eastAsia="Times New Roman" w:hAnsi="Aptos Narrow" w:cs="Times New Roman"/>
-                      <w:color w:val="000000"/>
-                      <w:sz w:val="22"/>
-                      <w:lang w:eastAsia="nb-NO"/>
-                      <w14:ligatures w14:val="none"/>
-                    </w:rPr>
-                  </w:pPr>
-                  <w:r>
-                    <w:rPr>
-                      <w:rFonts w:ascii="Aptos Narrow" w:eastAsia="Times New Roman" w:hAnsi="Aptos Narrow" w:cs="Times New Roman"/>
-                      <w:color w:val="000000"/>
-                      <w:sz w:val="22"/>
-                      <w:lang w:eastAsia="nb-NO"/>
-                      <w14:ligatures w14:val="none"/>
-                    </w:rPr>
-                    <w:t>passord</w:t>
-                  </w:r>
-                </w:p>
-              </w:tc>
-              <w:tc>
-                <w:tcPr>
-                  <w:tcW w:w="993" w:type="dxa"/>
-                  <w:noWrap/>
-                  <w:hideMark/>
-                </w:tcPr>
-                <w:p>
-                  <w:pPr>
-                    <w:cnfStyle w:val="000000000000" w:firstRow="0" w:lastRow="0" w:firstColumn="0" w:lastColumn="0" w:oddVBand="0" w:evenVBand="0" w:oddHBand="0" w:evenHBand="0" w:firstRowFirstColumn="0" w:firstRowLastColumn="0" w:lastRowFirstColumn="0" w:lastRowLastColumn="0"/>
-                    <w:rPr>
-                      <w:rFonts w:ascii="Aptos Narrow" w:eastAsia="Times New Roman" w:hAnsi="Aptos Narrow" w:cs="Times New Roman"/>
-                      <w:color w:val="000000"/>
-                      <w:sz w:val="22"/>
-                      <w:lang w:eastAsia="nb-NO"/>
-                      <w14:ligatures w14:val="none"/>
-                    </w:rPr>
-                  </w:pPr>
-                  <w:r>
-                    <w:rPr>
-                      <w:rFonts w:ascii="Aptos Narrow" w:eastAsia="Times New Roman" w:hAnsi="Aptos Narrow" w:cs="Times New Roman"/>
-                      <w:color w:val="000000"/>
-                      <w:sz w:val="22"/>
-                      <w:lang w:eastAsia="nb-NO"/>
-                      <w14:ligatures w14:val="none"/>
-                    </w:rPr>
-                    <w:t>Navn</w:t>
-                  </w:r>
-                </w:p>
-              </w:tc>
-              <w:tc>
-                <w:tcPr>
-                  <w:tcW w:w="850" w:type="dxa"/>
-                  <w:noWrap/>
-                  <w:hideMark/>
-                </w:tcPr>
-                <w:p>
-                  <w:pPr>
-                    <w:cnfStyle w:val="000000000000" w:firstRow="0" w:lastRow="0" w:firstColumn="0" w:lastColumn="0" w:oddVBand="0" w:evenVBand="0" w:oddHBand="0" w:evenHBand="0" w:firstRowFirstColumn="0" w:firstRowLastColumn="0" w:lastRowFirstColumn="0" w:lastRowLastColumn="0"/>
-                    <w:rPr>
-                      <w:rFonts w:ascii="Aptos Narrow" w:eastAsia="Times New Roman" w:hAnsi="Aptos Narrow" w:cs="Times New Roman"/>
-                      <w:color w:val="000000"/>
-                      <w:sz w:val="22"/>
-                      <w:lang w:eastAsia="nb-NO"/>
-                      <w14:ligatures w14:val="none"/>
-                    </w:rPr>
-                  </w:pPr>
-                  <w:r>
-                    <w:rPr>
-                      <w:rFonts w:ascii="Aptos Narrow" w:eastAsia="Times New Roman" w:hAnsi="Aptos Narrow" w:cs="Times New Roman"/>
-                      <w:color w:val="000000"/>
-                      <w:sz w:val="22"/>
-                      <w:lang w:eastAsia="nb-NO"/>
-                      <w14:ligatures w14:val="none"/>
-                    </w:rPr>
-                    <w:t>epost</w:t>
-                  </w:r>
-                </w:p>
-              </w:tc>
-              <w:tc>
-                <w:tcPr>
-                  <w:tcW w:w="5501" w:type="dxa"/>
-                  <w:noWrap/>
-                  <w:hideMark/>
-                </w:tcPr>
-                <w:p>
-                  <w:pPr>
-                    <w:cnfStyle w:val="000000000000" w:firstRow="0" w:lastRow="0" w:firstColumn="0" w:lastColumn="0" w:oddVBand="0" w:evenVBand="0" w:oddHBand="0" w:evenHBand="0" w:firstRowFirstColumn="0" w:firstRowLastColumn="0" w:lastRowFirstColumn="0" w:lastRowLastColumn="0"/>
-                    <w:rPr>
-                      <w:rFonts w:ascii="Aptos Narrow" w:eastAsia="Times New Roman" w:hAnsi="Aptos Narrow" w:cs="Times New Roman"/>
-                      <w:color w:val="000000"/>
-                      <w:sz w:val="22"/>
-                      <w:lang w:eastAsia="nb-NO"/>
-                      <w14:ligatures w14:val="none"/>
-                    </w:rPr>
-                  </w:pPr>
-                </w:p>
-              </w:tc>
-              <w:tc>
-                <w:tcPr>
-                  <w:tcW w:w="1553" w:type="dxa"/>
-                  <w:noWrap/>
-                  <w:hideMark/>
-                </w:tcPr>
-                <w:p>
-                  <w:pPr>
-                    <w:cnfStyle w:val="000000000000" w:firstRow="0" w:lastRow="0" w:firstColumn="0" w:lastColumn="0" w:oddVBand="0" w:evenVBand="0" w:oddHBand="0" w:evenHBand="0" w:firstRowFirstColumn="0" w:firstRowLastColumn="0" w:lastRowFirstColumn="0" w:lastRowLastColumn="0"/>
-                    <w:rPr>
-                      <w:rFonts w:ascii="Times New Roman" w:eastAsia="Times New Roman" w:hAnsi="Times New Roman" w:cs="Times New Roman"/>
-                      <w:szCs w:val="20"/>
-                      <w:lang w:eastAsia="nb-NO"/>
-                      <w14:ligatures w14:val="none"/>
-                    </w:rPr>
-                  </w:pPr>
-                </w:p>
-              </w:tc>
-              <w:tc>
-                <w:tcPr>
-                  <w:tcW w:w="236" w:type="dxa"/>
-                  <w:noWrap/>
-                  <w:hideMark/>
-                </w:tcPr>
-                <w:p>
-                  <w:pPr>
-                    <w:cnfStyle w:val="000000000000" w:firstRow="0" w:lastRow="0" w:firstColumn="0" w:lastColumn="0" w:oddVBand="0" w:evenVBand="0" w:oddHBand="0" w:evenHBand="0" w:firstRowFirstColumn="0" w:firstRowLastColumn="0" w:lastRowFirstColumn="0" w:lastRowLastColumn="0"/>
-                    <w:rPr>
-                      <w:rFonts w:ascii="Times New Roman" w:eastAsia="Times New Roman" w:hAnsi="Times New Roman" w:cs="Times New Roman"/>
-                      <w:szCs w:val="20"/>
-                      <w:lang w:eastAsia="nb-NO"/>
-                      <w14:ligatures w14:val="none"/>
-                    </w:rPr>
-                  </w:pPr>
-                </w:p>
-              </w:tc>
-              <w:tc>
-                <w:tcPr>
-                  <w:tcW w:w="236" w:type="dxa"/>
-                  <w:noWrap/>
-                  <w:hideMark/>
-                </w:tcPr>
-                <w:p>
-                  <w:pPr>
-                    <w:cnfStyle w:val="000000000000" w:firstRow="0" w:lastRow="0" w:firstColumn="0" w:lastColumn="0" w:oddVBand="0" w:evenVBand="0" w:oddHBand="0" w:evenHBand="0" w:firstRowFirstColumn="0" w:firstRowLastColumn="0" w:lastRowFirstColumn="0" w:lastRowLastColumn="0"/>
-                    <w:rPr>
-                      <w:rFonts w:ascii="Times New Roman" w:eastAsia="Times New Roman" w:hAnsi="Times New Roman" w:cs="Times New Roman"/>
-                      <w:szCs w:val="20"/>
-                      <w:lang w:eastAsia="nb-NO"/>
-                      <w14:ligatures w14:val="none"/>
-                    </w:rPr>
-                  </w:pPr>
-                </w:p>
-              </w:tc>
-              <w:tc>
-                <w:tcPr>
-                  <w:tcW w:w="236" w:type="dxa"/>
-                  <w:gridSpan w:val="2"/>
-                  <w:noWrap/>
-                  <w:hideMark/>
-                </w:tcPr>
-                <w:p>
-                  <w:pPr>
-                    <w:cnfStyle w:val="000000000000" w:firstRow="0" w:lastRow="0" w:firstColumn="0" w:lastColumn="0" w:oddVBand="0" w:evenVBand="0" w:oddHBand="0" w:evenHBand="0" w:firstRowFirstColumn="0" w:firstRowLastColumn="0" w:lastRowFirstColumn="0" w:lastRowLastColumn="0"/>
-                    <w:rPr>
-                      <w:rFonts w:ascii="Times New Roman" w:eastAsia="Times New Roman" w:hAnsi="Times New Roman" w:cs="Times New Roman"/>
-                      <w:szCs w:val="20"/>
-                      <w:lang w:eastAsia="nb-NO"/>
-                      <w14:ligatures w14:val="none"/>
-                    </w:rPr>
-                  </w:pPr>
-                </w:p>
-              </w:tc>
-            </w:tr>
-            <w:tr>
-              <w:trPr>
-                <w:cnfStyle w:val="000000100000" w:firstRow="0" w:lastRow="0" w:firstColumn="0" w:lastColumn="0" w:oddVBand="0" w:evenVBand="0" w:oddHBand="1" w:evenHBand="0" w:firstRowFirstColumn="0" w:firstRowLastColumn="0" w:lastRowFirstColumn="0" w:lastRowLastColumn="0"/>
-                <w:trHeight w:val="300"/>
-              </w:trPr>
-              <w:tc>
-                <w:tcPr>
-                  <w:cnfStyle w:val="001000000000" w:firstRow="0" w:lastRow="0" w:firstColumn="1" w:lastColumn="0" w:oddVBand="0" w:evenVBand="0" w:oddHBand="0" w:evenHBand="0" w:firstRowFirstColumn="0" w:firstRowLastColumn="0" w:lastRowFirstColumn="0" w:lastRowLastColumn="0"/>
-                  <w:tcW w:w="1985" w:type="dxa"/>
-                  <w:noWrap/>
-                  <w:hideMark/>
-                </w:tcPr>
-                <w:p>
-                  <w:pPr>
-                    <w:rPr>
-                      <w:rFonts w:ascii="Aptos Narrow" w:eastAsia="Times New Roman" w:hAnsi="Aptos Narrow" w:cs="Times New Roman"/>
-                      <w:color w:val="000000"/>
-                      <w:sz w:val="22"/>
-                      <w:lang w:eastAsia="nb-NO"/>
-                      <w14:ligatures w14:val="none"/>
-                    </w:rPr>
-                  </w:pPr>
-                  <w:r>
-                    <w:rPr>
-                      <w:rFonts w:ascii="Aptos Narrow" w:eastAsia="Times New Roman" w:hAnsi="Aptos Narrow" w:cs="Times New Roman"/>
-                      <w:color w:val="000000"/>
-                      <w:sz w:val="22"/>
-                      <w:lang w:eastAsia="nb-NO"/>
-                      <w14:ligatures w14:val="none"/>
-                    </w:rPr>
-                    <w:t>Kryptering</w:t>
-                  </w:r>
-                </w:p>
-              </w:tc>
-              <w:tc>
-                <w:tcPr>
-                  <w:tcW w:w="1417" w:type="dxa"/>
-                  <w:noWrap/>
-                  <w:hideMark/>
-                </w:tcPr>
-                <w:p>
-                  <w:pPr>
-                    <w:cnfStyle w:val="000000100000" w:firstRow="0" w:lastRow="0" w:firstColumn="0" w:lastColumn="0" w:oddVBand="0" w:evenVBand="0" w:oddHBand="1" w:evenHBand="0" w:firstRowFirstColumn="0" w:firstRowLastColumn="0" w:lastRowFirstColumn="0" w:lastRowLastColumn="0"/>
-                    <w:rPr>
-                      <w:rFonts w:ascii="Aptos Narrow" w:eastAsia="Times New Roman" w:hAnsi="Aptos Narrow" w:cs="Times New Roman"/>
-                      <w:color w:val="000000"/>
-                      <w:sz w:val="22"/>
-                      <w:lang w:eastAsia="nb-NO"/>
-                      <w14:ligatures w14:val="none"/>
-                    </w:rPr>
-                  </w:pPr>
-                  <w:r>
-                    <w:rPr>
-                      <w:rFonts w:ascii="Aptos Narrow" w:eastAsia="Times New Roman" w:hAnsi="Aptos Narrow" w:cs="Times New Roman"/>
-                      <w:color w:val="000000"/>
-                      <w:sz w:val="22"/>
-                      <w:lang w:eastAsia="nb-NO"/>
-                      <w14:ligatures w14:val="none"/>
-                    </w:rPr>
-                    <w:t>SHA-256</w:t>
-                  </w:r>
-                </w:p>
-              </w:tc>
-              <w:tc>
-                <w:tcPr>
-                  <w:tcW w:w="1134" w:type="dxa"/>
-                  <w:noWrap/>
-                  <w:hideMark/>
-                </w:tcPr>
-                <w:p>
-                  <w:pPr>
-                    <w:cnfStyle w:val="000000100000" w:firstRow="0" w:lastRow="0" w:firstColumn="0" w:lastColumn="0" w:oddVBand="0" w:evenVBand="0" w:oddHBand="1" w:evenHBand="0" w:firstRowFirstColumn="0" w:firstRowLastColumn="0" w:lastRowFirstColumn="0" w:lastRowLastColumn="0"/>
-                    <w:rPr>
-                      <w:rFonts w:ascii="Aptos Narrow" w:eastAsia="Times New Roman" w:hAnsi="Aptos Narrow" w:cs="Times New Roman"/>
-                      <w:color w:val="000000"/>
-                      <w:sz w:val="22"/>
-                      <w:lang w:eastAsia="nb-NO"/>
-                      <w14:ligatures w14:val="none"/>
-                    </w:rPr>
-                  </w:pPr>
-                </w:p>
-              </w:tc>
-              <w:tc>
-                <w:tcPr>
-                  <w:tcW w:w="993" w:type="dxa"/>
-                  <w:noWrap/>
-                  <w:hideMark/>
-                </w:tcPr>
-                <w:p>
-                  <w:pPr>
-                    <w:cnfStyle w:val="000000100000" w:firstRow="0" w:lastRow="0" w:firstColumn="0" w:lastColumn="0" w:oddVBand="0" w:evenVBand="0" w:oddHBand="1" w:evenHBand="0" w:firstRowFirstColumn="0" w:firstRowLastColumn="0" w:lastRowFirstColumn="0" w:lastRowLastColumn="0"/>
-                    <w:rPr>
-                      <w:rFonts w:ascii="Times New Roman" w:eastAsia="Times New Roman" w:hAnsi="Times New Roman" w:cs="Times New Roman"/>
-                      <w:szCs w:val="20"/>
-                      <w:lang w:eastAsia="nb-NO"/>
-                      <w14:ligatures w14:val="none"/>
-                    </w:rPr>
-                  </w:pPr>
-                </w:p>
-              </w:tc>
-              <w:tc>
-                <w:tcPr>
-                  <w:tcW w:w="850" w:type="dxa"/>
-                  <w:noWrap/>
-                  <w:hideMark/>
-                </w:tcPr>
-                <w:p>
-                  <w:pPr>
-                    <w:cnfStyle w:val="000000100000" w:firstRow="0" w:lastRow="0" w:firstColumn="0" w:lastColumn="0" w:oddVBand="0" w:evenVBand="0" w:oddHBand="1" w:evenHBand="0" w:firstRowFirstColumn="0" w:firstRowLastColumn="0" w:lastRowFirstColumn="0" w:lastRowLastColumn="0"/>
-                    <w:rPr>
-                      <w:rFonts w:ascii="Times New Roman" w:eastAsia="Times New Roman" w:hAnsi="Times New Roman" w:cs="Times New Roman"/>
-                      <w:szCs w:val="20"/>
-                      <w:lang w:eastAsia="nb-NO"/>
-                      <w14:ligatures w14:val="none"/>
-                    </w:rPr>
-                  </w:pPr>
-                </w:p>
-              </w:tc>
-              <w:tc>
-                <w:tcPr>
-                  <w:tcW w:w="5501" w:type="dxa"/>
-                  <w:noWrap/>
-                  <w:hideMark/>
-                </w:tcPr>
-                <w:p>
-                  <w:pPr>
-                    <w:cnfStyle w:val="000000100000" w:firstRow="0" w:lastRow="0" w:firstColumn="0" w:lastColumn="0" w:oddVBand="0" w:evenVBand="0" w:oddHBand="1" w:evenHBand="0" w:firstRowFirstColumn="0" w:firstRowLastColumn="0" w:lastRowFirstColumn="0" w:lastRowLastColumn="0"/>
-                    <w:rPr>
-                      <w:rFonts w:ascii="Times New Roman" w:eastAsia="Times New Roman" w:hAnsi="Times New Roman" w:cs="Times New Roman"/>
-                      <w:szCs w:val="20"/>
-                      <w:lang w:eastAsia="nb-NO"/>
-                      <w14:ligatures w14:val="none"/>
-                    </w:rPr>
-                  </w:pPr>
-                </w:p>
-              </w:tc>
-              <w:tc>
-                <w:tcPr>
-                  <w:tcW w:w="1553" w:type="dxa"/>
-                  <w:noWrap/>
-                  <w:hideMark/>
-                </w:tcPr>
-                <w:p>
-                  <w:pPr>
-                    <w:cnfStyle w:val="000000100000" w:firstRow="0" w:lastRow="0" w:firstColumn="0" w:lastColumn="0" w:oddVBand="0" w:evenVBand="0" w:oddHBand="1" w:evenHBand="0" w:firstRowFirstColumn="0" w:firstRowLastColumn="0" w:lastRowFirstColumn="0" w:lastRowLastColumn="0"/>
-                    <w:rPr>
-                      <w:rFonts w:ascii="Times New Roman" w:eastAsia="Times New Roman" w:hAnsi="Times New Roman" w:cs="Times New Roman"/>
-                      <w:szCs w:val="20"/>
-                      <w:lang w:eastAsia="nb-NO"/>
-                      <w14:ligatures w14:val="none"/>
-                    </w:rPr>
-                  </w:pPr>
-                </w:p>
-              </w:tc>
-              <w:tc>
-                <w:tcPr>
-                  <w:tcW w:w="236" w:type="dxa"/>
-                  <w:noWrap/>
-                  <w:hideMark/>
-                </w:tcPr>
-                <w:p>
-                  <w:pPr>
-                    <w:cnfStyle w:val="000000100000" w:firstRow="0" w:lastRow="0" w:firstColumn="0" w:lastColumn="0" w:oddVBand="0" w:evenVBand="0" w:oddHBand="1" w:evenHBand="0" w:firstRowFirstColumn="0" w:firstRowLastColumn="0" w:lastRowFirstColumn="0" w:lastRowLastColumn="0"/>
-                    <w:rPr>
-                      <w:rFonts w:ascii="Times New Roman" w:eastAsia="Times New Roman" w:hAnsi="Times New Roman" w:cs="Times New Roman"/>
-                      <w:szCs w:val="20"/>
-                      <w:lang w:eastAsia="nb-NO"/>
-                      <w14:ligatures w14:val="none"/>
-                    </w:rPr>
-                  </w:pPr>
-                </w:p>
-              </w:tc>
-              <w:tc>
-                <w:tcPr>
-                  <w:tcW w:w="236" w:type="dxa"/>
-                  <w:noWrap/>
-                  <w:hideMark/>
-                </w:tcPr>
-                <w:p>
-                  <w:pPr>
-                    <w:cnfStyle w:val="000000100000" w:firstRow="0" w:lastRow="0" w:firstColumn="0" w:lastColumn="0" w:oddVBand="0" w:evenVBand="0" w:oddHBand="1" w:evenHBand="0" w:firstRowFirstColumn="0" w:firstRowLastColumn="0" w:lastRowFirstColumn="0" w:lastRowLastColumn="0"/>
-                    <w:rPr>
-                      <w:rFonts w:ascii="Times New Roman" w:eastAsia="Times New Roman" w:hAnsi="Times New Roman" w:cs="Times New Roman"/>
-                      <w:szCs w:val="20"/>
-                      <w:lang w:eastAsia="nb-NO"/>
-                      <w14:ligatures w14:val="none"/>
-                    </w:rPr>
-                  </w:pPr>
-                </w:p>
-              </w:tc>
-              <w:tc>
-                <w:tcPr>
-                  <w:tcW w:w="236" w:type="dxa"/>
-                  <w:gridSpan w:val="2"/>
-                  <w:noWrap/>
-                  <w:hideMark/>
-                </w:tcPr>
-                <w:p>
-                  <w:pPr>
-                    <w:cnfStyle w:val="000000100000" w:firstRow="0" w:lastRow="0" w:firstColumn="0" w:lastColumn="0" w:oddVBand="0" w:evenVBand="0" w:oddHBand="1" w:evenHBand="0" w:firstRowFirstColumn="0" w:firstRowLastColumn="0" w:lastRowFirstColumn="0" w:lastRowLastColumn="0"/>
-                    <w:rPr>
-                      <w:rFonts w:ascii="Times New Roman" w:eastAsia="Times New Roman" w:hAnsi="Times New Roman" w:cs="Times New Roman"/>
-                      <w:szCs w:val="20"/>
-                      <w:lang w:eastAsia="nb-NO"/>
-                      <w14:ligatures w14:val="none"/>
-                    </w:rPr>
-                  </w:pPr>
-                </w:p>
-              </w:tc>
-            </w:tr>
-            <w:tr>
-              <w:trPr>
-                <w:trHeight w:val="300"/>
-              </w:trPr>
-              <w:tc>
-                <w:tcPr>
-                  <w:cnfStyle w:val="001000000000" w:firstRow="0" w:lastRow="0" w:firstColumn="1" w:lastColumn="0" w:oddVBand="0" w:evenVBand="0" w:oddHBand="0" w:evenHBand="0" w:firstRowFirstColumn="0" w:firstRowLastColumn="0" w:lastRowFirstColumn="0" w:lastRowLastColumn="0"/>
-                  <w:tcW w:w="1985" w:type="dxa"/>
-                  <w:noWrap/>
-                  <w:hideMark/>
-                </w:tcPr>
-                <w:p>
-                  <w:pPr>
-                    <w:rPr>
-                      <w:rFonts w:ascii="Aptos Narrow" w:eastAsia="Times New Roman" w:hAnsi="Aptos Narrow" w:cs="Times New Roman"/>
-                      <w:color w:val="000000"/>
-                      <w:sz w:val="22"/>
-                      <w:lang w:eastAsia="nb-NO"/>
-                      <w14:ligatures w14:val="none"/>
-                    </w:rPr>
-                  </w:pPr>
-                  <w:r>
-                    <w:rPr>
-                      <w:rFonts w:ascii="Aptos Narrow" w:eastAsia="Times New Roman" w:hAnsi="Aptos Narrow" w:cs="Times New Roman"/>
-                      <w:color w:val="000000"/>
-                      <w:sz w:val="22"/>
-                      <w:lang w:eastAsia="nb-NO"/>
-                      <w14:ligatures w14:val="none"/>
-                    </w:rPr>
-                    <w:t>Teknologi</w:t>
-                  </w:r>
-                </w:p>
-              </w:tc>
-              <w:tc>
-                <w:tcPr>
-                  <w:tcW w:w="1417" w:type="dxa"/>
-                  <w:noWrap/>
-                  <w:hideMark/>
-                </w:tcPr>
-                <w:p>
-                  <w:pPr>
-                    <w:cnfStyle w:val="000000000000" w:firstRow="0" w:lastRow="0" w:firstColumn="0" w:lastColumn="0" w:oddVBand="0" w:evenVBand="0" w:oddHBand="0" w:evenHBand="0" w:firstRowFirstColumn="0" w:firstRowLastColumn="0" w:lastRowFirstColumn="0" w:lastRowLastColumn="0"/>
-                    <w:rPr>
-                      <w:rFonts w:ascii="Aptos Narrow" w:eastAsia="Times New Roman" w:hAnsi="Aptos Narrow" w:cs="Times New Roman"/>
-                      <w:color w:val="000000"/>
-                      <w:sz w:val="22"/>
-                      <w:lang w:eastAsia="nb-NO"/>
-                      <w14:ligatures w14:val="none"/>
-                    </w:rPr>
-                  </w:pPr>
-                  <w:r>
-                    <w:rPr>
-                      <w:rFonts w:ascii="Aptos Narrow" w:eastAsia="Times New Roman" w:hAnsi="Aptos Narrow" w:cs="Times New Roman"/>
-                      <w:color w:val="000000"/>
-                      <w:sz w:val="22"/>
-                      <w:lang w:eastAsia="nb-NO"/>
-                      <w14:ligatures w14:val="none"/>
-                    </w:rPr>
-                    <w:t>PHP</w:t>
-                  </w:r>
-                </w:p>
-              </w:tc>
-              <w:tc>
-                <w:tcPr>
-                  <w:tcW w:w="1134" w:type="dxa"/>
-                  <w:noWrap/>
-                  <w:hideMark/>
-                </w:tcPr>
-                <w:p>
-                  <w:pPr>
-                    <w:cnfStyle w:val="000000000000" w:firstRow="0" w:lastRow="0" w:firstColumn="0" w:lastColumn="0" w:oddVBand="0" w:evenVBand="0" w:oddHBand="0" w:evenHBand="0" w:firstRowFirstColumn="0" w:firstRowLastColumn="0" w:lastRowFirstColumn="0" w:lastRowLastColumn="0"/>
-                    <w:rPr>
-                      <w:rFonts w:ascii="Aptos Narrow" w:eastAsia="Times New Roman" w:hAnsi="Aptos Narrow" w:cs="Times New Roman"/>
-                      <w:color w:val="000000"/>
-                      <w:sz w:val="22"/>
-                      <w:lang w:eastAsia="nb-NO"/>
-                      <w14:ligatures w14:val="none"/>
-                    </w:rPr>
-                  </w:pPr>
-                  <w:r>
-                    <w:rPr>
-                      <w:rFonts w:ascii="Aptos Narrow" w:eastAsia="Times New Roman" w:hAnsi="Aptos Narrow" w:cs="Times New Roman"/>
-                      <w:color w:val="000000"/>
-                      <w:sz w:val="22"/>
-                      <w:lang w:eastAsia="nb-NO"/>
-                      <w14:ligatures w14:val="none"/>
-                    </w:rPr>
-                    <w:t>SQL</w:t>
-                  </w:r>
-                </w:p>
-              </w:tc>
-              <w:tc>
-                <w:tcPr>
-                  <w:tcW w:w="993" w:type="dxa"/>
-                  <w:noWrap/>
-                  <w:hideMark/>
-                </w:tcPr>
-                <w:p>
-                  <w:pPr>
-                    <w:cnfStyle w:val="000000000000" w:firstRow="0" w:lastRow="0" w:firstColumn="0" w:lastColumn="0" w:oddVBand="0" w:evenVBand="0" w:oddHBand="0" w:evenHBand="0" w:firstRowFirstColumn="0" w:firstRowLastColumn="0" w:lastRowFirstColumn="0" w:lastRowLastColumn="0"/>
-                    <w:rPr>
-                      <w:rFonts w:ascii="Aptos Narrow" w:eastAsia="Times New Roman" w:hAnsi="Aptos Narrow" w:cs="Times New Roman"/>
-                      <w:color w:val="000000"/>
-                      <w:sz w:val="22"/>
-                      <w:lang w:eastAsia="nb-NO"/>
-                      <w14:ligatures w14:val="none"/>
-                    </w:rPr>
-                  </w:pPr>
-                  <w:r>
-                    <w:rPr>
-                      <w:rFonts w:ascii="Aptos Narrow" w:eastAsia="Times New Roman" w:hAnsi="Aptos Narrow" w:cs="Times New Roman"/>
-                      <w:color w:val="000000"/>
-                      <w:sz w:val="22"/>
-                      <w:lang w:eastAsia="nb-NO"/>
-                      <w14:ligatures w14:val="none"/>
-                    </w:rPr>
-                    <w:t>HTML</w:t>
-                  </w:r>
-                </w:p>
-              </w:tc>
-              <w:tc>
-                <w:tcPr>
-                  <w:tcW w:w="850" w:type="dxa"/>
-                  <w:noWrap/>
-                  <w:hideMark/>
-                </w:tcPr>
-                <w:p>
-                  <w:pPr>
-                    <w:cnfStyle w:val="000000000000" w:firstRow="0" w:lastRow="0" w:firstColumn="0" w:lastColumn="0" w:oddVBand="0" w:evenVBand="0" w:oddHBand="0" w:evenHBand="0" w:firstRowFirstColumn="0" w:firstRowLastColumn="0" w:lastRowFirstColumn="0" w:lastRowLastColumn="0"/>
-                    <w:rPr>
-                      <w:rFonts w:ascii="Aptos Narrow" w:eastAsia="Times New Roman" w:hAnsi="Aptos Narrow" w:cs="Times New Roman"/>
-                      <w:color w:val="000000"/>
-                      <w:sz w:val="22"/>
-                      <w:lang w:eastAsia="nb-NO"/>
-                      <w14:ligatures w14:val="none"/>
-                    </w:rPr>
-                  </w:pPr>
-                  <w:r>
-                    <w:rPr>
-                      <w:rFonts w:ascii="Aptos Narrow" w:eastAsia="Times New Roman" w:hAnsi="Aptos Narrow" w:cs="Times New Roman"/>
-                      <w:color w:val="000000"/>
-                      <w:sz w:val="22"/>
-                      <w:lang w:eastAsia="nb-NO"/>
-                      <w14:ligatures w14:val="none"/>
-                    </w:rPr>
-                    <w:t>CSS</w:t>
-                  </w:r>
-                </w:p>
-              </w:tc>
-              <w:tc>
-                <w:tcPr>
-                  <w:tcW w:w="5501" w:type="dxa"/>
-                  <w:noWrap/>
-                  <w:hideMark/>
-                </w:tcPr>
-                <w:p>
-                  <w:pPr>
-                    <w:cnfStyle w:val="000000000000" w:firstRow="0" w:lastRow="0" w:firstColumn="0" w:lastColumn="0" w:oddVBand="0" w:evenVBand="0" w:oddHBand="0" w:evenHBand="0" w:firstRowFirstColumn="0" w:firstRowLastColumn="0" w:lastRowFirstColumn="0" w:lastRowLastColumn="0"/>
-                    <w:rPr>
-                      <w:rFonts w:ascii="Aptos Narrow" w:eastAsia="Times New Roman" w:hAnsi="Aptos Narrow" w:cs="Times New Roman"/>
-                      <w:color w:val="000000"/>
-                      <w:sz w:val="22"/>
-                      <w:lang w:eastAsia="nb-NO"/>
-                      <w14:ligatures w14:val="none"/>
-                    </w:rPr>
-                  </w:pPr>
-                  <w:r>
-                    <w:rPr>
-                      <w:rFonts w:ascii="Aptos Narrow" w:eastAsia="Times New Roman" w:hAnsi="Aptos Narrow" w:cs="Times New Roman"/>
-                      <w:color w:val="000000"/>
-                      <w:sz w:val="22"/>
-                      <w:lang w:eastAsia="nb-NO"/>
-                      <w14:ligatures w14:val="none"/>
-                    </w:rPr>
-                    <w:t>Apache</w:t>
-                  </w:r>
-                </w:p>
-              </w:tc>
-              <w:tc>
-                <w:tcPr>
-                  <w:tcW w:w="1553" w:type="dxa"/>
-                  <w:noWrap/>
-                  <w:hideMark/>
-                </w:tcPr>
-                <w:p>
-                  <w:pPr>
-                    <w:cnfStyle w:val="000000000000" w:firstRow="0" w:lastRow="0" w:firstColumn="0" w:lastColumn="0" w:oddVBand="0" w:evenVBand="0" w:oddHBand="0" w:evenHBand="0" w:firstRowFirstColumn="0" w:firstRowLastColumn="0" w:lastRowFirstColumn="0" w:lastRowLastColumn="0"/>
-                    <w:rPr>
-                      <w:rFonts w:ascii="Aptos Narrow" w:eastAsia="Times New Roman" w:hAnsi="Aptos Narrow" w:cs="Times New Roman"/>
-                      <w:color w:val="000000"/>
-                      <w:sz w:val="22"/>
-                      <w:lang w:eastAsia="nb-NO"/>
-                      <w14:ligatures w14:val="none"/>
-                    </w:rPr>
-                  </w:pPr>
-                  <w:r>
-                    <w:rPr>
-                      <w:rFonts w:ascii="Aptos Narrow" w:eastAsia="Times New Roman" w:hAnsi="Aptos Narrow" w:cs="Times New Roman"/>
-                      <w:color w:val="000000"/>
-                      <w:sz w:val="22"/>
-                      <w:lang w:eastAsia="nb-NO"/>
-                      <w14:ligatures w14:val="none"/>
-                    </w:rPr>
-                    <w:t>Ubuntu</w:t>
-                  </w:r>
-                </w:p>
-              </w:tc>
-              <w:tc>
-                <w:tcPr>
-                  <w:tcW w:w="236" w:type="dxa"/>
-                  <w:noWrap/>
-                  <w:hideMark/>
-                </w:tcPr>
-                <w:p>
-                  <w:pPr>
-                    <w:cnfStyle w:val="000000000000" w:firstRow="0" w:lastRow="0" w:firstColumn="0" w:lastColumn="0" w:oddVBand="0" w:evenVBand="0" w:oddHBand="0" w:evenHBand="0" w:firstRowFirstColumn="0" w:firstRowLastColumn="0" w:lastRowFirstColumn="0" w:lastRowLastColumn="0"/>
-                    <w:rPr>
-                      <w:rFonts w:ascii="Aptos Narrow" w:eastAsia="Times New Roman" w:hAnsi="Aptos Narrow" w:cs="Times New Roman"/>
-                      <w:color w:val="000000"/>
-                      <w:sz w:val="22"/>
-                      <w:lang w:eastAsia="nb-NO"/>
-                      <w14:ligatures w14:val="none"/>
-                    </w:rPr>
-                  </w:pPr>
-                </w:p>
-              </w:tc>
-              <w:tc>
-                <w:tcPr>
-                  <w:tcW w:w="236" w:type="dxa"/>
-                  <w:noWrap/>
-                  <w:hideMark/>
-                </w:tcPr>
-                <w:p>
-                  <w:pPr>
-                    <w:cnfStyle w:val="000000000000" w:firstRow="0" w:lastRow="0" w:firstColumn="0" w:lastColumn="0" w:oddVBand="0" w:evenVBand="0" w:oddHBand="0" w:evenHBand="0" w:firstRowFirstColumn="0" w:firstRowLastColumn="0" w:lastRowFirstColumn="0" w:lastRowLastColumn="0"/>
-                    <w:rPr>
-                      <w:rFonts w:ascii="Times New Roman" w:eastAsia="Times New Roman" w:hAnsi="Times New Roman" w:cs="Times New Roman"/>
-                      <w:szCs w:val="20"/>
-                      <w:lang w:eastAsia="nb-NO"/>
-                      <w14:ligatures w14:val="none"/>
-                    </w:rPr>
-                  </w:pPr>
-                </w:p>
-              </w:tc>
-              <w:tc>
-                <w:tcPr>
-                  <w:tcW w:w="236" w:type="dxa"/>
-                  <w:gridSpan w:val="2"/>
-                  <w:noWrap/>
-                  <w:hideMark/>
-                </w:tcPr>
-                <w:p>
-                  <w:pPr>
-                    <w:cnfStyle w:val="000000000000" w:firstRow="0" w:lastRow="0" w:firstColumn="0" w:lastColumn="0" w:oddVBand="0" w:evenVBand="0" w:oddHBand="0" w:evenHBand="0" w:firstRowFirstColumn="0" w:firstRowLastColumn="0" w:lastRowFirstColumn="0" w:lastRowLastColumn="0"/>
-                    <w:rPr>
-                      <w:rFonts w:ascii="Times New Roman" w:eastAsia="Times New Roman" w:hAnsi="Times New Roman" w:cs="Times New Roman"/>
-                      <w:szCs w:val="20"/>
-                      <w:lang w:eastAsia="nb-NO"/>
-                      <w14:ligatures w14:val="none"/>
-                    </w:rPr>
-                  </w:pPr>
-                </w:p>
-              </w:tc>
-            </w:tr>
-            <w:tr>
-              <w:trPr>
-                <w:cnfStyle w:val="000000100000" w:firstRow="0" w:lastRow="0" w:firstColumn="0" w:lastColumn="0" w:oddVBand="0" w:evenVBand="0" w:oddHBand="1" w:evenHBand="0" w:firstRowFirstColumn="0" w:firstRowLastColumn="0" w:lastRowFirstColumn="0" w:lastRowLastColumn="0"/>
-                <w:trHeight w:val="300"/>
-              </w:trPr>
-              <w:tc>
-                <w:tcPr>
-                  <w:cnfStyle w:val="001000000000" w:firstRow="0" w:lastRow="0" w:firstColumn="1" w:lastColumn="0" w:oddVBand="0" w:evenVBand="0" w:oddHBand="0" w:evenHBand="0" w:firstRowFirstColumn="0" w:firstRowLastColumn="0" w:lastRowFirstColumn="0" w:lastRowLastColumn="0"/>
-                  <w:tcW w:w="1985" w:type="dxa"/>
-                  <w:noWrap/>
-                  <w:hideMark/>
-                </w:tcPr>
-                <w:p>
-                  <w:pPr>
-                    <w:rPr>
-                      <w:rFonts w:ascii="Aptos Narrow" w:eastAsia="Times New Roman" w:hAnsi="Aptos Narrow" w:cs="Times New Roman"/>
-                      <w:color w:val="000000"/>
-                      <w:sz w:val="22"/>
-                      <w:lang w:eastAsia="nb-NO"/>
-                      <w14:ligatures w14:val="none"/>
-                    </w:rPr>
-                  </w:pPr>
-                  <w:r>
-                    <w:rPr>
-                      <w:rFonts w:ascii="Aptos Narrow" w:eastAsia="Times New Roman" w:hAnsi="Aptos Narrow" w:cs="Times New Roman"/>
-                      <w:color w:val="000000"/>
-                      <w:sz w:val="22"/>
-                      <w:lang w:eastAsia="nb-NO"/>
-                      <w14:ligatures w14:val="none"/>
-                    </w:rPr>
-                    <w:t>Endepunkter</w:t>
-                  </w:r>
-                </w:p>
-              </w:tc>
-              <w:tc>
-                <w:tcPr>
-                  <w:tcW w:w="1417" w:type="dxa"/>
-                  <w:noWrap/>
-                  <w:hideMark/>
-                </w:tcPr>
-                <w:p>
-                  <w:pPr>
-                    <w:cnfStyle w:val="000000100000" w:firstRow="0" w:lastRow="0" w:firstColumn="0" w:lastColumn="0" w:oddVBand="0" w:evenVBand="0" w:oddHBand="1" w:evenHBand="0" w:firstRowFirstColumn="0" w:firstRowLastColumn="0" w:lastRowFirstColumn="0" w:lastRowLastColumn="0"/>
-                    <w:rPr>
-                      <w:rFonts w:ascii="Aptos Narrow" w:eastAsia="Times New Roman" w:hAnsi="Aptos Narrow" w:cs="Times New Roman"/>
-                      <w:color w:val="000000"/>
-                      <w:sz w:val="22"/>
-                      <w:lang w:eastAsia="nb-NO"/>
-                      <w14:ligatures w14:val="none"/>
-                    </w:rPr>
-                  </w:pPr>
-                  <w:r>
-                    <w:rPr>
-                      <w:rFonts w:ascii="Aptos Narrow" w:eastAsia="Times New Roman" w:hAnsi="Aptos Narrow" w:cs="Times New Roman"/>
-                      <w:color w:val="000000"/>
-                      <w:sz w:val="22"/>
-                      <w:lang w:eastAsia="nb-NO"/>
-                      <w14:ligatures w14:val="none"/>
-                    </w:rPr>
-                    <w:t>Server 1</w:t>
-                  </w:r>
-                </w:p>
-              </w:tc>
-              <w:tc>
-                <w:tcPr>
-                  <w:tcW w:w="1134" w:type="dxa"/>
-                  <w:noWrap/>
-                  <w:hideMark/>
-                </w:tcPr>
-                <w:p>
-                  <w:pPr>
-                    <w:cnfStyle w:val="000000100000" w:firstRow="0" w:lastRow="0" w:firstColumn="0" w:lastColumn="0" w:oddVBand="0" w:evenVBand="0" w:oddHBand="1" w:evenHBand="0" w:firstRowFirstColumn="0" w:firstRowLastColumn="0" w:lastRowFirstColumn="0" w:lastRowLastColumn="0"/>
-                    <w:rPr>
-                      <w:rFonts w:ascii="Aptos Narrow" w:eastAsia="Times New Roman" w:hAnsi="Aptos Narrow" w:cs="Times New Roman"/>
-                      <w:color w:val="000000"/>
-                      <w:sz w:val="22"/>
-                      <w:lang w:eastAsia="nb-NO"/>
-                      <w14:ligatures w14:val="none"/>
-                    </w:rPr>
-                  </w:pPr>
-                </w:p>
-              </w:tc>
-              <w:tc>
-                <w:tcPr>
-                  <w:tcW w:w="993" w:type="dxa"/>
-                  <w:noWrap/>
-                  <w:hideMark/>
-                </w:tcPr>
-                <w:p>
-                  <w:pPr>
-                    <w:cnfStyle w:val="000000100000" w:firstRow="0" w:lastRow="0" w:firstColumn="0" w:lastColumn="0" w:oddVBand="0" w:evenVBand="0" w:oddHBand="1" w:evenHBand="0" w:firstRowFirstColumn="0" w:firstRowLastColumn="0" w:lastRowFirstColumn="0" w:lastRowLastColumn="0"/>
-                    <w:rPr>
-                      <w:rFonts w:ascii="Times New Roman" w:eastAsia="Times New Roman" w:hAnsi="Times New Roman" w:cs="Times New Roman"/>
-                      <w:szCs w:val="20"/>
-                      <w:lang w:eastAsia="nb-NO"/>
-                      <w14:ligatures w14:val="none"/>
-                    </w:rPr>
-                  </w:pPr>
-                </w:p>
-              </w:tc>
-              <w:tc>
-                <w:tcPr>
-                  <w:tcW w:w="850" w:type="dxa"/>
-                  <w:noWrap/>
-                  <w:hideMark/>
-                </w:tcPr>
-                <w:p>
-                  <w:pPr>
-                    <w:cnfStyle w:val="000000100000" w:firstRow="0" w:lastRow="0" w:firstColumn="0" w:lastColumn="0" w:oddVBand="0" w:evenVBand="0" w:oddHBand="1" w:evenHBand="0" w:firstRowFirstColumn="0" w:firstRowLastColumn="0" w:lastRowFirstColumn="0" w:lastRowLastColumn="0"/>
-                    <w:rPr>
-                      <w:rFonts w:ascii="Times New Roman" w:eastAsia="Times New Roman" w:hAnsi="Times New Roman" w:cs="Times New Roman"/>
-                      <w:szCs w:val="20"/>
-                      <w:lang w:eastAsia="nb-NO"/>
-                      <w14:ligatures w14:val="none"/>
-                    </w:rPr>
-                  </w:pPr>
-                </w:p>
-              </w:tc>
-              <w:tc>
-                <w:tcPr>
-                  <w:tcW w:w="5501" w:type="dxa"/>
-                  <w:noWrap/>
-                  <w:hideMark/>
-                </w:tcPr>
-                <w:p>
-                  <w:pPr>
-                    <w:cnfStyle w:val="000000100000" w:firstRow="0" w:lastRow="0" w:firstColumn="0" w:lastColumn="0" w:oddVBand="0" w:evenVBand="0" w:oddHBand="1" w:evenHBand="0" w:firstRowFirstColumn="0" w:firstRowLastColumn="0" w:lastRowFirstColumn="0" w:lastRowLastColumn="0"/>
-                    <w:rPr>
-                      <w:rFonts w:ascii="Times New Roman" w:eastAsia="Times New Roman" w:hAnsi="Times New Roman" w:cs="Times New Roman"/>
-                      <w:szCs w:val="20"/>
-                      <w:lang w:eastAsia="nb-NO"/>
-                      <w14:ligatures w14:val="none"/>
-                    </w:rPr>
-                  </w:pPr>
-                </w:p>
-              </w:tc>
-              <w:tc>
-                <w:tcPr>
-                  <w:tcW w:w="1553" w:type="dxa"/>
-                  <w:noWrap/>
-                  <w:hideMark/>
-                </w:tcPr>
-                <w:p>
-                  <w:pPr>
-                    <w:cnfStyle w:val="000000100000" w:firstRow="0" w:lastRow="0" w:firstColumn="0" w:lastColumn="0" w:oddVBand="0" w:evenVBand="0" w:oddHBand="1" w:evenHBand="0" w:firstRowFirstColumn="0" w:firstRowLastColumn="0" w:lastRowFirstColumn="0" w:lastRowLastColumn="0"/>
-                    <w:rPr>
-                      <w:rFonts w:ascii="Times New Roman" w:eastAsia="Times New Roman" w:hAnsi="Times New Roman" w:cs="Times New Roman"/>
-                      <w:szCs w:val="20"/>
-                      <w:lang w:eastAsia="nb-NO"/>
-                      <w14:ligatures w14:val="none"/>
-                    </w:rPr>
-                  </w:pPr>
-                </w:p>
-              </w:tc>
-              <w:tc>
-                <w:tcPr>
-                  <w:tcW w:w="236" w:type="dxa"/>
-                  <w:noWrap/>
-                  <w:hideMark/>
-                </w:tcPr>
-                <w:p>
-                  <w:pPr>
-                    <w:cnfStyle w:val="000000100000" w:firstRow="0" w:lastRow="0" w:firstColumn="0" w:lastColumn="0" w:oddVBand="0" w:evenVBand="0" w:oddHBand="1" w:evenHBand="0" w:firstRowFirstColumn="0" w:firstRowLastColumn="0" w:lastRowFirstColumn="0" w:lastRowLastColumn="0"/>
-                    <w:rPr>
-                      <w:rFonts w:ascii="Times New Roman" w:eastAsia="Times New Roman" w:hAnsi="Times New Roman" w:cs="Times New Roman"/>
-                      <w:szCs w:val="20"/>
-                      <w:lang w:eastAsia="nb-NO"/>
-                      <w14:ligatures w14:val="none"/>
-                    </w:rPr>
-                  </w:pPr>
-                </w:p>
-              </w:tc>
-              <w:tc>
-                <w:tcPr>
-                  <w:tcW w:w="236" w:type="dxa"/>
-                  <w:noWrap/>
-                  <w:hideMark/>
-                </w:tcPr>
-                <w:p>
-                  <w:pPr>
-                    <w:cnfStyle w:val="000000100000" w:firstRow="0" w:lastRow="0" w:firstColumn="0" w:lastColumn="0" w:oddVBand="0" w:evenVBand="0" w:oddHBand="1" w:evenHBand="0" w:firstRowFirstColumn="0" w:firstRowLastColumn="0" w:lastRowFirstColumn="0" w:lastRowLastColumn="0"/>
-                    <w:rPr>
-                      <w:rFonts w:ascii="Times New Roman" w:eastAsia="Times New Roman" w:hAnsi="Times New Roman" w:cs="Times New Roman"/>
-                      <w:szCs w:val="20"/>
-                      <w:lang w:eastAsia="nb-NO"/>
-                      <w14:ligatures w14:val="none"/>
-                    </w:rPr>
-                  </w:pPr>
-                </w:p>
-              </w:tc>
-              <w:tc>
-                <w:tcPr>
-                  <w:tcW w:w="236" w:type="dxa"/>
-                  <w:gridSpan w:val="2"/>
-                  <w:noWrap/>
-                  <w:hideMark/>
-                </w:tcPr>
-                <w:p>
-                  <w:pPr>
-                    <w:cnfStyle w:val="000000100000" w:firstRow="0" w:lastRow="0" w:firstColumn="0" w:lastColumn="0" w:oddVBand="0" w:evenVBand="0" w:oddHBand="1" w:evenHBand="0" w:firstRowFirstColumn="0" w:firstRowLastColumn="0" w:lastRowFirstColumn="0" w:lastRowLastColumn="0"/>
-                    <w:rPr>
-                      <w:rFonts w:ascii="Times New Roman" w:eastAsia="Times New Roman" w:hAnsi="Times New Roman" w:cs="Times New Roman"/>
-                      <w:szCs w:val="20"/>
-                      <w:lang w:eastAsia="nb-NO"/>
-                      <w14:ligatures w14:val="none"/>
-                    </w:rPr>
-                  </w:pPr>
-                </w:p>
-              </w:tc>
-            </w:tr>
-            <w:tr>
-              <w:trPr>
-                <w:trHeight w:val="300"/>
-              </w:trPr>
-              <w:tc>
-                <w:tcPr>
-                  <w:cnfStyle w:val="001000000000" w:firstRow="0" w:lastRow="0" w:firstColumn="1" w:lastColumn="0" w:oddVBand="0" w:evenVBand="0" w:oddHBand="0" w:evenHBand="0" w:firstRowFirstColumn="0" w:firstRowLastColumn="0" w:lastRowFirstColumn="0" w:lastRowLastColumn="0"/>
-                  <w:tcW w:w="1985" w:type="dxa"/>
-                  <w:noWrap/>
-                  <w:hideMark/>
-                </w:tcPr>
-                <w:p>
-                  <w:pPr>
-                    <w:rPr>
-                      <w:rFonts w:ascii="Aptos Narrow" w:eastAsia="Times New Roman" w:hAnsi="Aptos Narrow" w:cs="Times New Roman"/>
-                      <w:color w:val="000000"/>
-                      <w:sz w:val="22"/>
-                      <w:lang w:eastAsia="nb-NO"/>
-                      <w14:ligatures w14:val="none"/>
-                    </w:rPr>
-                  </w:pPr>
-                  <w:r>
-                    <w:rPr>
-                      <w:rFonts w:ascii="Aptos Narrow" w:eastAsia="Times New Roman" w:hAnsi="Aptos Narrow" w:cs="Times New Roman"/>
-                      <w:color w:val="000000"/>
-                      <w:sz w:val="22"/>
-                      <w:lang w:eastAsia="nb-NO"/>
-                      <w14:ligatures w14:val="none"/>
-                    </w:rPr>
-                    <w:t>Filsystemer</w:t>
-                  </w:r>
-                </w:p>
-              </w:tc>
-              <w:tc>
-                <w:tcPr>
-                  <w:tcW w:w="1417" w:type="dxa"/>
-                  <w:noWrap/>
-                  <w:hideMark/>
-                </w:tcPr>
-                <w:p>
-                  <w:pPr>
-                    <w:cnfStyle w:val="000000000000" w:firstRow="0" w:lastRow="0" w:firstColumn="0" w:lastColumn="0" w:oddVBand="0" w:evenVBand="0" w:oddHBand="0" w:evenHBand="0" w:firstRowFirstColumn="0" w:firstRowLastColumn="0" w:lastRowFirstColumn="0" w:lastRowLastColumn="0"/>
-                    <w:rPr>
-                      <w:rFonts w:ascii="Aptos Narrow" w:eastAsia="Times New Roman" w:hAnsi="Aptos Narrow" w:cs="Times New Roman"/>
-                      <w:color w:val="000000"/>
-                      <w:sz w:val="22"/>
-                      <w:lang w:eastAsia="nb-NO"/>
-                      <w14:ligatures w14:val="none"/>
-                    </w:rPr>
-                  </w:pPr>
-                  <w:r>
-                    <w:rPr>
-                      <w:rFonts w:ascii="Aptos Narrow" w:eastAsia="Times New Roman" w:hAnsi="Aptos Narrow" w:cs="Times New Roman"/>
-                      <w:color w:val="000000"/>
-                      <w:sz w:val="22"/>
-                      <w:lang w:eastAsia="nb-NO"/>
-                      <w14:ligatures w14:val="none"/>
-                    </w:rPr>
-                    <w:t>EXT4</w:t>
-                  </w:r>
-                </w:p>
-              </w:tc>
-              <w:tc>
-                <w:tcPr>
-                  <w:tcW w:w="1134" w:type="dxa"/>
-                  <w:noWrap/>
-                  <w:hideMark/>
-                </w:tcPr>
-                <w:p>
-                  <w:pPr>
-                    <w:cnfStyle w:val="000000000000" w:firstRow="0" w:lastRow="0" w:firstColumn="0" w:lastColumn="0" w:oddVBand="0" w:evenVBand="0" w:oddHBand="0" w:evenHBand="0" w:firstRowFirstColumn="0" w:firstRowLastColumn="0" w:lastRowFirstColumn="0" w:lastRowLastColumn="0"/>
-                    <w:rPr>
-                      <w:rFonts w:ascii="Aptos Narrow" w:eastAsia="Times New Roman" w:hAnsi="Aptos Narrow" w:cs="Times New Roman"/>
-                      <w:color w:val="000000"/>
-                      <w:sz w:val="22"/>
-                      <w:lang w:eastAsia="nb-NO"/>
-                      <w14:ligatures w14:val="none"/>
-                    </w:rPr>
-                  </w:pPr>
-                </w:p>
-              </w:tc>
-              <w:tc>
-                <w:tcPr>
-                  <w:tcW w:w="993" w:type="dxa"/>
-                  <w:noWrap/>
-                  <w:hideMark/>
-                </w:tcPr>
-                <w:p>
-                  <w:pPr>
-                    <w:cnfStyle w:val="000000000000" w:firstRow="0" w:lastRow="0" w:firstColumn="0" w:lastColumn="0" w:oddVBand="0" w:evenVBand="0" w:oddHBand="0" w:evenHBand="0" w:firstRowFirstColumn="0" w:firstRowLastColumn="0" w:lastRowFirstColumn="0" w:lastRowLastColumn="0"/>
-                    <w:rPr>
-                      <w:rFonts w:ascii="Times New Roman" w:eastAsia="Times New Roman" w:hAnsi="Times New Roman" w:cs="Times New Roman"/>
-                      <w:szCs w:val="20"/>
-                      <w:lang w:eastAsia="nb-NO"/>
-                      <w14:ligatures w14:val="none"/>
-                    </w:rPr>
-                  </w:pPr>
-                </w:p>
-              </w:tc>
-              <w:tc>
-                <w:tcPr>
-                  <w:tcW w:w="850" w:type="dxa"/>
-                  <w:noWrap/>
-                  <w:hideMark/>
-                </w:tcPr>
-                <w:p>
-                  <w:pPr>
-                    <w:cnfStyle w:val="000000000000" w:firstRow="0" w:lastRow="0" w:firstColumn="0" w:lastColumn="0" w:oddVBand="0" w:evenVBand="0" w:oddHBand="0" w:evenHBand="0" w:firstRowFirstColumn="0" w:firstRowLastColumn="0" w:lastRowFirstColumn="0" w:lastRowLastColumn="0"/>
-                    <w:rPr>
-                      <w:rFonts w:ascii="Times New Roman" w:eastAsia="Times New Roman" w:hAnsi="Times New Roman" w:cs="Times New Roman"/>
-                      <w:szCs w:val="20"/>
-                      <w:lang w:eastAsia="nb-NO"/>
-                      <w14:ligatures w14:val="none"/>
-                    </w:rPr>
-                  </w:pPr>
-                </w:p>
-              </w:tc>
-              <w:tc>
-                <w:tcPr>
-                  <w:tcW w:w="5501" w:type="dxa"/>
-                  <w:noWrap/>
-                  <w:hideMark/>
-                </w:tcPr>
-                <w:p>
-                  <w:pPr>
-                    <w:cnfStyle w:val="000000000000" w:firstRow="0" w:lastRow="0" w:firstColumn="0" w:lastColumn="0" w:oddVBand="0" w:evenVBand="0" w:oddHBand="0" w:evenHBand="0" w:firstRowFirstColumn="0" w:firstRowLastColumn="0" w:lastRowFirstColumn="0" w:lastRowLastColumn="0"/>
-                    <w:rPr>
-                      <w:rFonts w:ascii="Times New Roman" w:eastAsia="Times New Roman" w:hAnsi="Times New Roman" w:cs="Times New Roman"/>
-                      <w:szCs w:val="20"/>
-                      <w:lang w:eastAsia="nb-NO"/>
-                      <w14:ligatures w14:val="none"/>
-                    </w:rPr>
-                  </w:pPr>
-                </w:p>
-              </w:tc>
-              <w:tc>
-                <w:tcPr>
-                  <w:tcW w:w="1553" w:type="dxa"/>
-                  <w:noWrap/>
-                  <w:hideMark/>
-                </w:tcPr>
-                <w:p>
-                  <w:pPr>
-                    <w:cnfStyle w:val="000000000000" w:firstRow="0" w:lastRow="0" w:firstColumn="0" w:lastColumn="0" w:oddVBand="0" w:evenVBand="0" w:oddHBand="0" w:evenHBand="0" w:firstRowFirstColumn="0" w:firstRowLastColumn="0" w:lastRowFirstColumn="0" w:lastRowLastColumn="0"/>
-                    <w:rPr>
-                      <w:rFonts w:ascii="Times New Roman" w:eastAsia="Times New Roman" w:hAnsi="Times New Roman" w:cs="Times New Roman"/>
-                      <w:szCs w:val="20"/>
-                      <w:lang w:eastAsia="nb-NO"/>
-                      <w14:ligatures w14:val="none"/>
-                    </w:rPr>
-                  </w:pPr>
-                </w:p>
-              </w:tc>
-              <w:tc>
-                <w:tcPr>
-                  <w:tcW w:w="236" w:type="dxa"/>
-                  <w:noWrap/>
-                  <w:hideMark/>
-                </w:tcPr>
-                <w:p>
-                  <w:pPr>
-                    <w:cnfStyle w:val="000000000000" w:firstRow="0" w:lastRow="0" w:firstColumn="0" w:lastColumn="0" w:oddVBand="0" w:evenVBand="0" w:oddHBand="0" w:evenHBand="0" w:firstRowFirstColumn="0" w:firstRowLastColumn="0" w:lastRowFirstColumn="0" w:lastRowLastColumn="0"/>
-                    <w:rPr>
-                      <w:rFonts w:ascii="Times New Roman" w:eastAsia="Times New Roman" w:hAnsi="Times New Roman" w:cs="Times New Roman"/>
-                      <w:szCs w:val="20"/>
-                      <w:lang w:eastAsia="nb-NO"/>
-                      <w14:ligatures w14:val="none"/>
-                    </w:rPr>
-                  </w:pPr>
-                </w:p>
-              </w:tc>
-              <w:tc>
-                <w:tcPr>
-                  <w:tcW w:w="236" w:type="dxa"/>
-                  <w:noWrap/>
-                  <w:hideMark/>
-                </w:tcPr>
-                <w:p>
-                  <w:pPr>
-                    <w:cnfStyle w:val="000000000000" w:firstRow="0" w:lastRow="0" w:firstColumn="0" w:lastColumn="0" w:oddVBand="0" w:evenVBand="0" w:oddHBand="0" w:evenHBand="0" w:firstRowFirstColumn="0" w:firstRowLastColumn="0" w:lastRowFirstColumn="0" w:lastRowLastColumn="0"/>
-                    <w:rPr>
-                      <w:rFonts w:ascii="Times New Roman" w:eastAsia="Times New Roman" w:hAnsi="Times New Roman" w:cs="Times New Roman"/>
-                      <w:szCs w:val="20"/>
-                      <w:lang w:eastAsia="nb-NO"/>
-                      <w14:ligatures w14:val="none"/>
-                    </w:rPr>
-                  </w:pPr>
-                </w:p>
-              </w:tc>
-              <w:tc>
-                <w:tcPr>
-                  <w:tcW w:w="236" w:type="dxa"/>
-                  <w:gridSpan w:val="2"/>
-                  <w:noWrap/>
-                  <w:hideMark/>
-                </w:tcPr>
-                <w:p>
-                  <w:pPr>
-                    <w:cnfStyle w:val="000000000000" w:firstRow="0" w:lastRow="0" w:firstColumn="0" w:lastColumn="0" w:oddVBand="0" w:evenVBand="0" w:oddHBand="0" w:evenHBand="0" w:firstRowFirstColumn="0" w:firstRowLastColumn="0" w:lastRowFirstColumn="0" w:lastRowLastColumn="0"/>
-                    <w:rPr>
-                      <w:rFonts w:ascii="Times New Roman" w:eastAsia="Times New Roman" w:hAnsi="Times New Roman" w:cs="Times New Roman"/>
-                      <w:szCs w:val="20"/>
-                      <w:lang w:eastAsia="nb-NO"/>
-                      <w14:ligatures w14:val="none"/>
-                    </w:rPr>
-                  </w:pPr>
-                </w:p>
-              </w:tc>
-            </w:tr>
-            <w:tr>
-              <w:trPr>
-                <w:cnfStyle w:val="000000100000" w:firstRow="0" w:lastRow="0" w:firstColumn="0" w:lastColumn="0" w:oddVBand="0" w:evenVBand="0" w:oddHBand="1" w:evenHBand="0" w:firstRowFirstColumn="0" w:firstRowLastColumn="0" w:lastRowFirstColumn="0" w:lastRowLastColumn="0"/>
-                <w:trHeight w:val="300"/>
-              </w:trPr>
-              <w:tc>
-                <w:tcPr>
-                  <w:cnfStyle w:val="001000000000" w:firstRow="0" w:lastRow="0" w:firstColumn="1" w:lastColumn="0" w:oddVBand="0" w:evenVBand="0" w:oddHBand="0" w:evenHBand="0" w:firstRowFirstColumn="0" w:firstRowLastColumn="0" w:lastRowFirstColumn="0" w:lastRowLastColumn="0"/>
-                  <w:tcW w:w="1985" w:type="dxa"/>
-                  <w:noWrap/>
-                  <w:hideMark/>
-                </w:tcPr>
-                <w:p>
-                  <w:pPr>
-                    <w:rPr>
-                      <w:rFonts w:ascii="Aptos Narrow" w:eastAsia="Times New Roman" w:hAnsi="Aptos Narrow" w:cs="Times New Roman"/>
-                      <w:color w:val="000000"/>
-                      <w:sz w:val="22"/>
-                      <w:lang w:eastAsia="nb-NO"/>
-                      <w14:ligatures w14:val="none"/>
-                    </w:rPr>
-                  </w:pPr>
-                  <w:r>
-                    <w:rPr>
-                      <w:rFonts w:ascii="Aptos Narrow" w:eastAsia="Times New Roman" w:hAnsi="Aptos Narrow" w:cs="Times New Roman"/>
-                      <w:color w:val="000000"/>
-                      <w:sz w:val="22"/>
-                      <w:lang w:eastAsia="nb-NO"/>
-                      <w14:ligatures w14:val="none"/>
-                    </w:rPr>
-                    <w:t>Kapasitet</w:t>
-                  </w:r>
-                </w:p>
-              </w:tc>
-              <w:tc>
-                <w:tcPr>
-                  <w:tcW w:w="1417" w:type="dxa"/>
-                  <w:noWrap/>
-                  <w:hideMark/>
-                </w:tcPr>
-                <w:p>
-                  <w:pPr>
-                    <w:cnfStyle w:val="000000100000" w:firstRow="0" w:lastRow="0" w:firstColumn="0" w:lastColumn="0" w:oddVBand="0" w:evenVBand="0" w:oddHBand="1" w:evenHBand="0" w:firstRowFirstColumn="0" w:firstRowLastColumn="0" w:lastRowFirstColumn="0" w:lastRowLastColumn="0"/>
-                    <w:rPr>
-                      <w:rFonts w:ascii="Aptos Narrow" w:eastAsia="Times New Roman" w:hAnsi="Aptos Narrow" w:cs="Times New Roman"/>
-                      <w:color w:val="000000"/>
-                      <w:sz w:val="22"/>
-                      <w:lang w:eastAsia="nb-NO"/>
-                      <w14:ligatures w14:val="none"/>
-                    </w:rPr>
-                  </w:pPr>
-                  <w:r>
-                    <w:rPr>
-                      <w:rFonts w:ascii="Aptos Narrow" w:eastAsia="Times New Roman" w:hAnsi="Aptos Narrow" w:cs="Times New Roman"/>
-                      <w:color w:val="000000"/>
-                      <w:sz w:val="22"/>
-                      <w:lang w:eastAsia="nb-NO"/>
-                      <w14:ligatures w14:val="none"/>
-                    </w:rPr>
-                    <w:t>100MB linje 1</w:t>
-                  </w:r>
-                </w:p>
-              </w:tc>
-              <w:tc>
-                <w:tcPr>
-                  <w:tcW w:w="1134" w:type="dxa"/>
-                  <w:noWrap/>
-                  <w:hideMark/>
-                </w:tcPr>
-                <w:p>
-                  <w:pPr>
-                    <w:cnfStyle w:val="000000100000" w:firstRow="0" w:lastRow="0" w:firstColumn="0" w:lastColumn="0" w:oddVBand="0" w:evenVBand="0" w:oddHBand="1" w:evenHBand="0" w:firstRowFirstColumn="0" w:firstRowLastColumn="0" w:lastRowFirstColumn="0" w:lastRowLastColumn="0"/>
-                    <w:rPr>
-                      <w:rFonts w:ascii="Aptos Narrow" w:eastAsia="Times New Roman" w:hAnsi="Aptos Narrow" w:cs="Times New Roman"/>
-                      <w:color w:val="000000"/>
-                      <w:sz w:val="22"/>
-                      <w:lang w:eastAsia="nb-NO"/>
-                      <w14:ligatures w14:val="none"/>
-                    </w:rPr>
-                  </w:pPr>
-                </w:p>
-              </w:tc>
-              <w:tc>
-                <w:tcPr>
-                  <w:tcW w:w="993" w:type="dxa"/>
-                  <w:noWrap/>
-                  <w:hideMark/>
-                </w:tcPr>
-                <w:p>
-                  <w:pPr>
-                    <w:cnfStyle w:val="000000100000" w:firstRow="0" w:lastRow="0" w:firstColumn="0" w:lastColumn="0" w:oddVBand="0" w:evenVBand="0" w:oddHBand="1" w:evenHBand="0" w:firstRowFirstColumn="0" w:firstRowLastColumn="0" w:lastRowFirstColumn="0" w:lastRowLastColumn="0"/>
-                    <w:rPr>
-                      <w:rFonts w:ascii="Times New Roman" w:eastAsia="Times New Roman" w:hAnsi="Times New Roman" w:cs="Times New Roman"/>
-                      <w:szCs w:val="20"/>
-                      <w:lang w:eastAsia="nb-NO"/>
-                      <w14:ligatures w14:val="none"/>
-                    </w:rPr>
-                  </w:pPr>
-                </w:p>
-              </w:tc>
-              <w:tc>
-                <w:tcPr>
-                  <w:tcW w:w="850" w:type="dxa"/>
-                  <w:noWrap/>
-                  <w:hideMark/>
-                </w:tcPr>
-                <w:p>
-                  <w:pPr>
-                    <w:cnfStyle w:val="000000100000" w:firstRow="0" w:lastRow="0" w:firstColumn="0" w:lastColumn="0" w:oddVBand="0" w:evenVBand="0" w:oddHBand="1" w:evenHBand="0" w:firstRowFirstColumn="0" w:firstRowLastColumn="0" w:lastRowFirstColumn="0" w:lastRowLastColumn="0"/>
-                    <w:rPr>
-                      <w:rFonts w:ascii="Times New Roman" w:eastAsia="Times New Roman" w:hAnsi="Times New Roman" w:cs="Times New Roman"/>
-                      <w:szCs w:val="20"/>
-                      <w:lang w:eastAsia="nb-NO"/>
-                      <w14:ligatures w14:val="none"/>
-                    </w:rPr>
-                  </w:pPr>
-                </w:p>
-              </w:tc>
-              <w:tc>
-                <w:tcPr>
-                  <w:tcW w:w="5501" w:type="dxa"/>
-                  <w:noWrap/>
-                  <w:hideMark/>
-                </w:tcPr>
-                <w:p>
-                  <w:pPr>
-                    <w:cnfStyle w:val="000000100000" w:firstRow="0" w:lastRow="0" w:firstColumn="0" w:lastColumn="0" w:oddVBand="0" w:evenVBand="0" w:oddHBand="1" w:evenHBand="0" w:firstRowFirstColumn="0" w:firstRowLastColumn="0" w:lastRowFirstColumn="0" w:lastRowLastColumn="0"/>
-                    <w:rPr>
-                      <w:rFonts w:ascii="Times New Roman" w:eastAsia="Times New Roman" w:hAnsi="Times New Roman" w:cs="Times New Roman"/>
-                      <w:szCs w:val="20"/>
-                      <w:lang w:eastAsia="nb-NO"/>
-                      <w14:ligatures w14:val="none"/>
-                    </w:rPr>
-                  </w:pPr>
-                </w:p>
-              </w:tc>
-              <w:tc>
-                <w:tcPr>
-                  <w:tcW w:w="1553" w:type="dxa"/>
-                  <w:noWrap/>
-                  <w:hideMark/>
-                </w:tcPr>
-                <w:p>
-                  <w:pPr>
-                    <w:cnfStyle w:val="000000100000" w:firstRow="0" w:lastRow="0" w:firstColumn="0" w:lastColumn="0" w:oddVBand="0" w:evenVBand="0" w:oddHBand="1" w:evenHBand="0" w:firstRowFirstColumn="0" w:firstRowLastColumn="0" w:lastRowFirstColumn="0" w:lastRowLastColumn="0"/>
-                    <w:rPr>
-                      <w:rFonts w:ascii="Times New Roman" w:eastAsia="Times New Roman" w:hAnsi="Times New Roman" w:cs="Times New Roman"/>
-                      <w:szCs w:val="20"/>
-                      <w:lang w:eastAsia="nb-NO"/>
-                      <w14:ligatures w14:val="none"/>
-                    </w:rPr>
-                  </w:pPr>
-                </w:p>
-              </w:tc>
-              <w:tc>
-                <w:tcPr>
-                  <w:tcW w:w="236" w:type="dxa"/>
-                  <w:noWrap/>
-                  <w:hideMark/>
-                </w:tcPr>
-                <w:p>
-                  <w:pPr>
-                    <w:cnfStyle w:val="000000100000" w:firstRow="0" w:lastRow="0" w:firstColumn="0" w:lastColumn="0" w:oddVBand="0" w:evenVBand="0" w:oddHBand="1" w:evenHBand="0" w:firstRowFirstColumn="0" w:firstRowLastColumn="0" w:lastRowFirstColumn="0" w:lastRowLastColumn="0"/>
-                    <w:rPr>
-                      <w:rFonts w:ascii="Times New Roman" w:eastAsia="Times New Roman" w:hAnsi="Times New Roman" w:cs="Times New Roman"/>
-                      <w:szCs w:val="20"/>
-                      <w:lang w:eastAsia="nb-NO"/>
-                      <w14:ligatures w14:val="none"/>
-                    </w:rPr>
-                  </w:pPr>
-                </w:p>
-              </w:tc>
-              <w:tc>
-                <w:tcPr>
-                  <w:tcW w:w="236" w:type="dxa"/>
-                  <w:noWrap/>
-                  <w:hideMark/>
-                </w:tcPr>
-                <w:p>
-                  <w:pPr>
-                    <w:cnfStyle w:val="000000100000" w:firstRow="0" w:lastRow="0" w:firstColumn="0" w:lastColumn="0" w:oddVBand="0" w:evenVBand="0" w:oddHBand="1" w:evenHBand="0" w:firstRowFirstColumn="0" w:firstRowLastColumn="0" w:lastRowFirstColumn="0" w:lastRowLastColumn="0"/>
-                    <w:rPr>
-                      <w:rFonts w:ascii="Times New Roman" w:eastAsia="Times New Roman" w:hAnsi="Times New Roman" w:cs="Times New Roman"/>
-                      <w:szCs w:val="20"/>
-                      <w:lang w:eastAsia="nb-NO"/>
-                      <w14:ligatures w14:val="none"/>
-                    </w:rPr>
-                  </w:pPr>
-                </w:p>
-              </w:tc>
-              <w:tc>
-                <w:tcPr>
-                  <w:tcW w:w="236" w:type="dxa"/>
-                  <w:gridSpan w:val="2"/>
-                  <w:noWrap/>
-                  <w:hideMark/>
-                </w:tcPr>
-                <w:p>
-                  <w:pPr>
-                    <w:cnfStyle w:val="000000100000" w:firstRow="0" w:lastRow="0" w:firstColumn="0" w:lastColumn="0" w:oddVBand="0" w:evenVBand="0" w:oddHBand="1" w:evenHBand="0" w:firstRowFirstColumn="0" w:firstRowLastColumn="0" w:lastRowFirstColumn="0" w:lastRowLastColumn="0"/>
-                    <w:rPr>
-                      <w:rFonts w:ascii="Times New Roman" w:eastAsia="Times New Roman" w:hAnsi="Times New Roman" w:cs="Times New Roman"/>
-                      <w:szCs w:val="20"/>
-                      <w:lang w:eastAsia="nb-NO"/>
-                      <w14:ligatures w14:val="none"/>
-                    </w:rPr>
-                  </w:pPr>
-                </w:p>
-              </w:tc>
-            </w:tr>
-            <w:tr>
-              <w:trPr>
-                <w:trHeight w:val="300"/>
-              </w:trPr>
-              <w:tc>
-                <w:tcPr>
-                  <w:cnfStyle w:val="001000000000" w:firstRow="0" w:lastRow="0" w:firstColumn="1" w:lastColumn="0" w:oddVBand="0" w:evenVBand="0" w:oddHBand="0" w:evenHBand="0" w:firstRowFirstColumn="0" w:firstRowLastColumn="0" w:lastRowFirstColumn="0" w:lastRowLastColumn="0"/>
-                  <w:tcW w:w="1985" w:type="dxa"/>
-                  <w:noWrap/>
-                  <w:hideMark/>
-                </w:tcPr>
-                <w:p>
-                  <w:pPr>
-                    <w:rPr>
-                      <w:rFonts w:ascii="Aptos Narrow" w:eastAsia="Times New Roman" w:hAnsi="Aptos Narrow" w:cs="Times New Roman"/>
-                      <w:color w:val="000000"/>
-                      <w:sz w:val="22"/>
-                      <w:lang w:eastAsia="nb-NO"/>
-                      <w14:ligatures w14:val="none"/>
-                    </w:rPr>
-                  </w:pPr>
-                  <w:r>
-                    <w:rPr>
-                      <w:rFonts w:ascii="Aptos Narrow" w:eastAsia="Times New Roman" w:hAnsi="Aptos Narrow" w:cs="Times New Roman"/>
-                      <w:color w:val="000000"/>
-                      <w:sz w:val="22"/>
-                      <w:lang w:eastAsia="nb-NO"/>
-                      <w14:ligatures w14:val="none"/>
-                    </w:rPr>
-                    <w:t>Malware</w:t>
-                  </w:r>
-                </w:p>
-              </w:tc>
-              <w:tc>
-                <w:tcPr>
-                  <w:tcW w:w="1417" w:type="dxa"/>
-                  <w:noWrap/>
-                  <w:hideMark/>
-                </w:tcPr>
-                <w:p>
-                  <w:pPr>
-                    <w:cnfStyle w:val="000000000000" w:firstRow="0" w:lastRow="0" w:firstColumn="0" w:lastColumn="0" w:oddVBand="0" w:evenVBand="0" w:oddHBand="0" w:evenHBand="0" w:firstRowFirstColumn="0" w:firstRowLastColumn="0" w:lastRowFirstColumn="0" w:lastRowLastColumn="0"/>
-                    <w:rPr>
-                      <w:rFonts w:ascii="Aptos Narrow" w:eastAsia="Times New Roman" w:hAnsi="Aptos Narrow" w:cs="Times New Roman"/>
-                      <w:color w:val="000000"/>
-                      <w:sz w:val="22"/>
-                      <w:lang w:eastAsia="nb-NO"/>
-                      <w14:ligatures w14:val="none"/>
-                    </w:rPr>
-                  </w:pPr>
-                  <w:r>
-                    <w:rPr>
-                      <w:rFonts w:ascii="Aptos Narrow" w:eastAsia="Times New Roman" w:hAnsi="Aptos Narrow" w:cs="Times New Roman"/>
-                      <w:color w:val="000000"/>
-                      <w:sz w:val="22"/>
-                      <w:lang w:eastAsia="nb-NO"/>
-                      <w14:ligatures w14:val="none"/>
-                    </w:rPr>
-                    <w:t>-</w:t>
-                  </w:r>
-                </w:p>
-              </w:tc>
-              <w:tc>
-                <w:tcPr>
-                  <w:tcW w:w="1134" w:type="dxa"/>
-                  <w:noWrap/>
-                  <w:hideMark/>
-                </w:tcPr>
-                <w:p>
-                  <w:pPr>
-                    <w:cnfStyle w:val="000000000000" w:firstRow="0" w:lastRow="0" w:firstColumn="0" w:lastColumn="0" w:oddVBand="0" w:evenVBand="0" w:oddHBand="0" w:evenHBand="0" w:firstRowFirstColumn="0" w:firstRowLastColumn="0" w:lastRowFirstColumn="0" w:lastRowLastColumn="0"/>
-                    <w:rPr>
-                      <w:rFonts w:ascii="Aptos Narrow" w:eastAsia="Times New Roman" w:hAnsi="Aptos Narrow" w:cs="Times New Roman"/>
-                      <w:color w:val="000000"/>
-                      <w:sz w:val="22"/>
-                      <w:lang w:eastAsia="nb-NO"/>
-                      <w14:ligatures w14:val="none"/>
-                    </w:rPr>
-                  </w:pPr>
-                </w:p>
-              </w:tc>
-              <w:tc>
-                <w:tcPr>
-                  <w:tcW w:w="993" w:type="dxa"/>
-                  <w:noWrap/>
-                  <w:hideMark/>
-                </w:tcPr>
-                <w:p>
-                  <w:pPr>
-                    <w:cnfStyle w:val="000000000000" w:firstRow="0" w:lastRow="0" w:firstColumn="0" w:lastColumn="0" w:oddVBand="0" w:evenVBand="0" w:oddHBand="0" w:evenHBand="0" w:firstRowFirstColumn="0" w:firstRowLastColumn="0" w:lastRowFirstColumn="0" w:lastRowLastColumn="0"/>
-                    <w:rPr>
-                      <w:rFonts w:ascii="Times New Roman" w:eastAsia="Times New Roman" w:hAnsi="Times New Roman" w:cs="Times New Roman"/>
-                      <w:szCs w:val="20"/>
-                      <w:lang w:eastAsia="nb-NO"/>
-                      <w14:ligatures w14:val="none"/>
-                    </w:rPr>
-                  </w:pPr>
-                </w:p>
-              </w:tc>
-              <w:tc>
-                <w:tcPr>
-                  <w:tcW w:w="850" w:type="dxa"/>
-                  <w:noWrap/>
-                  <w:hideMark/>
-                </w:tcPr>
-                <w:p>
-                  <w:pPr>
-                    <w:cnfStyle w:val="000000000000" w:firstRow="0" w:lastRow="0" w:firstColumn="0" w:lastColumn="0" w:oddVBand="0" w:evenVBand="0" w:oddHBand="0" w:evenHBand="0" w:firstRowFirstColumn="0" w:firstRowLastColumn="0" w:lastRowFirstColumn="0" w:lastRowLastColumn="0"/>
-                    <w:rPr>
-                      <w:rFonts w:ascii="Times New Roman" w:eastAsia="Times New Roman" w:hAnsi="Times New Roman" w:cs="Times New Roman"/>
-                      <w:szCs w:val="20"/>
-                      <w:lang w:eastAsia="nb-NO"/>
-                      <w14:ligatures w14:val="none"/>
-                    </w:rPr>
-                  </w:pPr>
-                </w:p>
-              </w:tc>
-              <w:tc>
-                <w:tcPr>
-                  <w:tcW w:w="5501" w:type="dxa"/>
-                  <w:noWrap/>
-                  <w:hideMark/>
-                </w:tcPr>
-                <w:p>
-                  <w:pPr>
-                    <w:cnfStyle w:val="000000000000" w:firstRow="0" w:lastRow="0" w:firstColumn="0" w:lastColumn="0" w:oddVBand="0" w:evenVBand="0" w:oddHBand="0" w:evenHBand="0" w:firstRowFirstColumn="0" w:firstRowLastColumn="0" w:lastRowFirstColumn="0" w:lastRowLastColumn="0"/>
-                    <w:rPr>
-                      <w:rFonts w:ascii="Times New Roman" w:eastAsia="Times New Roman" w:hAnsi="Times New Roman" w:cs="Times New Roman"/>
-                      <w:szCs w:val="20"/>
-                      <w:lang w:eastAsia="nb-NO"/>
-                      <w14:ligatures w14:val="none"/>
-                    </w:rPr>
-                  </w:pPr>
-                </w:p>
-              </w:tc>
-              <w:tc>
-                <w:tcPr>
-                  <w:tcW w:w="1553" w:type="dxa"/>
-                  <w:noWrap/>
-                  <w:hideMark/>
-                </w:tcPr>
-                <w:p>
-                  <w:pPr>
-                    <w:cnfStyle w:val="000000000000" w:firstRow="0" w:lastRow="0" w:firstColumn="0" w:lastColumn="0" w:oddVBand="0" w:evenVBand="0" w:oddHBand="0" w:evenHBand="0" w:firstRowFirstColumn="0" w:firstRowLastColumn="0" w:lastRowFirstColumn="0" w:lastRowLastColumn="0"/>
-                    <w:rPr>
-                      <w:rFonts w:ascii="Times New Roman" w:eastAsia="Times New Roman" w:hAnsi="Times New Roman" w:cs="Times New Roman"/>
-                      <w:szCs w:val="20"/>
-                      <w:lang w:eastAsia="nb-NO"/>
-                      <w14:ligatures w14:val="none"/>
-                    </w:rPr>
-                  </w:pPr>
-                </w:p>
-              </w:tc>
-              <w:tc>
-                <w:tcPr>
-                  <w:tcW w:w="236" w:type="dxa"/>
-                  <w:noWrap/>
-                  <w:hideMark/>
-                </w:tcPr>
-                <w:p>
-                  <w:pPr>
-                    <w:cnfStyle w:val="000000000000" w:firstRow="0" w:lastRow="0" w:firstColumn="0" w:lastColumn="0" w:oddVBand="0" w:evenVBand="0" w:oddHBand="0" w:evenHBand="0" w:firstRowFirstColumn="0" w:firstRowLastColumn="0" w:lastRowFirstColumn="0" w:lastRowLastColumn="0"/>
-                    <w:rPr>
-                      <w:rFonts w:ascii="Times New Roman" w:eastAsia="Times New Roman" w:hAnsi="Times New Roman" w:cs="Times New Roman"/>
-                      <w:szCs w:val="20"/>
-                      <w:lang w:eastAsia="nb-NO"/>
-                      <w14:ligatures w14:val="none"/>
-                    </w:rPr>
-                  </w:pPr>
-                </w:p>
-              </w:tc>
-              <w:tc>
-                <w:tcPr>
-                  <w:tcW w:w="236" w:type="dxa"/>
-                  <w:noWrap/>
-                  <w:hideMark/>
-                </w:tcPr>
-                <w:p>
-                  <w:pPr>
-                    <w:cnfStyle w:val="000000000000" w:firstRow="0" w:lastRow="0" w:firstColumn="0" w:lastColumn="0" w:oddVBand="0" w:evenVBand="0" w:oddHBand="0" w:evenHBand="0" w:firstRowFirstColumn="0" w:firstRowLastColumn="0" w:lastRowFirstColumn="0" w:lastRowLastColumn="0"/>
-                    <w:rPr>
-                      <w:rFonts w:ascii="Times New Roman" w:eastAsia="Times New Roman" w:hAnsi="Times New Roman" w:cs="Times New Roman"/>
-                      <w:szCs w:val="20"/>
-                      <w:lang w:eastAsia="nb-NO"/>
-                      <w14:ligatures w14:val="none"/>
-                    </w:rPr>
-                  </w:pPr>
-                </w:p>
-              </w:tc>
-              <w:tc>
-                <w:tcPr>
-                  <w:tcW w:w="236" w:type="dxa"/>
-                  <w:gridSpan w:val="2"/>
-                  <w:noWrap/>
-                  <w:hideMark/>
-                </w:tcPr>
-                <w:p>
-                  <w:pPr>
-                    <w:cnfStyle w:val="000000000000" w:firstRow="0" w:lastRow="0" w:firstColumn="0" w:lastColumn="0" w:oddVBand="0" w:evenVBand="0" w:oddHBand="0" w:evenHBand="0" w:firstRowFirstColumn="0" w:firstRowLastColumn="0" w:lastRowFirstColumn="0" w:lastRowLastColumn="0"/>
-                    <w:rPr>
-                      <w:rFonts w:ascii="Times New Roman" w:eastAsia="Times New Roman" w:hAnsi="Times New Roman" w:cs="Times New Roman"/>
-                      <w:szCs w:val="20"/>
-                      <w:lang w:eastAsia="nb-NO"/>
-                      <w14:ligatures w14:val="none"/>
-                    </w:rPr>
-                  </w:pPr>
-                </w:p>
-              </w:tc>
-            </w:tr>
-            <w:tr>
-              <w:trPr>
-                <w:cnfStyle w:val="000000100000" w:firstRow="0" w:lastRow="0" w:firstColumn="0" w:lastColumn="0" w:oddVBand="0" w:evenVBand="0" w:oddHBand="1" w:evenHBand="0" w:firstRowFirstColumn="0" w:firstRowLastColumn="0" w:lastRowFirstColumn="0" w:lastRowLastColumn="0"/>
-                <w:trHeight w:val="300"/>
-              </w:trPr>
-              <w:tc>
-                <w:tcPr>
-                  <w:cnfStyle w:val="001000000000" w:firstRow="0" w:lastRow="0" w:firstColumn="1" w:lastColumn="0" w:oddVBand="0" w:evenVBand="0" w:oddHBand="0" w:evenHBand="0" w:firstRowFirstColumn="0" w:firstRowLastColumn="0" w:lastRowFirstColumn="0" w:lastRowLastColumn="0"/>
-                  <w:tcW w:w="1985" w:type="dxa"/>
-                  <w:noWrap/>
-                  <w:hideMark/>
-                </w:tcPr>
-                <w:p>
-                  <w:pPr>
-                    <w:rPr>
-                      <w:rFonts w:ascii="Aptos Narrow" w:eastAsia="Times New Roman" w:hAnsi="Aptos Narrow" w:cs="Times New Roman"/>
-                      <w:color w:val="000000"/>
-                      <w:sz w:val="22"/>
-                      <w:lang w:eastAsia="nb-NO"/>
-                      <w14:ligatures w14:val="none"/>
-                    </w:rPr>
-                  </w:pPr>
-                  <w:r>
-                    <w:rPr>
-                      <w:rFonts w:ascii="Aptos Narrow" w:eastAsia="Times New Roman" w:hAnsi="Aptos Narrow" w:cs="Times New Roman"/>
-                      <w:color w:val="000000"/>
-                      <w:sz w:val="22"/>
-                      <w:lang w:eastAsia="nb-NO"/>
-                      <w14:ligatures w14:val="none"/>
-                    </w:rPr>
-                    <w:t>2MFA</w:t>
-                  </w:r>
-                </w:p>
-              </w:tc>
-              <w:tc>
-                <w:tcPr>
-                  <w:tcW w:w="1417" w:type="dxa"/>
-                  <w:noWrap/>
-                  <w:hideMark/>
-                </w:tcPr>
-                <w:p>
-                  <w:pPr>
-                    <w:cnfStyle w:val="000000100000" w:firstRow="0" w:lastRow="0" w:firstColumn="0" w:lastColumn="0" w:oddVBand="0" w:evenVBand="0" w:oddHBand="1" w:evenHBand="0" w:firstRowFirstColumn="0" w:firstRowLastColumn="0" w:lastRowFirstColumn="0" w:lastRowLastColumn="0"/>
-                    <w:rPr>
-                      <w:rFonts w:ascii="Aptos Narrow" w:eastAsia="Times New Roman" w:hAnsi="Aptos Narrow" w:cs="Times New Roman"/>
-                      <w:color w:val="000000"/>
-                      <w:sz w:val="22"/>
-                      <w:lang w:eastAsia="nb-NO"/>
-                      <w14:ligatures w14:val="none"/>
-                    </w:rPr>
-                  </w:pPr>
-                  <w:r>
-                    <w:rPr>
-                      <w:rFonts w:ascii="Aptos Narrow" w:eastAsia="Times New Roman" w:hAnsi="Aptos Narrow" w:cs="Times New Roman"/>
-                      <w:color w:val="000000"/>
-                      <w:sz w:val="22"/>
-                      <w:lang w:eastAsia="nb-NO"/>
-                      <w14:ligatures w14:val="none"/>
-                    </w:rPr>
-                    <w:t>Ja</w:t>
-                  </w:r>
-                </w:p>
-              </w:tc>
-              <w:tc>
-                <w:tcPr>
-                  <w:tcW w:w="1134" w:type="dxa"/>
-                  <w:noWrap/>
-                  <w:hideMark/>
-                </w:tcPr>
-                <w:p>
-                  <w:pPr>
-                    <w:cnfStyle w:val="000000100000" w:firstRow="0" w:lastRow="0" w:firstColumn="0" w:lastColumn="0" w:oddVBand="0" w:evenVBand="0" w:oddHBand="1" w:evenHBand="0" w:firstRowFirstColumn="0" w:firstRowLastColumn="0" w:lastRowFirstColumn="0" w:lastRowLastColumn="0"/>
-                    <w:rPr>
-                      <w:rFonts w:ascii="Aptos Narrow" w:eastAsia="Times New Roman" w:hAnsi="Aptos Narrow" w:cs="Times New Roman"/>
-                      <w:color w:val="000000"/>
-                      <w:sz w:val="22"/>
-                      <w:lang w:eastAsia="nb-NO"/>
-                      <w14:ligatures w14:val="none"/>
-                    </w:rPr>
-                  </w:pPr>
-                </w:p>
-              </w:tc>
-              <w:tc>
-                <w:tcPr>
-                  <w:tcW w:w="993" w:type="dxa"/>
-                  <w:noWrap/>
-                  <w:hideMark/>
-                </w:tcPr>
-                <w:p>
-                  <w:pPr>
-                    <w:cnfStyle w:val="000000100000" w:firstRow="0" w:lastRow="0" w:firstColumn="0" w:lastColumn="0" w:oddVBand="0" w:evenVBand="0" w:oddHBand="1" w:evenHBand="0" w:firstRowFirstColumn="0" w:firstRowLastColumn="0" w:lastRowFirstColumn="0" w:lastRowLastColumn="0"/>
-                    <w:rPr>
-                      <w:rFonts w:ascii="Times New Roman" w:eastAsia="Times New Roman" w:hAnsi="Times New Roman" w:cs="Times New Roman"/>
-                      <w:szCs w:val="20"/>
-                      <w:lang w:eastAsia="nb-NO"/>
-                      <w14:ligatures w14:val="none"/>
-                    </w:rPr>
-                  </w:pPr>
-                </w:p>
-              </w:tc>
-              <w:tc>
-                <w:tcPr>
-                  <w:tcW w:w="850" w:type="dxa"/>
-                  <w:noWrap/>
-                  <w:hideMark/>
-                </w:tcPr>
-                <w:p>
-                  <w:pPr>
-                    <w:cnfStyle w:val="000000100000" w:firstRow="0" w:lastRow="0" w:firstColumn="0" w:lastColumn="0" w:oddVBand="0" w:evenVBand="0" w:oddHBand="1" w:evenHBand="0" w:firstRowFirstColumn="0" w:firstRowLastColumn="0" w:lastRowFirstColumn="0" w:lastRowLastColumn="0"/>
-                    <w:rPr>
-                      <w:rFonts w:ascii="Times New Roman" w:eastAsia="Times New Roman" w:hAnsi="Times New Roman" w:cs="Times New Roman"/>
-                      <w:szCs w:val="20"/>
-                      <w:lang w:eastAsia="nb-NO"/>
-                      <w14:ligatures w14:val="none"/>
-                    </w:rPr>
-                  </w:pPr>
-                </w:p>
-              </w:tc>
-              <w:tc>
-                <w:tcPr>
-                  <w:tcW w:w="5501" w:type="dxa"/>
-                  <w:noWrap/>
-                  <w:hideMark/>
-                </w:tcPr>
-                <w:p>
-                  <w:pPr>
-                    <w:cnfStyle w:val="000000100000" w:firstRow="0" w:lastRow="0" w:firstColumn="0" w:lastColumn="0" w:oddVBand="0" w:evenVBand="0" w:oddHBand="1" w:evenHBand="0" w:firstRowFirstColumn="0" w:firstRowLastColumn="0" w:lastRowFirstColumn="0" w:lastRowLastColumn="0"/>
-                    <w:rPr>
-                      <w:rFonts w:ascii="Times New Roman" w:eastAsia="Times New Roman" w:hAnsi="Times New Roman" w:cs="Times New Roman"/>
-                      <w:szCs w:val="20"/>
-                      <w:lang w:eastAsia="nb-NO"/>
-                      <w14:ligatures w14:val="none"/>
-                    </w:rPr>
-                  </w:pPr>
-                </w:p>
-              </w:tc>
-              <w:tc>
-                <w:tcPr>
-                  <w:tcW w:w="1553" w:type="dxa"/>
-                  <w:noWrap/>
-                  <w:hideMark/>
-                </w:tcPr>
-                <w:p>
-                  <w:pPr>
-                    <w:cnfStyle w:val="000000100000" w:firstRow="0" w:lastRow="0" w:firstColumn="0" w:lastColumn="0" w:oddVBand="0" w:evenVBand="0" w:oddHBand="1" w:evenHBand="0" w:firstRowFirstColumn="0" w:firstRowLastColumn="0" w:lastRowFirstColumn="0" w:lastRowLastColumn="0"/>
-                    <w:rPr>
-                      <w:rFonts w:ascii="Times New Roman" w:eastAsia="Times New Roman" w:hAnsi="Times New Roman" w:cs="Times New Roman"/>
-                      <w:szCs w:val="20"/>
-                      <w:lang w:eastAsia="nb-NO"/>
-                      <w14:ligatures w14:val="none"/>
-                    </w:rPr>
-                  </w:pPr>
-                </w:p>
-              </w:tc>
-              <w:tc>
-                <w:tcPr>
-                  <w:tcW w:w="236" w:type="dxa"/>
-                  <w:noWrap/>
-                  <w:hideMark/>
-                </w:tcPr>
-                <w:p>
-                  <w:pPr>
-                    <w:cnfStyle w:val="000000100000" w:firstRow="0" w:lastRow="0" w:firstColumn="0" w:lastColumn="0" w:oddVBand="0" w:evenVBand="0" w:oddHBand="1" w:evenHBand="0" w:firstRowFirstColumn="0" w:firstRowLastColumn="0" w:lastRowFirstColumn="0" w:lastRowLastColumn="0"/>
-                    <w:rPr>
-                      <w:rFonts w:ascii="Times New Roman" w:eastAsia="Times New Roman" w:hAnsi="Times New Roman" w:cs="Times New Roman"/>
-                      <w:szCs w:val="20"/>
-                      <w:lang w:eastAsia="nb-NO"/>
-                      <w14:ligatures w14:val="none"/>
-                    </w:rPr>
-                  </w:pPr>
-                </w:p>
-              </w:tc>
-              <w:tc>
-                <w:tcPr>
-                  <w:tcW w:w="236" w:type="dxa"/>
-                  <w:noWrap/>
-                  <w:hideMark/>
-                </w:tcPr>
-                <w:p>
-                  <w:pPr>
-                    <w:cnfStyle w:val="000000100000" w:firstRow="0" w:lastRow="0" w:firstColumn="0" w:lastColumn="0" w:oddVBand="0" w:evenVBand="0" w:oddHBand="1" w:evenHBand="0" w:firstRowFirstColumn="0" w:firstRowLastColumn="0" w:lastRowFirstColumn="0" w:lastRowLastColumn="0"/>
-                    <w:rPr>
-                      <w:rFonts w:ascii="Times New Roman" w:eastAsia="Times New Roman" w:hAnsi="Times New Roman" w:cs="Times New Roman"/>
-                      <w:szCs w:val="20"/>
-                      <w:lang w:eastAsia="nb-NO"/>
-                      <w14:ligatures w14:val="none"/>
-                    </w:rPr>
-                  </w:pPr>
-                </w:p>
-              </w:tc>
-              <w:tc>
-                <w:tcPr>
-                  <w:tcW w:w="236" w:type="dxa"/>
-                  <w:gridSpan w:val="2"/>
-                  <w:noWrap/>
-                  <w:hideMark/>
-                </w:tcPr>
-                <w:p>
-                  <w:pPr>
-                    <w:cnfStyle w:val="000000100000" w:firstRow="0" w:lastRow="0" w:firstColumn="0" w:lastColumn="0" w:oddVBand="0" w:evenVBand="0" w:oddHBand="1" w:evenHBand="0" w:firstRowFirstColumn="0" w:firstRowLastColumn="0" w:lastRowFirstColumn="0" w:lastRowLastColumn="0"/>
-                    <w:rPr>
-                      <w:rFonts w:ascii="Times New Roman" w:eastAsia="Times New Roman" w:hAnsi="Times New Roman" w:cs="Times New Roman"/>
-                      <w:szCs w:val="20"/>
-                      <w:lang w:eastAsia="nb-NO"/>
-                      <w14:ligatures w14:val="none"/>
-                    </w:rPr>
-                  </w:pPr>
-                </w:p>
-              </w:tc>
-            </w:tr>
-            <w:tr>
-              <w:trPr>
-                <w:trHeight w:val="300"/>
-              </w:trPr>
-              <w:tc>
-                <w:tcPr>
-                  <w:cnfStyle w:val="001000000000" w:firstRow="0" w:lastRow="0" w:firstColumn="1" w:lastColumn="0" w:oddVBand="0" w:evenVBand="0" w:oddHBand="0" w:evenHBand="0" w:firstRowFirstColumn="0" w:firstRowLastColumn="0" w:lastRowFirstColumn="0" w:lastRowLastColumn="0"/>
-                  <w:tcW w:w="1985" w:type="dxa"/>
-                  <w:noWrap/>
-                  <w:hideMark/>
-                </w:tcPr>
-                <w:p>
-                  <w:pPr>
-                    <w:rPr>
-                      <w:rFonts w:ascii="Aptos Narrow" w:eastAsia="Times New Roman" w:hAnsi="Aptos Narrow" w:cs="Times New Roman"/>
-                      <w:color w:val="000000"/>
-                      <w:sz w:val="22"/>
-                      <w:lang w:eastAsia="nb-NO"/>
-                      <w14:ligatures w14:val="none"/>
-                    </w:rPr>
-                  </w:pPr>
-                  <w:r>
-                    <w:rPr>
-                      <w:rFonts w:ascii="Aptos Narrow" w:eastAsia="Times New Roman" w:hAnsi="Aptos Narrow" w:cs="Times New Roman"/>
-                      <w:color w:val="000000"/>
-                      <w:sz w:val="22"/>
-                      <w:lang w:eastAsia="nb-NO"/>
-                      <w14:ligatures w14:val="none"/>
-                    </w:rPr>
-                    <w:t>Brannmur</w:t>
-                  </w:r>
-                </w:p>
-              </w:tc>
-              <w:tc>
-                <w:tcPr>
-                  <w:tcW w:w="1417" w:type="dxa"/>
-                  <w:noWrap/>
-                  <w:hideMark/>
-                </w:tcPr>
-                <w:p>
-                  <w:pPr>
-                    <w:cnfStyle w:val="000000000000" w:firstRow="0" w:lastRow="0" w:firstColumn="0" w:lastColumn="0" w:oddVBand="0" w:evenVBand="0" w:oddHBand="0" w:evenHBand="0" w:firstRowFirstColumn="0" w:firstRowLastColumn="0" w:lastRowFirstColumn="0" w:lastRowLastColumn="0"/>
-                    <w:rPr>
-                      <w:rFonts w:ascii="Aptos Narrow" w:eastAsia="Times New Roman" w:hAnsi="Aptos Narrow" w:cs="Times New Roman"/>
-                      <w:color w:val="000000"/>
-                      <w:sz w:val="22"/>
-                      <w:lang w:eastAsia="nb-NO"/>
-                      <w14:ligatures w14:val="none"/>
-                    </w:rPr>
-                  </w:pPr>
-                  <w:r>
-                    <w:rPr>
-                      <w:rFonts w:ascii="Aptos Narrow" w:eastAsia="Times New Roman" w:hAnsi="Aptos Narrow" w:cs="Times New Roman"/>
-                      <w:color w:val="000000"/>
-                      <w:sz w:val="22"/>
-                      <w:lang w:eastAsia="nb-NO"/>
-                      <w14:ligatures w14:val="none"/>
-                    </w:rPr>
-                    <w:t>UFW</w:t>
-                  </w:r>
-                </w:p>
-              </w:tc>
-              <w:tc>
-                <w:tcPr>
-                  <w:tcW w:w="1134" w:type="dxa"/>
-                  <w:noWrap/>
-                  <w:hideMark/>
-                </w:tcPr>
-                <w:p>
-                  <w:pPr>
-                    <w:cnfStyle w:val="000000000000" w:firstRow="0" w:lastRow="0" w:firstColumn="0" w:lastColumn="0" w:oddVBand="0" w:evenVBand="0" w:oddHBand="0" w:evenHBand="0" w:firstRowFirstColumn="0" w:firstRowLastColumn="0" w:lastRowFirstColumn="0" w:lastRowLastColumn="0"/>
-                    <w:rPr>
-                      <w:rFonts w:ascii="Aptos Narrow" w:eastAsia="Times New Roman" w:hAnsi="Aptos Narrow" w:cs="Times New Roman"/>
-                      <w:color w:val="000000"/>
-                      <w:sz w:val="22"/>
-                      <w:lang w:eastAsia="nb-NO"/>
-                      <w14:ligatures w14:val="none"/>
-                    </w:rPr>
-                  </w:pPr>
-                </w:p>
-              </w:tc>
-              <w:tc>
-                <w:tcPr>
-                  <w:tcW w:w="993" w:type="dxa"/>
-                  <w:noWrap/>
-                  <w:hideMark/>
-                </w:tcPr>
-                <w:p>
-                  <w:pPr>
-                    <w:cnfStyle w:val="000000000000" w:firstRow="0" w:lastRow="0" w:firstColumn="0" w:lastColumn="0" w:oddVBand="0" w:evenVBand="0" w:oddHBand="0" w:evenHBand="0" w:firstRowFirstColumn="0" w:firstRowLastColumn="0" w:lastRowFirstColumn="0" w:lastRowLastColumn="0"/>
-                    <w:rPr>
-                      <w:rFonts w:ascii="Times New Roman" w:eastAsia="Times New Roman" w:hAnsi="Times New Roman" w:cs="Times New Roman"/>
-                      <w:szCs w:val="20"/>
-                      <w:lang w:eastAsia="nb-NO"/>
-                      <w14:ligatures w14:val="none"/>
-                    </w:rPr>
-                  </w:pPr>
-                </w:p>
-              </w:tc>
-              <w:tc>
-                <w:tcPr>
-                  <w:tcW w:w="850" w:type="dxa"/>
-                  <w:noWrap/>
-                  <w:hideMark/>
-                </w:tcPr>
-                <w:p>
-                  <w:pPr>
-                    <w:cnfStyle w:val="000000000000" w:firstRow="0" w:lastRow="0" w:firstColumn="0" w:lastColumn="0" w:oddVBand="0" w:evenVBand="0" w:oddHBand="0" w:evenHBand="0" w:firstRowFirstColumn="0" w:firstRowLastColumn="0" w:lastRowFirstColumn="0" w:lastRowLastColumn="0"/>
-                    <w:rPr>
-                      <w:rFonts w:ascii="Times New Roman" w:eastAsia="Times New Roman" w:hAnsi="Times New Roman" w:cs="Times New Roman"/>
-                      <w:szCs w:val="20"/>
-                      <w:lang w:eastAsia="nb-NO"/>
-                      <w14:ligatures w14:val="none"/>
-                    </w:rPr>
-                  </w:pPr>
-                </w:p>
-              </w:tc>
-              <w:tc>
-                <w:tcPr>
-                  <w:tcW w:w="5501" w:type="dxa"/>
-                  <w:noWrap/>
-                  <w:hideMark/>
-                </w:tcPr>
-                <w:p>
-                  <w:pPr>
-                    <w:cnfStyle w:val="000000000000" w:firstRow="0" w:lastRow="0" w:firstColumn="0" w:lastColumn="0" w:oddVBand="0" w:evenVBand="0" w:oddHBand="0" w:evenHBand="0" w:firstRowFirstColumn="0" w:firstRowLastColumn="0" w:lastRowFirstColumn="0" w:lastRowLastColumn="0"/>
-                    <w:rPr>
-                      <w:rFonts w:ascii="Times New Roman" w:eastAsia="Times New Roman" w:hAnsi="Times New Roman" w:cs="Times New Roman"/>
-                      <w:szCs w:val="20"/>
-                      <w:lang w:eastAsia="nb-NO"/>
-                      <w14:ligatures w14:val="none"/>
-                    </w:rPr>
-                  </w:pPr>
-                </w:p>
-              </w:tc>
-              <w:tc>
-                <w:tcPr>
-                  <w:tcW w:w="1553" w:type="dxa"/>
-                  <w:noWrap/>
-                  <w:hideMark/>
-                </w:tcPr>
-                <w:p>
-                  <w:pPr>
-                    <w:cnfStyle w:val="000000000000" w:firstRow="0" w:lastRow="0" w:firstColumn="0" w:lastColumn="0" w:oddVBand="0" w:evenVBand="0" w:oddHBand="0" w:evenHBand="0" w:firstRowFirstColumn="0" w:firstRowLastColumn="0" w:lastRowFirstColumn="0" w:lastRowLastColumn="0"/>
-                    <w:rPr>
-                      <w:rFonts w:ascii="Times New Roman" w:eastAsia="Times New Roman" w:hAnsi="Times New Roman" w:cs="Times New Roman"/>
-                      <w:szCs w:val="20"/>
-                      <w:lang w:eastAsia="nb-NO"/>
-                      <w14:ligatures w14:val="none"/>
-                    </w:rPr>
-                  </w:pPr>
-                </w:p>
-              </w:tc>
-              <w:tc>
-                <w:tcPr>
-                  <w:tcW w:w="236" w:type="dxa"/>
-                  <w:noWrap/>
-                  <w:hideMark/>
-                </w:tcPr>
-                <w:p>
-                  <w:pPr>
-                    <w:cnfStyle w:val="000000000000" w:firstRow="0" w:lastRow="0" w:firstColumn="0" w:lastColumn="0" w:oddVBand="0" w:evenVBand="0" w:oddHBand="0" w:evenHBand="0" w:firstRowFirstColumn="0" w:firstRowLastColumn="0" w:lastRowFirstColumn="0" w:lastRowLastColumn="0"/>
-                    <w:rPr>
-                      <w:rFonts w:ascii="Times New Roman" w:eastAsia="Times New Roman" w:hAnsi="Times New Roman" w:cs="Times New Roman"/>
-                      <w:szCs w:val="20"/>
-                      <w:lang w:eastAsia="nb-NO"/>
-                      <w14:ligatures w14:val="none"/>
-                    </w:rPr>
-                  </w:pPr>
-                </w:p>
-              </w:tc>
-              <w:tc>
-                <w:tcPr>
-                  <w:tcW w:w="236" w:type="dxa"/>
-                  <w:noWrap/>
-                  <w:hideMark/>
-                </w:tcPr>
-                <w:p>
-                  <w:pPr>
-                    <w:cnfStyle w:val="000000000000" w:firstRow="0" w:lastRow="0" w:firstColumn="0" w:lastColumn="0" w:oddVBand="0" w:evenVBand="0" w:oddHBand="0" w:evenHBand="0" w:firstRowFirstColumn="0" w:firstRowLastColumn="0" w:lastRowFirstColumn="0" w:lastRowLastColumn="0"/>
-                    <w:rPr>
-                      <w:rFonts w:ascii="Times New Roman" w:eastAsia="Times New Roman" w:hAnsi="Times New Roman" w:cs="Times New Roman"/>
-                      <w:szCs w:val="20"/>
-                      <w:lang w:eastAsia="nb-NO"/>
-                      <w14:ligatures w14:val="none"/>
-                    </w:rPr>
-                  </w:pPr>
-                </w:p>
-              </w:tc>
-              <w:tc>
-                <w:tcPr>
-                  <w:tcW w:w="236" w:type="dxa"/>
-                  <w:gridSpan w:val="2"/>
-                  <w:noWrap/>
-                  <w:hideMark/>
-                </w:tcPr>
-                <w:p>
-                  <w:pPr>
-                    <w:cnfStyle w:val="000000000000" w:firstRow="0" w:lastRow="0" w:firstColumn="0" w:lastColumn="0" w:oddVBand="0" w:evenVBand="0" w:oddHBand="0" w:evenHBand="0" w:firstRowFirstColumn="0" w:firstRowLastColumn="0" w:lastRowFirstColumn="0" w:lastRowLastColumn="0"/>
-                    <w:rPr>
-                      <w:rFonts w:ascii="Times New Roman" w:eastAsia="Times New Roman" w:hAnsi="Times New Roman" w:cs="Times New Roman"/>
-                      <w:szCs w:val="20"/>
-                      <w:lang w:eastAsia="nb-NO"/>
-                      <w14:ligatures w14:val="none"/>
-                    </w:rPr>
-                  </w:pPr>
-                </w:p>
-              </w:tc>
-            </w:tr>
-            <w:tr>
-              <w:trPr>
-                <w:cnfStyle w:val="000000100000" w:firstRow="0" w:lastRow="0" w:firstColumn="0" w:lastColumn="0" w:oddVBand="0" w:evenVBand="0" w:oddHBand="1" w:evenHBand="0" w:firstRowFirstColumn="0" w:firstRowLastColumn="0" w:lastRowFirstColumn="0" w:lastRowLastColumn="0"/>
-                <w:trHeight w:val="300"/>
-              </w:trPr>
-              <w:tc>
-                <w:tcPr>
-                  <w:cnfStyle w:val="001000000000" w:firstRow="0" w:lastRow="0" w:firstColumn="1" w:lastColumn="0" w:oddVBand="0" w:evenVBand="0" w:oddHBand="0" w:evenHBand="0" w:firstRowFirstColumn="0" w:firstRowLastColumn="0" w:lastRowFirstColumn="0" w:lastRowLastColumn="0"/>
-                  <w:tcW w:w="1985" w:type="dxa"/>
-                  <w:noWrap/>
-                  <w:hideMark/>
-                </w:tcPr>
-                <w:p>
-                  <w:pPr>
-                    <w:rPr>
-                      <w:rFonts w:ascii="Aptos Narrow" w:eastAsia="Times New Roman" w:hAnsi="Aptos Narrow" w:cs="Times New Roman"/>
-                      <w:color w:val="000000"/>
-                      <w:sz w:val="22"/>
-                      <w:lang w:eastAsia="nb-NO"/>
-                      <w14:ligatures w14:val="none"/>
-                    </w:rPr>
-                  </w:pPr>
-                  <w:r>
-                    <w:rPr>
-                      <w:rFonts w:ascii="Aptos Narrow" w:eastAsia="Times New Roman" w:hAnsi="Aptos Narrow" w:cs="Times New Roman"/>
-                      <w:color w:val="000000"/>
-                      <w:sz w:val="22"/>
-                      <w:lang w:eastAsia="nb-NO"/>
-                      <w14:ligatures w14:val="none"/>
-                    </w:rPr>
-                    <w:t>Operativsystem</w:t>
-                  </w:r>
-                </w:p>
-              </w:tc>
-              <w:tc>
-                <w:tcPr>
-                  <w:tcW w:w="1417" w:type="dxa"/>
-                  <w:noWrap/>
-                  <w:hideMark/>
-                </w:tcPr>
-                <w:p>
-                  <w:pPr>
-                    <w:cnfStyle w:val="000000100000" w:firstRow="0" w:lastRow="0" w:firstColumn="0" w:lastColumn="0" w:oddVBand="0" w:evenVBand="0" w:oddHBand="1" w:evenHBand="0" w:firstRowFirstColumn="0" w:firstRowLastColumn="0" w:lastRowFirstColumn="0" w:lastRowLastColumn="0"/>
-                    <w:rPr>
-                      <w:rFonts w:ascii="Aptos Narrow" w:eastAsia="Times New Roman" w:hAnsi="Aptos Narrow" w:cs="Times New Roman"/>
-                      <w:color w:val="000000"/>
-                      <w:sz w:val="22"/>
-                      <w:lang w:eastAsia="nb-NO"/>
-                      <w14:ligatures w14:val="none"/>
-                    </w:rPr>
-                  </w:pPr>
-                  <w:r>
-                    <w:rPr>
-                      <w:rFonts w:ascii="Aptos Narrow" w:eastAsia="Times New Roman" w:hAnsi="Aptos Narrow" w:cs="Times New Roman"/>
-                      <w:color w:val="000000"/>
-                      <w:sz w:val="22"/>
-                      <w:lang w:eastAsia="nb-NO"/>
-                      <w14:ligatures w14:val="none"/>
-                    </w:rPr>
-                    <w:t>Ubuntu 22.0.3</w:t>
-                  </w:r>
-                </w:p>
-              </w:tc>
-              <w:tc>
-                <w:tcPr>
-                  <w:tcW w:w="1134" w:type="dxa"/>
-                  <w:noWrap/>
-                  <w:hideMark/>
-                </w:tcPr>
-                <w:p>
-                  <w:pPr>
-                    <w:cnfStyle w:val="000000100000" w:firstRow="0" w:lastRow="0" w:firstColumn="0" w:lastColumn="0" w:oddVBand="0" w:evenVBand="0" w:oddHBand="1" w:evenHBand="0" w:firstRowFirstColumn="0" w:firstRowLastColumn="0" w:lastRowFirstColumn="0" w:lastRowLastColumn="0"/>
-                    <w:rPr>
-                      <w:rFonts w:ascii="Aptos Narrow" w:eastAsia="Times New Roman" w:hAnsi="Aptos Narrow" w:cs="Times New Roman"/>
-                      <w:color w:val="000000"/>
-                      <w:sz w:val="22"/>
-                      <w:lang w:eastAsia="nb-NO"/>
-                      <w14:ligatures w14:val="none"/>
-                    </w:rPr>
-                  </w:pPr>
-                </w:p>
-              </w:tc>
-              <w:tc>
-                <w:tcPr>
-                  <w:tcW w:w="993" w:type="dxa"/>
-                  <w:noWrap/>
-                  <w:hideMark/>
-                </w:tcPr>
-                <w:p>
-                  <w:pPr>
-                    <w:cnfStyle w:val="000000100000" w:firstRow="0" w:lastRow="0" w:firstColumn="0" w:lastColumn="0" w:oddVBand="0" w:evenVBand="0" w:oddHBand="1" w:evenHBand="0" w:firstRowFirstColumn="0" w:firstRowLastColumn="0" w:lastRowFirstColumn="0" w:lastRowLastColumn="0"/>
-                    <w:rPr>
-                      <w:rFonts w:ascii="Times New Roman" w:eastAsia="Times New Roman" w:hAnsi="Times New Roman" w:cs="Times New Roman"/>
-                      <w:szCs w:val="20"/>
-                      <w:lang w:eastAsia="nb-NO"/>
-                      <w14:ligatures w14:val="none"/>
-                    </w:rPr>
-                  </w:pPr>
-                </w:p>
-              </w:tc>
-              <w:tc>
-                <w:tcPr>
-                  <w:tcW w:w="850" w:type="dxa"/>
-                  <w:noWrap/>
-                  <w:hideMark/>
-                </w:tcPr>
-                <w:p>
-                  <w:pPr>
-                    <w:cnfStyle w:val="000000100000" w:firstRow="0" w:lastRow="0" w:firstColumn="0" w:lastColumn="0" w:oddVBand="0" w:evenVBand="0" w:oddHBand="1" w:evenHBand="0" w:firstRowFirstColumn="0" w:firstRowLastColumn="0" w:lastRowFirstColumn="0" w:lastRowLastColumn="0"/>
-                    <w:rPr>
-                      <w:rFonts w:ascii="Times New Roman" w:eastAsia="Times New Roman" w:hAnsi="Times New Roman" w:cs="Times New Roman"/>
-                      <w:szCs w:val="20"/>
-                      <w:lang w:eastAsia="nb-NO"/>
-                      <w14:ligatures w14:val="none"/>
-                    </w:rPr>
-                  </w:pPr>
-                </w:p>
-              </w:tc>
-              <w:tc>
-                <w:tcPr>
-                  <w:tcW w:w="5501" w:type="dxa"/>
-                  <w:noWrap/>
-                  <w:hideMark/>
-                </w:tcPr>
-                <w:p>
-                  <w:pPr>
-                    <w:cnfStyle w:val="000000100000" w:firstRow="0" w:lastRow="0" w:firstColumn="0" w:lastColumn="0" w:oddVBand="0" w:evenVBand="0" w:oddHBand="1" w:evenHBand="0" w:firstRowFirstColumn="0" w:firstRowLastColumn="0" w:lastRowFirstColumn="0" w:lastRowLastColumn="0"/>
-                    <w:rPr>
-                      <w:rFonts w:ascii="Times New Roman" w:eastAsia="Times New Roman" w:hAnsi="Times New Roman" w:cs="Times New Roman"/>
-                      <w:szCs w:val="20"/>
-                      <w:lang w:eastAsia="nb-NO"/>
-                      <w14:ligatures w14:val="none"/>
-                    </w:rPr>
-                  </w:pPr>
-                </w:p>
-              </w:tc>
-              <w:tc>
-                <w:tcPr>
-                  <w:tcW w:w="1553" w:type="dxa"/>
-                  <w:noWrap/>
-                  <w:hideMark/>
-                </w:tcPr>
-                <w:p>
-                  <w:pPr>
-                    <w:cnfStyle w:val="000000100000" w:firstRow="0" w:lastRow="0" w:firstColumn="0" w:lastColumn="0" w:oddVBand="0" w:evenVBand="0" w:oddHBand="1" w:evenHBand="0" w:firstRowFirstColumn="0" w:firstRowLastColumn="0" w:lastRowFirstColumn="0" w:lastRowLastColumn="0"/>
-                    <w:rPr>
-                      <w:rFonts w:ascii="Times New Roman" w:eastAsia="Times New Roman" w:hAnsi="Times New Roman" w:cs="Times New Roman"/>
-                      <w:szCs w:val="20"/>
-                      <w:lang w:eastAsia="nb-NO"/>
-                      <w14:ligatures w14:val="none"/>
-                    </w:rPr>
-                  </w:pPr>
-                </w:p>
-              </w:tc>
-              <w:tc>
-                <w:tcPr>
-                  <w:tcW w:w="236" w:type="dxa"/>
-                  <w:noWrap/>
-                  <w:hideMark/>
-                </w:tcPr>
-                <w:p>
-                  <w:pPr>
-                    <w:cnfStyle w:val="000000100000" w:firstRow="0" w:lastRow="0" w:firstColumn="0" w:lastColumn="0" w:oddVBand="0" w:evenVBand="0" w:oddHBand="1" w:evenHBand="0" w:firstRowFirstColumn="0" w:firstRowLastColumn="0" w:lastRowFirstColumn="0" w:lastRowLastColumn="0"/>
-                    <w:rPr>
-                      <w:rFonts w:ascii="Times New Roman" w:eastAsia="Times New Roman" w:hAnsi="Times New Roman" w:cs="Times New Roman"/>
-                      <w:szCs w:val="20"/>
-                      <w:lang w:eastAsia="nb-NO"/>
-                      <w14:ligatures w14:val="none"/>
-                    </w:rPr>
-                  </w:pPr>
-                </w:p>
-              </w:tc>
-              <w:tc>
-                <w:tcPr>
-                  <w:tcW w:w="236" w:type="dxa"/>
-                  <w:noWrap/>
-                  <w:hideMark/>
-                </w:tcPr>
-                <w:p>
-                  <w:pPr>
-                    <w:cnfStyle w:val="000000100000" w:firstRow="0" w:lastRow="0" w:firstColumn="0" w:lastColumn="0" w:oddVBand="0" w:evenVBand="0" w:oddHBand="1" w:evenHBand="0" w:firstRowFirstColumn="0" w:firstRowLastColumn="0" w:lastRowFirstColumn="0" w:lastRowLastColumn="0"/>
-                    <w:rPr>
-                      <w:rFonts w:ascii="Times New Roman" w:eastAsia="Times New Roman" w:hAnsi="Times New Roman" w:cs="Times New Roman"/>
-                      <w:szCs w:val="20"/>
-                      <w:lang w:eastAsia="nb-NO"/>
-                      <w14:ligatures w14:val="none"/>
-                    </w:rPr>
-                  </w:pPr>
-                </w:p>
-              </w:tc>
-              <w:tc>
-                <w:tcPr>
-                  <w:tcW w:w="236" w:type="dxa"/>
-                  <w:gridSpan w:val="2"/>
-                  <w:noWrap/>
-                  <w:hideMark/>
-                </w:tcPr>
-                <w:p>
-                  <w:pPr>
-                    <w:cnfStyle w:val="000000100000" w:firstRow="0" w:lastRow="0" w:firstColumn="0" w:lastColumn="0" w:oddVBand="0" w:evenVBand="0" w:oddHBand="1" w:evenHBand="0" w:firstRowFirstColumn="0" w:firstRowLastColumn="0" w:lastRowFirstColumn="0" w:lastRowLastColumn="0"/>
-                    <w:rPr>
-                      <w:rFonts w:ascii="Times New Roman" w:eastAsia="Times New Roman" w:hAnsi="Times New Roman" w:cs="Times New Roman"/>
-                      <w:szCs w:val="20"/>
-                      <w:lang w:eastAsia="nb-NO"/>
-                      <w14:ligatures w14:val="none"/>
-                    </w:rPr>
-                  </w:pPr>
-                </w:p>
-              </w:tc>
-            </w:tr>
-            <w:tr>
-              <w:trPr>
-                <w:trHeight w:val="300"/>
-              </w:trPr>
-              <w:tc>
-                <w:tcPr>
-                  <w:cnfStyle w:val="001000000000" w:firstRow="0" w:lastRow="0" w:firstColumn="1" w:lastColumn="0" w:oddVBand="0" w:evenVBand="0" w:oddHBand="0" w:evenHBand="0" w:firstRowFirstColumn="0" w:firstRowLastColumn="0" w:lastRowFirstColumn="0" w:lastRowLastColumn="0"/>
-                  <w:tcW w:w="1985" w:type="dxa"/>
-                  <w:noWrap/>
-                  <w:hideMark/>
-                </w:tcPr>
-                <w:p>
-                  <w:pPr>
-                    <w:rPr>
-                      <w:rFonts w:ascii="Aptos Narrow" w:eastAsia="Times New Roman" w:hAnsi="Aptos Narrow" w:cs="Times New Roman"/>
-                      <w:color w:val="000000"/>
-                      <w:sz w:val="22"/>
-                      <w:lang w:eastAsia="nb-NO"/>
-                      <w14:ligatures w14:val="none"/>
-                    </w:rPr>
-                  </w:pPr>
-                  <w:r>
-                    <w:rPr>
-                      <w:rFonts w:ascii="Aptos Narrow" w:eastAsia="Times New Roman" w:hAnsi="Aptos Narrow" w:cs="Times New Roman"/>
-                      <w:color w:val="000000"/>
-                      <w:sz w:val="22"/>
-                      <w:lang w:eastAsia="nb-NO"/>
-                      <w14:ligatures w14:val="none"/>
-                    </w:rPr>
-                    <w:t>Patching</w:t>
-                  </w:r>
-                </w:p>
-              </w:tc>
-              <w:tc>
-                <w:tcPr>
-                  <w:tcW w:w="1417" w:type="dxa"/>
-                  <w:noWrap/>
-                  <w:hideMark/>
-                </w:tcPr>
-                <w:p>
-                  <w:pPr>
-                    <w:cnfStyle w:val="000000000000" w:firstRow="0" w:lastRow="0" w:firstColumn="0" w:lastColumn="0" w:oddVBand="0" w:evenVBand="0" w:oddHBand="0" w:evenHBand="0" w:firstRowFirstColumn="0" w:firstRowLastColumn="0" w:lastRowFirstColumn="0" w:lastRowLastColumn="0"/>
-                    <w:rPr>
-                      <w:rFonts w:ascii="Aptos Narrow" w:eastAsia="Times New Roman" w:hAnsi="Aptos Narrow" w:cs="Times New Roman"/>
-                      <w:color w:val="000000"/>
-                      <w:sz w:val="22"/>
-                      <w:lang w:eastAsia="nb-NO"/>
-                      <w14:ligatures w14:val="none"/>
-                    </w:rPr>
-                  </w:pPr>
-                  <w:r>
-                    <w:rPr>
-                      <w:rFonts w:ascii="Aptos Narrow" w:eastAsia="Times New Roman" w:hAnsi="Aptos Narrow" w:cs="Times New Roman"/>
-                      <w:color w:val="000000"/>
-                      <w:sz w:val="22"/>
-                      <w:lang w:eastAsia="nb-NO"/>
-                      <w14:ligatures w14:val="none"/>
-                    </w:rPr>
-                    <w:t>Fortløpende</w:t>
-                  </w:r>
-                </w:p>
-              </w:tc>
-              <w:tc>
-                <w:tcPr>
-                  <w:tcW w:w="1134" w:type="dxa"/>
-                  <w:noWrap/>
-                  <w:hideMark/>
-                </w:tcPr>
-                <w:p>
-                  <w:pPr>
-                    <w:cnfStyle w:val="000000000000" w:firstRow="0" w:lastRow="0" w:firstColumn="0" w:lastColumn="0" w:oddVBand="0" w:evenVBand="0" w:oddHBand="0" w:evenHBand="0" w:firstRowFirstColumn="0" w:firstRowLastColumn="0" w:lastRowFirstColumn="0" w:lastRowLastColumn="0"/>
-                    <w:rPr>
-                      <w:rFonts w:ascii="Aptos Narrow" w:eastAsia="Times New Roman" w:hAnsi="Aptos Narrow" w:cs="Times New Roman"/>
-                      <w:color w:val="000000"/>
-                      <w:sz w:val="22"/>
-                      <w:lang w:eastAsia="nb-NO"/>
-                      <w14:ligatures w14:val="none"/>
-                    </w:rPr>
-                  </w:pPr>
-                </w:p>
-              </w:tc>
-              <w:tc>
-                <w:tcPr>
-                  <w:tcW w:w="993" w:type="dxa"/>
-                  <w:noWrap/>
-                  <w:hideMark/>
-                </w:tcPr>
-                <w:p>
-                  <w:pPr>
-                    <w:cnfStyle w:val="000000000000" w:firstRow="0" w:lastRow="0" w:firstColumn="0" w:lastColumn="0" w:oddVBand="0" w:evenVBand="0" w:oddHBand="0" w:evenHBand="0" w:firstRowFirstColumn="0" w:firstRowLastColumn="0" w:lastRowFirstColumn="0" w:lastRowLastColumn="0"/>
-                    <w:rPr>
-                      <w:rFonts w:ascii="Times New Roman" w:eastAsia="Times New Roman" w:hAnsi="Times New Roman" w:cs="Times New Roman"/>
-                      <w:szCs w:val="20"/>
-                      <w:lang w:eastAsia="nb-NO"/>
-                      <w14:ligatures w14:val="none"/>
-                    </w:rPr>
-                  </w:pPr>
-                </w:p>
-              </w:tc>
-              <w:tc>
-                <w:tcPr>
-                  <w:tcW w:w="850" w:type="dxa"/>
-                  <w:noWrap/>
-                  <w:hideMark/>
-                </w:tcPr>
-                <w:p>
-                  <w:pPr>
-                    <w:cnfStyle w:val="000000000000" w:firstRow="0" w:lastRow="0" w:firstColumn="0" w:lastColumn="0" w:oddVBand="0" w:evenVBand="0" w:oddHBand="0" w:evenHBand="0" w:firstRowFirstColumn="0" w:firstRowLastColumn="0" w:lastRowFirstColumn="0" w:lastRowLastColumn="0"/>
-                    <w:rPr>
-                      <w:rFonts w:ascii="Times New Roman" w:eastAsia="Times New Roman" w:hAnsi="Times New Roman" w:cs="Times New Roman"/>
-                      <w:szCs w:val="20"/>
-                      <w:lang w:eastAsia="nb-NO"/>
-                      <w14:ligatures w14:val="none"/>
-                    </w:rPr>
-                  </w:pPr>
-                </w:p>
-              </w:tc>
-              <w:tc>
-                <w:tcPr>
-                  <w:tcW w:w="5501" w:type="dxa"/>
-                  <w:noWrap/>
-                  <w:hideMark/>
-                </w:tcPr>
-                <w:p>
-                  <w:pPr>
-                    <w:cnfStyle w:val="000000000000" w:firstRow="0" w:lastRow="0" w:firstColumn="0" w:lastColumn="0" w:oddVBand="0" w:evenVBand="0" w:oddHBand="0" w:evenHBand="0" w:firstRowFirstColumn="0" w:firstRowLastColumn="0" w:lastRowFirstColumn="0" w:lastRowLastColumn="0"/>
-                    <w:rPr>
-                      <w:rFonts w:ascii="Times New Roman" w:eastAsia="Times New Roman" w:hAnsi="Times New Roman" w:cs="Times New Roman"/>
-                      <w:szCs w:val="20"/>
-                      <w:lang w:eastAsia="nb-NO"/>
-                      <w14:ligatures w14:val="none"/>
-                    </w:rPr>
-                  </w:pPr>
-                </w:p>
-              </w:tc>
-              <w:tc>
-                <w:tcPr>
-                  <w:tcW w:w="1553" w:type="dxa"/>
-                  <w:noWrap/>
-                  <w:hideMark/>
-                </w:tcPr>
-                <w:p>
-                  <w:pPr>
-                    <w:cnfStyle w:val="000000000000" w:firstRow="0" w:lastRow="0" w:firstColumn="0" w:lastColumn="0" w:oddVBand="0" w:evenVBand="0" w:oddHBand="0" w:evenHBand="0" w:firstRowFirstColumn="0" w:firstRowLastColumn="0" w:lastRowFirstColumn="0" w:lastRowLastColumn="0"/>
-                    <w:rPr>
-                      <w:rFonts w:ascii="Times New Roman" w:eastAsia="Times New Roman" w:hAnsi="Times New Roman" w:cs="Times New Roman"/>
-                      <w:szCs w:val="20"/>
-                      <w:lang w:eastAsia="nb-NO"/>
-                      <w14:ligatures w14:val="none"/>
-                    </w:rPr>
-                  </w:pPr>
-                </w:p>
-              </w:tc>
-              <w:tc>
-                <w:tcPr>
-                  <w:tcW w:w="236" w:type="dxa"/>
-                  <w:noWrap/>
-                  <w:hideMark/>
-                </w:tcPr>
-                <w:p>
-                  <w:pPr>
-                    <w:cnfStyle w:val="000000000000" w:firstRow="0" w:lastRow="0" w:firstColumn="0" w:lastColumn="0" w:oddVBand="0" w:evenVBand="0" w:oddHBand="0" w:evenHBand="0" w:firstRowFirstColumn="0" w:firstRowLastColumn="0" w:lastRowFirstColumn="0" w:lastRowLastColumn="0"/>
-                    <w:rPr>
-                      <w:rFonts w:ascii="Times New Roman" w:eastAsia="Times New Roman" w:hAnsi="Times New Roman" w:cs="Times New Roman"/>
-                      <w:szCs w:val="20"/>
-                      <w:lang w:eastAsia="nb-NO"/>
-                      <w14:ligatures w14:val="none"/>
-                    </w:rPr>
-                  </w:pPr>
-                </w:p>
-              </w:tc>
-              <w:tc>
-                <w:tcPr>
-                  <w:tcW w:w="236" w:type="dxa"/>
-                  <w:noWrap/>
-                  <w:hideMark/>
-                </w:tcPr>
-                <w:p>
-                  <w:pPr>
-                    <w:cnfStyle w:val="000000000000" w:firstRow="0" w:lastRow="0" w:firstColumn="0" w:lastColumn="0" w:oddVBand="0" w:evenVBand="0" w:oddHBand="0" w:evenHBand="0" w:firstRowFirstColumn="0" w:firstRowLastColumn="0" w:lastRowFirstColumn="0" w:lastRowLastColumn="0"/>
-                    <w:rPr>
-                      <w:rFonts w:ascii="Times New Roman" w:eastAsia="Times New Roman" w:hAnsi="Times New Roman" w:cs="Times New Roman"/>
-                      <w:szCs w:val="20"/>
-                      <w:lang w:eastAsia="nb-NO"/>
-                      <w14:ligatures w14:val="none"/>
-                    </w:rPr>
-                  </w:pPr>
-                </w:p>
-              </w:tc>
-              <w:tc>
-                <w:tcPr>
-                  <w:tcW w:w="236" w:type="dxa"/>
-                  <w:gridSpan w:val="2"/>
-                  <w:noWrap/>
-                  <w:hideMark/>
-                </w:tcPr>
-                <w:p>
-                  <w:pPr>
-                    <w:cnfStyle w:val="000000000000" w:firstRow="0" w:lastRow="0" w:firstColumn="0" w:lastColumn="0" w:oddVBand="0" w:evenVBand="0" w:oddHBand="0" w:evenHBand="0" w:firstRowFirstColumn="0" w:firstRowLastColumn="0" w:lastRowFirstColumn="0" w:lastRowLastColumn="0"/>
-                    <w:rPr>
-                      <w:rFonts w:ascii="Times New Roman" w:eastAsia="Times New Roman" w:hAnsi="Times New Roman" w:cs="Times New Roman"/>
-                      <w:szCs w:val="20"/>
-                      <w:lang w:eastAsia="nb-NO"/>
-                      <w14:ligatures w14:val="none"/>
-                    </w:rPr>
-                  </w:pPr>
-                </w:p>
-              </w:tc>
-            </w:tr>
-          </w:tbl>
-          <w:p>
-            <w:pPr>
-              <w:pStyle w:val="Listeavsnitt"/>
-              <w:rPr>
-                <w:szCs w:val="20"/>
-                <w:lang w:val="nb-NO"/>
-              </w:rPr>
-            </w:pPr>
+          <w:p>
+            <w:pPr>
+              <w:rPr>
+                <w:szCs w:val="20"/>
+                <w:lang w:val="nb-NO"/>
+              </w:rPr>
+            </w:pPr>
+            <w:r>
+              <w:rPr>
+                <w:lang w:val="nb-NO" w:eastAsia="nb-NO"/>
+              </w:rPr>
+              <w:drawing>
+                <wp:inline distT="0" distB="0" distL="0" distR="0" wp14:anchorId="1FF6B006" wp14:editId="55CBA095">
+                  <wp:extent cx="6675120" cy="3608705"/>
+                  <wp:effectExtent l="0" t="0" r="0" b="0"/>
+                  <wp:docPr id="1476823985" name="Bilde 1"/>
+                  <wp:cNvGraphicFramePr>
+                    <a:graphicFrameLocks xmlns:a="http://schemas.openxmlformats.org/drawingml/2006/main" noChangeAspect="1"/>
+                  </wp:cNvGraphicFramePr>
+                  <a:graphic xmlns:a="http://schemas.openxmlformats.org/drawingml/2006/main">
+                    <a:graphicData uri="http://schemas.openxmlformats.org/drawingml/2006/picture">
+                      <pic:pic xmlns:pic="http://schemas.openxmlformats.org/drawingml/2006/picture">
+                        <pic:nvPicPr>
+                          <pic:cNvPr id="1476823985" name=""/>
+                          <pic:cNvPicPr/>
+                        </pic:nvPicPr>
+                        <pic:blipFill>
+                          <a:blip r:embed="rId15"/>
+                          <a:stretch>
+                            <a:fillRect/>
+                          </a:stretch>
+                        </pic:blipFill>
+                        <pic:spPr>
+                          <a:xfrm>
+                            <a:off x="0" y="0"/>
+                            <a:ext cx="6675120" cy="3608705"/>
+                          </a:xfrm>
+                          <a:prstGeom prst="rect">
+                            <a:avLst/>
+                          </a:prstGeom>
+                        </pic:spPr>
+                      </pic:pic>
+                    </a:graphicData>
+                  </a:graphic>
+                </wp:inline>
+              </w:drawing>
+            </w:r>
           </w:p>
         </w:tc>
       </w:tr>
     </w:tbl>
-    <w:p/>
     <w:p>
       <w:pPr>
         <w:pStyle w:val="Overskrift1"/>
       </w:pPr>
       <w:r>
         <w:lastRenderedPageBreak/>
-        <w:t>VIDEO AV BRUK AV NETTSIDE</w:t>
+        <w:t>RISIKO</w:t>
+      </w:r>
+      <w:r>
+        <w:t>VURDERING</w:t>
       </w:r>
     </w:p>
     <w:tbl>
       <w:tblPr>
         <w:tblStyle w:val="Tabellrutenett"/>
-        <w:tblW w:w="10345" w:type="dxa"/>
+        <w:tblW w:w="10740" w:type="dxa"/>
         <w:tblBorders>
           <w:top w:val="single" w:sz="4" w:space="0" w:color="BFBFBF" w:themeColor="background1" w:themeShade="BF"/>
           <w:left w:val="single" w:sz="4" w:space="0" w:color="BFBFBF" w:themeColor="background1" w:themeShade="BF"/>
@@ -7363,7 +4752,7 @@
         <w:tblLook w:val="04A0" w:firstRow="1" w:lastRow="0" w:firstColumn="1" w:lastColumn="0" w:noHBand="0" w:noVBand="1"/>
       </w:tblPr>
       <w:tblGrid>
-        <w:gridCol w:w="10345"/>
+        <w:gridCol w:w="10740"/>
       </w:tblGrid>
       <w:tr>
         <w:trPr>
@@ -7371,7 +4760,7 @@
         </w:trPr>
         <w:tc>
           <w:tcPr>
-            <w:tcW w:w="10345" w:type="dxa"/>
+            <w:tcW w:w="10740" w:type="dxa"/>
             <w:tcBorders>
               <w:bottom w:val="single" w:sz="18" w:space="0" w:color="BFBFBF" w:themeColor="background1" w:themeShade="BF"/>
             </w:tcBorders>
@@ -7384,6 +4773,96 @@
                 <w:lang w:val="nb-NO"/>
               </w:rPr>
             </w:pPr>
+            <w:r>
+              <w:rPr>
+                <w:lang w:val="nb-NO" w:eastAsia="nb-NO"/>
+              </w:rPr>
+              <w:drawing>
+                <wp:inline distT="0" distB="0" distL="0" distR="0" wp14:anchorId="4860CA9D" wp14:editId="4101C947">
+                  <wp:extent cx="6681600" cy="3808800"/>
+                  <wp:effectExtent l="0" t="0" r="0" b="0"/>
+                  <wp:docPr id="1650473796" name="Bilde 1"/>
+                  <wp:cNvGraphicFramePr>
+                    <a:graphicFrameLocks xmlns:a="http://schemas.openxmlformats.org/drawingml/2006/main" noChangeAspect="1"/>
+                  </wp:cNvGraphicFramePr>
+                  <a:graphic xmlns:a="http://schemas.openxmlformats.org/drawingml/2006/main">
+                    <a:graphicData uri="http://schemas.openxmlformats.org/drawingml/2006/picture">
+                      <pic:pic xmlns:pic="http://schemas.openxmlformats.org/drawingml/2006/picture">
+                        <pic:nvPicPr>
+                          <pic:cNvPr id="1650473796" name=""/>
+                          <pic:cNvPicPr/>
+                        </pic:nvPicPr>
+                        <pic:blipFill>
+                          <a:blip r:embed="rId16"/>
+                          <a:stretch>
+                            <a:fillRect/>
+                          </a:stretch>
+                        </pic:blipFill>
+                        <pic:spPr>
+                          <a:xfrm>
+                            <a:off x="0" y="0"/>
+                            <a:ext cx="6681600" cy="3808800"/>
+                          </a:xfrm>
+                          <a:prstGeom prst="rect">
+                            <a:avLst/>
+                          </a:prstGeom>
+                        </pic:spPr>
+                      </pic:pic>
+                    </a:graphicData>
+                  </a:graphic>
+                </wp:inline>
+              </w:drawing>
+            </w:r>
+          </w:p>
+        </w:tc>
+      </w:tr>
+    </w:tbl>
+    <w:p/>
+    <w:p>
+      <w:pPr>
+        <w:pStyle w:val="Overskrift1"/>
+      </w:pPr>
+      <w:r>
+        <w:t>VIDEO AV BRUK AV NETTSIDE</w:t>
+      </w:r>
+    </w:p>
+    <w:tbl>
+      <w:tblPr>
+        <w:tblStyle w:val="Tabellrutenett"/>
+        <w:tblW w:w="10357" w:type="dxa"/>
+        <w:tblBorders>
+          <w:top w:val="single" w:sz="4" w:space="0" w:color="BFBFBF" w:themeColor="background1" w:themeShade="BF"/>
+          <w:left w:val="single" w:sz="4" w:space="0" w:color="BFBFBF" w:themeColor="background1" w:themeShade="BF"/>
+          <w:bottom w:val="single" w:sz="4" w:space="0" w:color="BFBFBF" w:themeColor="background1" w:themeShade="BF"/>
+          <w:right w:val="single" w:sz="4" w:space="0" w:color="BFBFBF" w:themeColor="background1" w:themeShade="BF"/>
+          <w:insideH w:val="single" w:sz="4" w:space="0" w:color="BFBFBF" w:themeColor="background1" w:themeShade="BF"/>
+          <w:insideV w:val="single" w:sz="4" w:space="0" w:color="BFBFBF" w:themeColor="background1" w:themeShade="BF"/>
+        </w:tblBorders>
+        <w:tblLayout w:type="fixed"/>
+        <w:tblLook w:val="04A0" w:firstRow="1" w:lastRow="0" w:firstColumn="1" w:lastColumn="0" w:noHBand="0" w:noVBand="1"/>
+      </w:tblPr>
+      <w:tblGrid>
+        <w:gridCol w:w="10357"/>
+      </w:tblGrid>
+      <w:tr>
+        <w:trPr>
+          <w:trHeight w:val="5396"/>
+        </w:trPr>
+        <w:tc>
+          <w:tcPr>
+            <w:tcW w:w="10357" w:type="dxa"/>
+            <w:tcBorders>
+              <w:bottom w:val="single" w:sz="18" w:space="0" w:color="BFBFBF" w:themeColor="background1" w:themeShade="BF"/>
+            </w:tcBorders>
+            <w:shd w:val="clear" w:color="auto" w:fill="auto"/>
+          </w:tcPr>
+          <w:p>
+            <w:pPr>
+              <w:rPr>
+                <w:szCs w:val="20"/>
+                <w:lang w:val="nb-NO"/>
+              </w:rPr>
+            </w:pPr>
           </w:p>
           <w:p>
             <w:pPr>
@@ -7398,7 +4877,39 @@
                 <w:szCs w:val="20"/>
                 <w:lang w:val="nb-NO"/>
               </w:rPr>
-              <w:t>En oppleringsvideo for administrerende brukere ligger i github prosjektet.</w:t>
+              <w:t xml:space="preserve">En </w:t>
+            </w:r>
+            <w:proofErr w:type="spellStart"/>
+            <w:r>
+              <w:rPr>
+                <w:szCs w:val="20"/>
+                <w:lang w:val="nb-NO"/>
+              </w:rPr>
+              <w:t>oppleringsvideo</w:t>
+            </w:r>
+            <w:proofErr w:type="spellEnd"/>
+            <w:r>
+              <w:rPr>
+                <w:szCs w:val="20"/>
+                <w:lang w:val="nb-NO"/>
+              </w:rPr>
+              <w:t xml:space="preserve"> for administrerende brukere ligger i </w:t>
+            </w:r>
+            <w:proofErr w:type="spellStart"/>
+            <w:r>
+              <w:rPr>
+                <w:szCs w:val="20"/>
+                <w:lang w:val="nb-NO"/>
+              </w:rPr>
+              <w:t>github</w:t>
+            </w:r>
+            <w:proofErr w:type="spellEnd"/>
+            <w:r>
+              <w:rPr>
+                <w:szCs w:val="20"/>
+                <w:lang w:val="nb-NO"/>
+              </w:rPr>
+              <w:t xml:space="preserve"> prosjektet.</w:t>
             </w:r>
           </w:p>
         </w:tc>
@@ -7508,7 +5019,15 @@
       <w:fldChar w:fldCharType="end"/>
     </w:r>
     <w:r>
-      <w:t xml:space="preserve"> of </w:t>
+      <w:t xml:space="preserve"> </w:t>
+    </w:r>
+    <w:proofErr w:type="spellStart"/>
+    <w:r>
+      <w:t>of</w:t>
+    </w:r>
+    <w:proofErr w:type="spellEnd"/>
+    <w:r>
+      <w:t xml:space="preserve"> </w:t>
     </w:r>
     <w:r>
       <w:rPr>
@@ -7604,7 +5123,15 @@
       <w:fldChar w:fldCharType="end"/>
     </w:r>
     <w:r>
-      <w:t xml:space="preserve"> of </w:t>
+      <w:t xml:space="preserve"> </w:t>
+    </w:r>
+    <w:proofErr w:type="spellStart"/>
+    <w:r>
+      <w:t>of</w:t>
+    </w:r>
+    <w:proofErr w:type="spellEnd"/>
+    <w:r>
+      <w:t xml:space="preserve"> </w:t>
     </w:r>
     <w:r>
       <w:rPr>

--- a/Fjellticket Dokumentasjon.docx
+++ b/Fjellticket Dokumentasjon.docx
@@ -63,7 +63,6 @@
           <w:lang w:val="nb-NO"/>
         </w:rPr>
       </w:pPr>
-      <w:proofErr w:type="spellStart"/>
       <w:r>
         <w:rPr>
           <w:rFonts w:ascii="Century Gothic" w:hAnsi="Century Gothic"/>
@@ -84,7 +83,6 @@
         </w:rPr>
         <w:t>icket</w:t>
       </w:r>
-      <w:proofErr w:type="spellEnd"/>
     </w:p>
     <w:p>
       <w:pPr>
@@ -712,7 +710,7 @@
             </w:rPr>
             <w:fldChar w:fldCharType="separate"/>
           </w:r>
-          <w:hyperlink w:anchor="_Toc166687045" w:history="1">
+          <w:hyperlink w:anchor="_Toc166753028" w:history="1">
             <w:r>
               <w:rPr>
                 <w:rStyle w:val="Hyperkobling"/>
@@ -739,7 +737,7 @@
                 <w:noProof/>
                 <w:webHidden/>
               </w:rPr>
-              <w:instrText xml:space="preserve"> PAGEREF _Toc166687045 \h </w:instrText>
+              <w:instrText xml:space="preserve"> PAGEREF _Toc166753028 \h </w:instrText>
             </w:r>
             <w:r>
               <w:rPr>
@@ -782,7 +780,7 @@
               <w:lang w:eastAsia="nb-NO"/>
             </w:rPr>
           </w:pPr>
-          <w:hyperlink w:anchor="_Toc166687046" w:history="1">
+          <w:hyperlink w:anchor="_Toc166753029" w:history="1">
             <w:r>
               <w:rPr>
                 <w:rStyle w:val="Hyperkobling"/>
@@ -809,7 +807,7 @@
                 <w:noProof/>
                 <w:webHidden/>
               </w:rPr>
-              <w:instrText xml:space="preserve"> PAGEREF _Toc166687046 \h </w:instrText>
+              <w:instrText xml:space="preserve"> PAGEREF _Toc166753029 \h </w:instrText>
             </w:r>
             <w:r>
               <w:rPr>
@@ -847,10 +845,15 @@
               <w:tab w:val="right" w:leader="dot" w:pos="10502"/>
             </w:tabs>
             <w:rPr>
+              <w:rFonts w:asciiTheme="minorHAnsi" w:eastAsiaTheme="minorEastAsia" w:hAnsiTheme="minorHAnsi"/>
               <w:noProof/>
+              <w:kern w:val="2"/>
+              <w:sz w:val="24"/>
+              <w:szCs w:val="24"/>
+              <w:lang w:eastAsia="nb-NO"/>
             </w:rPr>
           </w:pPr>
-          <w:hyperlink w:anchor="_Toc166687047" w:history="1">
+          <w:hyperlink w:anchor="_Toc166753030" w:history="1">
             <w:r>
               <w:rPr>
                 <w:rStyle w:val="Hyperkobling"/>
@@ -878,7 +881,7 @@
                 <w:noProof/>
                 <w:webHidden/>
               </w:rPr>
-              <w:instrText xml:space="preserve"> PAGEREF _Toc166687047 \h </w:instrText>
+              <w:instrText xml:space="preserve"> PAGEREF _Toc166753030 \h </w:instrText>
             </w:r>
             <w:r>
               <w:rPr>
@@ -916,10 +919,15 @@
               <w:tab w:val="right" w:leader="dot" w:pos="10502"/>
             </w:tabs>
             <w:rPr>
+              <w:rFonts w:asciiTheme="minorHAnsi" w:eastAsiaTheme="minorEastAsia" w:hAnsiTheme="minorHAnsi"/>
               <w:noProof/>
+              <w:kern w:val="2"/>
+              <w:sz w:val="24"/>
+              <w:szCs w:val="24"/>
+              <w:lang w:eastAsia="nb-NO"/>
             </w:rPr>
           </w:pPr>
-          <w:hyperlink w:anchor="_Toc166687048" w:history="1">
+          <w:hyperlink w:anchor="_Toc166753031" w:history="1">
             <w:r>
               <w:rPr>
                 <w:rStyle w:val="Hyperkobling"/>
@@ -947,7 +955,7 @@
                 <w:noProof/>
                 <w:webHidden/>
               </w:rPr>
-              <w:instrText xml:space="preserve"> PAGEREF _Toc166687048 \h </w:instrText>
+              <w:instrText xml:space="preserve"> PAGEREF _Toc166753031 \h </w:instrText>
             </w:r>
             <w:r>
               <w:rPr>
@@ -985,10 +993,15 @@
               <w:tab w:val="right" w:leader="dot" w:pos="10502"/>
             </w:tabs>
             <w:rPr>
+              <w:rFonts w:asciiTheme="minorHAnsi" w:eastAsiaTheme="minorEastAsia" w:hAnsiTheme="minorHAnsi"/>
               <w:noProof/>
+              <w:kern w:val="2"/>
+              <w:sz w:val="24"/>
+              <w:szCs w:val="24"/>
+              <w:lang w:eastAsia="nb-NO"/>
             </w:rPr>
           </w:pPr>
-          <w:hyperlink w:anchor="_Toc166687049" w:history="1">
+          <w:hyperlink w:anchor="_Toc166753032" w:history="1">
             <w:r>
               <w:rPr>
                 <w:rStyle w:val="Hyperkobling"/>
@@ -1016,7 +1029,7 @@
                 <w:noProof/>
                 <w:webHidden/>
               </w:rPr>
-              <w:instrText xml:space="preserve"> PAGEREF _Toc166687049 \h </w:instrText>
+              <w:instrText xml:space="preserve"> PAGEREF _Toc166753032 \h </w:instrText>
             </w:r>
             <w:r>
               <w:rPr>
@@ -1054,10 +1067,15 @@
               <w:tab w:val="right" w:leader="dot" w:pos="10502"/>
             </w:tabs>
             <w:rPr>
+              <w:rFonts w:asciiTheme="minorHAnsi" w:eastAsiaTheme="minorEastAsia" w:hAnsiTheme="minorHAnsi"/>
               <w:noProof/>
+              <w:kern w:val="2"/>
+              <w:sz w:val="24"/>
+              <w:szCs w:val="24"/>
+              <w:lang w:eastAsia="nb-NO"/>
             </w:rPr>
           </w:pPr>
-          <w:hyperlink w:anchor="_Toc166687050" w:history="1">
+          <w:hyperlink w:anchor="_Toc166753033" w:history="1">
             <w:r>
               <w:rPr>
                 <w:rStyle w:val="Hyperkobling"/>
@@ -1085,7 +1103,7 @@
                 <w:noProof/>
                 <w:webHidden/>
               </w:rPr>
-              <w:instrText xml:space="preserve"> PAGEREF _Toc166687050 \h </w:instrText>
+              <w:instrText xml:space="preserve"> PAGEREF _Toc166753033 \h </w:instrText>
             </w:r>
             <w:r>
               <w:rPr>
@@ -1123,10 +1141,15 @@
               <w:tab w:val="right" w:leader="dot" w:pos="10502"/>
             </w:tabs>
             <w:rPr>
+              <w:rFonts w:asciiTheme="minorHAnsi" w:eastAsiaTheme="minorEastAsia" w:hAnsiTheme="minorHAnsi"/>
               <w:noProof/>
+              <w:kern w:val="2"/>
+              <w:sz w:val="24"/>
+              <w:szCs w:val="24"/>
+              <w:lang w:eastAsia="nb-NO"/>
             </w:rPr>
           </w:pPr>
-          <w:hyperlink w:anchor="_Toc166687051" w:history="1">
+          <w:hyperlink w:anchor="_Toc166753034" w:history="1">
             <w:r>
               <w:rPr>
                 <w:rStyle w:val="Hyperkobling"/>
@@ -1154,7 +1177,7 @@
                 <w:noProof/>
                 <w:webHidden/>
               </w:rPr>
-              <w:instrText xml:space="preserve"> PAGEREF _Toc166687051 \h </w:instrText>
+              <w:instrText xml:space="preserve"> PAGEREF _Toc166753034 \h </w:instrText>
             </w:r>
             <w:r>
               <w:rPr>
@@ -1197,7 +1220,7 @@
               <w:lang w:eastAsia="nb-NO"/>
             </w:rPr>
           </w:pPr>
-          <w:hyperlink w:anchor="_Toc166687052" w:history="1">
+          <w:hyperlink w:anchor="_Toc166753035" w:history="1">
             <w:r>
               <w:rPr>
                 <w:rStyle w:val="Hyperkobling"/>
@@ -1224,7 +1247,7 @@
                 <w:noProof/>
                 <w:webHidden/>
               </w:rPr>
-              <w:instrText xml:space="preserve"> PAGEREF _Toc166687052 \h </w:instrText>
+              <w:instrText xml:space="preserve"> PAGEREF _Toc166753035 \h </w:instrText>
             </w:r>
             <w:r>
               <w:rPr>
@@ -1267,7 +1290,7 @@
               <w:lang w:eastAsia="nb-NO"/>
             </w:rPr>
           </w:pPr>
-          <w:hyperlink w:anchor="_Toc166687053" w:history="1">
+          <w:hyperlink w:anchor="_Toc166753036" w:history="1">
             <w:r>
               <w:rPr>
                 <w:rStyle w:val="Hyperkobling"/>
@@ -1294,7 +1317,7 @@
                 <w:noProof/>
                 <w:webHidden/>
               </w:rPr>
-              <w:instrText xml:space="preserve"> PAGEREF _Toc166687053 \h </w:instrText>
+              <w:instrText xml:space="preserve"> PAGEREF _Toc166753036 \h </w:instrText>
             </w:r>
             <w:r>
               <w:rPr>
@@ -1337,7 +1360,7 @@
               <w:lang w:eastAsia="nb-NO"/>
             </w:rPr>
           </w:pPr>
-          <w:hyperlink w:anchor="_Toc166687054" w:history="1">
+          <w:hyperlink w:anchor="_Toc166753037" w:history="1">
             <w:r>
               <w:rPr>
                 <w:rStyle w:val="Hyperkobling"/>
@@ -1364,7 +1387,7 @@
                 <w:noProof/>
                 <w:webHidden/>
               </w:rPr>
-              <w:instrText xml:space="preserve"> PAGEREF _Toc166687054 \h </w:instrText>
+              <w:instrText xml:space="preserve"> PAGEREF _Toc166753037 \h </w:instrText>
             </w:r>
             <w:r>
               <w:rPr>
@@ -1407,7 +1430,7 @@
               <w:lang w:eastAsia="nb-NO"/>
             </w:rPr>
           </w:pPr>
-          <w:hyperlink w:anchor="_Toc166687055" w:history="1">
+          <w:hyperlink w:anchor="_Toc166753038" w:history="1">
             <w:r>
               <w:rPr>
                 <w:rStyle w:val="Hyperkobling"/>
@@ -1434,7 +1457,7 @@
                 <w:noProof/>
                 <w:webHidden/>
               </w:rPr>
-              <w:instrText xml:space="preserve"> PAGEREF _Toc166687055 \h </w:instrText>
+              <w:instrText xml:space="preserve"> PAGEREF _Toc166753038 \h </w:instrText>
             </w:r>
             <w:r>
               <w:rPr>
@@ -1454,7 +1477,7 @@
                 <w:noProof/>
                 <w:webHidden/>
               </w:rPr>
-              <w:t>6</w:t>
+              <w:t>7</w:t>
             </w:r>
             <w:r>
               <w:rPr>
@@ -1477,12 +1500,152 @@
               <w:lang w:eastAsia="nb-NO"/>
             </w:rPr>
           </w:pPr>
-          <w:hyperlink w:anchor="_Toc166687056" w:history="1">
+          <w:hyperlink w:anchor="_Toc166753039" w:history="1">
             <w:r>
               <w:rPr>
                 <w:rStyle w:val="Hyperkobling"/>
                 <w:noProof/>
               </w:rPr>
+              <w:t>RISIKOANALYSE</w:t>
+            </w:r>
+            <w:r>
+              <w:rPr>
+                <w:noProof/>
+                <w:webHidden/>
+              </w:rPr>
+              <w:tab/>
+            </w:r>
+            <w:r>
+              <w:rPr>
+                <w:noProof/>
+                <w:webHidden/>
+              </w:rPr>
+              <w:fldChar w:fldCharType="begin"/>
+            </w:r>
+            <w:r>
+              <w:rPr>
+                <w:noProof/>
+                <w:webHidden/>
+              </w:rPr>
+              <w:instrText xml:space="preserve"> PAGEREF _Toc166753039 \h </w:instrText>
+            </w:r>
+            <w:r>
+              <w:rPr>
+                <w:noProof/>
+                <w:webHidden/>
+              </w:rPr>
+            </w:r>
+            <w:r>
+              <w:rPr>
+                <w:noProof/>
+                <w:webHidden/>
+              </w:rPr>
+              <w:fldChar w:fldCharType="separate"/>
+            </w:r>
+            <w:r>
+              <w:rPr>
+                <w:noProof/>
+                <w:webHidden/>
+              </w:rPr>
+              <w:t>7</w:t>
+            </w:r>
+            <w:r>
+              <w:rPr>
+                <w:noProof/>
+                <w:webHidden/>
+              </w:rPr>
+              <w:fldChar w:fldCharType="end"/>
+            </w:r>
+          </w:hyperlink>
+        </w:p>
+        <w:p>
+          <w:pPr>
+            <w:pStyle w:val="INNH1"/>
+            <w:rPr>
+              <w:rFonts w:asciiTheme="minorHAnsi" w:eastAsiaTheme="minorEastAsia" w:hAnsiTheme="minorHAnsi"/>
+              <w:noProof/>
+              <w:kern w:val="2"/>
+              <w:sz w:val="24"/>
+              <w:szCs w:val="24"/>
+              <w:lang w:eastAsia="nb-NO"/>
+            </w:rPr>
+          </w:pPr>
+          <w:hyperlink w:anchor="_Toc166753040" w:history="1">
+            <w:r>
+              <w:rPr>
+                <w:rStyle w:val="Hyperkobling"/>
+                <w:noProof/>
+              </w:rPr>
+              <w:t>RISIKOVURDERING</w:t>
+            </w:r>
+            <w:r>
+              <w:rPr>
+                <w:noProof/>
+                <w:webHidden/>
+              </w:rPr>
+              <w:tab/>
+            </w:r>
+            <w:r>
+              <w:rPr>
+                <w:noProof/>
+                <w:webHidden/>
+              </w:rPr>
+              <w:fldChar w:fldCharType="begin"/>
+            </w:r>
+            <w:r>
+              <w:rPr>
+                <w:noProof/>
+                <w:webHidden/>
+              </w:rPr>
+              <w:instrText xml:space="preserve"> PAGEREF _Toc166753040 \h </w:instrText>
+            </w:r>
+            <w:r>
+              <w:rPr>
+                <w:noProof/>
+                <w:webHidden/>
+              </w:rPr>
+            </w:r>
+            <w:r>
+              <w:rPr>
+                <w:noProof/>
+                <w:webHidden/>
+              </w:rPr>
+              <w:fldChar w:fldCharType="separate"/>
+            </w:r>
+            <w:r>
+              <w:rPr>
+                <w:noProof/>
+                <w:webHidden/>
+              </w:rPr>
+              <w:t>8</w:t>
+            </w:r>
+            <w:r>
+              <w:rPr>
+                <w:noProof/>
+                <w:webHidden/>
+              </w:rPr>
+              <w:fldChar w:fldCharType="end"/>
+            </w:r>
+          </w:hyperlink>
+        </w:p>
+        <w:p>
+          <w:pPr>
+            <w:pStyle w:val="INNH1"/>
+            <w:rPr>
+              <w:rFonts w:asciiTheme="minorHAnsi" w:eastAsiaTheme="minorEastAsia" w:hAnsiTheme="minorHAnsi"/>
+              <w:noProof/>
+              <w:kern w:val="2"/>
+              <w:sz w:val="24"/>
+              <w:szCs w:val="24"/>
+              <w:lang w:eastAsia="nb-NO"/>
+            </w:rPr>
+          </w:pPr>
+          <w:hyperlink w:anchor="_Toc166753041" w:history="1">
+            <w:r>
+              <w:rPr>
+                <w:rStyle w:val="Hyperkobling"/>
+                <w:noProof/>
+              </w:rPr>
               <w:t>VIDEO AV BRUK AV NETTSIDE</w:t>
             </w:r>
             <w:r>
@@ -1504,7 +1667,7 @@
                 <w:noProof/>
                 <w:webHidden/>
               </w:rPr>
-              <w:instrText xml:space="preserve"> PAGEREF _Toc166687056 \h </w:instrText>
+              <w:instrText xml:space="preserve"> PAGEREF _Toc166753041 \h </w:instrText>
             </w:r>
             <w:r>
               <w:rPr>
@@ -1524,7 +1687,7 @@
                 <w:noProof/>
                 <w:webHidden/>
               </w:rPr>
-              <w:t>6</w:t>
+              <w:t>8</w:t>
             </w:r>
             <w:r>
               <w:rPr>
@@ -1589,7 +1752,7 @@
           <w:szCs w:val="28"/>
         </w:rPr>
       </w:pPr>
-      <w:bookmarkStart w:id="0" w:name="_Toc166687045"/>
+      <w:bookmarkStart w:id="0" w:name="_Toc166753028"/>
       <w:r>
         <w:rPr>
           <w:szCs w:val="28"/>
@@ -1671,23 +1834,7 @@
                 <w:szCs w:val="20"/>
                 <w:lang w:val="nb-NO"/>
               </w:rPr>
-              <w:t xml:space="preserve">Et </w:t>
-            </w:r>
-            <w:proofErr w:type="spellStart"/>
-            <w:r>
-              <w:rPr>
-                <w:szCs w:val="20"/>
-                <w:lang w:val="nb-NO"/>
-              </w:rPr>
-              <w:t>ticketsystem</w:t>
-            </w:r>
-            <w:proofErr w:type="spellEnd"/>
-            <w:r>
-              <w:rPr>
-                <w:szCs w:val="20"/>
-                <w:lang w:val="nb-NO"/>
-              </w:rPr>
-              <w:t xml:space="preserve"> for </w:t>
+              <w:t xml:space="preserve">Et ticketsystem for </w:t>
             </w:r>
             <w:r>
               <w:rPr>
@@ -1754,7 +1901,7 @@
           <w:szCs w:val="20"/>
         </w:rPr>
       </w:pPr>
-      <w:bookmarkStart w:id="1" w:name="_Toc166687046"/>
+      <w:bookmarkStart w:id="1" w:name="_Toc166753029"/>
       <w:r>
         <w:rPr>
           <w:szCs w:val="20"/>
@@ -1833,7 +1980,7 @@
                 <w:lang w:val="nb-NO"/>
               </w:rPr>
             </w:pPr>
-            <w:bookmarkStart w:id="2" w:name="_Toc166687047"/>
+            <w:bookmarkStart w:id="2" w:name="_Toc166753030"/>
             <w:r>
               <w:rPr>
                 <w:rFonts w:ascii="Arial" w:hAnsi="Arial" w:cs="Arial"/>
@@ -1910,27 +2057,7 @@
                 <w:szCs w:val="20"/>
                 <w:lang w:val="nb-NO"/>
               </w:rPr>
-              <w:t xml:space="preserve">Identifiser kravene til </w:t>
-            </w:r>
-            <w:proofErr w:type="spellStart"/>
-            <w:r>
-              <w:rPr>
-                <w:rFonts w:ascii="Arial" w:hAnsi="Arial" w:cs="Arial"/>
-                <w:color w:val="0D0D0D"/>
-                <w:szCs w:val="20"/>
-                <w:lang w:val="nb-NO"/>
-              </w:rPr>
-              <w:t>ticketsystemet</w:t>
-            </w:r>
-            <w:proofErr w:type="spellEnd"/>
-            <w:r>
-              <w:rPr>
-                <w:rFonts w:ascii="Arial" w:hAnsi="Arial" w:cs="Arial"/>
-                <w:color w:val="0D0D0D"/>
-                <w:szCs w:val="20"/>
-                <w:lang w:val="nb-NO"/>
-              </w:rPr>
-              <w:t>, inkludert funksjonalitet for å sende inn, vise og administrere klager.</w:t>
+              <w:t>Identifiser kravene til ticketsystemet, inkludert funksjonalitet for å sende inn, vise og administrere klager.</w:t>
             </w:r>
           </w:p>
           <w:p>
@@ -2133,7 +2260,7 @@
                 <w:szCs w:val="20"/>
               </w:rPr>
             </w:pPr>
-            <w:bookmarkStart w:id="3" w:name="_Toc166687048"/>
+            <w:bookmarkStart w:id="3" w:name="_Toc166753031"/>
             <w:r>
               <w:rPr>
                 <w:rFonts w:ascii="Arial" w:hAnsi="Arial" w:cs="Arial"/>
@@ -2142,29 +2269,7 @@
                 <w:szCs w:val="20"/>
                 <w:lang w:val="nb-NO"/>
               </w:rPr>
-              <w:t xml:space="preserve">Fase 2: Implementering av </w:t>
-            </w:r>
-            <w:proofErr w:type="spellStart"/>
-            <w:r>
-              <w:rPr>
-                <w:rFonts w:ascii="Arial" w:hAnsi="Arial" w:cs="Arial"/>
-                <w:color w:val="0D0D0D"/>
-                <w:sz w:val="20"/>
-                <w:szCs w:val="20"/>
-                <w:lang w:val="nb-NO"/>
-              </w:rPr>
-              <w:t>backend</w:t>
-            </w:r>
-            <w:proofErr w:type="spellEnd"/>
-            <w:r>
-              <w:rPr>
-                <w:rFonts w:ascii="Arial" w:hAnsi="Arial" w:cs="Arial"/>
-                <w:color w:val="0D0D0D"/>
-                <w:sz w:val="20"/>
-                <w:szCs w:val="20"/>
-                <w:lang w:val="nb-NO"/>
-              </w:rPr>
-              <w:t xml:space="preserve"> (LAMP)</w:t>
+              <w:t>Fase 2: Implementering av backend (LAMP)</w:t>
             </w:r>
             <w:bookmarkEnd w:id="3"/>
           </w:p>
@@ -2356,7 +2461,6 @@
                 <w:lang w:val="nb-NO"/>
               </w:rPr>
             </w:pPr>
-            <w:proofErr w:type="spellStart"/>
             <w:r>
               <w:rPr>
                 <w:rStyle w:val="Sterk"/>
@@ -2367,20 +2471,7 @@
                 <w:bdr w:val="single" w:sz="2" w:space="0" w:color="E3E3E3" w:frame="1"/>
                 <w:lang w:val="nb-NO"/>
               </w:rPr>
-              <w:t>Backend</w:t>
-            </w:r>
-            <w:proofErr w:type="spellEnd"/>
-            <w:r>
-              <w:rPr>
-                <w:rStyle w:val="Sterk"/>
-                <w:rFonts w:ascii="Arial" w:eastAsiaTheme="majorEastAsia" w:hAnsi="Arial" w:cs="Arial"/>
-                <w:color w:val="0D0D0D"/>
-                <w:sz w:val="20"/>
-                <w:szCs w:val="20"/>
-                <w:bdr w:val="single" w:sz="2" w:space="0" w:color="E3E3E3" w:frame="1"/>
-                <w:lang w:val="nb-NO"/>
-              </w:rPr>
-              <w:t>-logikk:</w:t>
+              <w:t>Backend-logikk:</w:t>
             </w:r>
           </w:p>
           <w:p>
@@ -2435,7 +2526,6 @@
                 <w:lang w:val="nb-NO"/>
               </w:rPr>
             </w:pPr>
-            <w:proofErr w:type="gramStart"/>
             <w:r>
               <w:rPr>
                 <w:rFonts w:ascii="Arial" w:hAnsi="Arial" w:cs="Arial"/>
@@ -2443,17 +2533,7 @@
                 <w:szCs w:val="20"/>
                 <w:lang w:val="nb-NO"/>
               </w:rPr>
-              <w:t>Implementer</w:t>
-            </w:r>
-            <w:proofErr w:type="gramEnd"/>
-            <w:r>
-              <w:rPr>
-                <w:rFonts w:ascii="Arial" w:hAnsi="Arial" w:cs="Arial"/>
-                <w:color w:val="0D0D0D"/>
-                <w:szCs w:val="20"/>
-                <w:lang w:val="nb-NO"/>
-              </w:rPr>
-              <w:t xml:space="preserve"> autentisering og autorisasjon for brukerroller.</w:t>
+              <w:t>Implementer autentisering og autorisasjon for brukerroller.</w:t>
             </w:r>
           </w:p>
           <w:p>
@@ -2493,7 +2573,7 @@
                 <w:lang w:val="nb-NO"/>
               </w:rPr>
             </w:pPr>
-            <w:bookmarkStart w:id="4" w:name="_Toc166687049"/>
+            <w:bookmarkStart w:id="4" w:name="_Toc166753032"/>
             <w:r>
               <w:rPr>
                 <w:rFonts w:ascii="Arial" w:hAnsi="Arial" w:cs="Arial"/>
@@ -2502,29 +2582,7 @@
                 <w:szCs w:val="20"/>
                 <w:lang w:val="nb-NO"/>
               </w:rPr>
-              <w:t xml:space="preserve">Fase 3: Implementering av </w:t>
-            </w:r>
-            <w:proofErr w:type="spellStart"/>
-            <w:r>
-              <w:rPr>
-                <w:rFonts w:ascii="Arial" w:hAnsi="Arial" w:cs="Arial"/>
-                <w:color w:val="0D0D0D"/>
-                <w:sz w:val="20"/>
-                <w:szCs w:val="20"/>
-                <w:lang w:val="nb-NO"/>
-              </w:rPr>
-              <w:t>frontend</w:t>
-            </w:r>
-            <w:proofErr w:type="spellEnd"/>
-            <w:r>
-              <w:rPr>
-                <w:rFonts w:ascii="Arial" w:hAnsi="Arial" w:cs="Arial"/>
-                <w:color w:val="0D0D0D"/>
-                <w:sz w:val="20"/>
-                <w:szCs w:val="20"/>
-                <w:lang w:val="nb-NO"/>
-              </w:rPr>
-              <w:t xml:space="preserve"> (PHP)</w:t>
+              <w:t>Fase 3: Implementering av frontend (PHP)</w:t>
             </w:r>
             <w:bookmarkEnd w:id="4"/>
           </w:p>
@@ -2593,27 +2651,7 @@
                 <w:szCs w:val="20"/>
                 <w:lang w:val="nb-NO"/>
               </w:rPr>
-              <w:t xml:space="preserve">Design grensesnittet for </w:t>
-            </w:r>
-            <w:proofErr w:type="spellStart"/>
-            <w:r>
-              <w:rPr>
-                <w:rFonts w:ascii="Arial" w:hAnsi="Arial" w:cs="Arial"/>
-                <w:color w:val="0D0D0D"/>
-                <w:szCs w:val="20"/>
-                <w:lang w:val="nb-NO"/>
-              </w:rPr>
-              <w:t>ticketsystemet</w:t>
-            </w:r>
-            <w:proofErr w:type="spellEnd"/>
-            <w:r>
-              <w:rPr>
-                <w:rFonts w:ascii="Arial" w:hAnsi="Arial" w:cs="Arial"/>
-                <w:color w:val="0D0D0D"/>
-                <w:szCs w:val="20"/>
-                <w:lang w:val="nb-NO"/>
-              </w:rPr>
-              <w:t>, inkludert skjemaer for innsending av klager, oversiktssider og administratorverktøy.</w:t>
+              <w:t>Design grensesnittet for ticketsystemet, inkludert skjemaer for innsending av klager, oversiktssider og administratorverktøy.</w:t>
             </w:r>
           </w:p>
           <w:p>
@@ -2639,7 +2677,6 @@
                 <w:lang w:val="nb-NO"/>
               </w:rPr>
             </w:pPr>
-            <w:proofErr w:type="spellStart"/>
             <w:r>
               <w:rPr>
                 <w:rStyle w:val="Sterk"/>
@@ -2650,20 +2687,7 @@
                 <w:bdr w:val="single" w:sz="2" w:space="0" w:color="E3E3E3" w:frame="1"/>
                 <w:lang w:val="nb-NO"/>
               </w:rPr>
-              <w:t>Frontend</w:t>
-            </w:r>
-            <w:proofErr w:type="spellEnd"/>
-            <w:r>
-              <w:rPr>
-                <w:rStyle w:val="Sterk"/>
-                <w:rFonts w:ascii="Arial" w:eastAsiaTheme="majorEastAsia" w:hAnsi="Arial" w:cs="Arial"/>
-                <w:color w:val="0D0D0D"/>
-                <w:sz w:val="20"/>
-                <w:szCs w:val="20"/>
-                <w:bdr w:val="single" w:sz="2" w:space="0" w:color="E3E3E3" w:frame="1"/>
-                <w:lang w:val="nb-NO"/>
-              </w:rPr>
-              <w:t>-utvikling:</w:t>
+              <w:t>Frontend-utvikling:</w:t>
             </w:r>
           </w:p>
           <w:p>
@@ -2694,27 +2718,7 @@
                 <w:szCs w:val="20"/>
                 <w:lang w:val="nb-NO"/>
               </w:rPr>
-              <w:t xml:space="preserve">Bruk HTML, CSS og JavaScript for å </w:t>
-            </w:r>
-            <w:proofErr w:type="gramStart"/>
-            <w:r>
-              <w:rPr>
-                <w:rFonts w:ascii="Arial" w:hAnsi="Arial" w:cs="Arial"/>
-                <w:color w:val="0D0D0D"/>
-                <w:szCs w:val="20"/>
-                <w:lang w:val="nb-NO"/>
-              </w:rPr>
-              <w:t>implementere</w:t>
-            </w:r>
-            <w:proofErr w:type="gramEnd"/>
-            <w:r>
-              <w:rPr>
-                <w:rFonts w:ascii="Arial" w:hAnsi="Arial" w:cs="Arial"/>
-                <w:color w:val="0D0D0D"/>
-                <w:szCs w:val="20"/>
-                <w:lang w:val="nb-NO"/>
-              </w:rPr>
-              <w:t xml:space="preserve"> grensesnittet.</w:t>
+              <w:t>Bruk HTML, CSS og JavaScript for å implementere grensesnittet.</w:t>
             </w:r>
           </w:p>
           <w:p>
@@ -2745,47 +2749,7 @@
                 <w:szCs w:val="20"/>
                 <w:lang w:val="nb-NO"/>
               </w:rPr>
-              <w:t xml:space="preserve">Bruk PHP for å koble </w:t>
-            </w:r>
-            <w:proofErr w:type="spellStart"/>
-            <w:r>
-              <w:rPr>
-                <w:rFonts w:ascii="Arial" w:hAnsi="Arial" w:cs="Arial"/>
-                <w:color w:val="0D0D0D"/>
-                <w:szCs w:val="20"/>
-                <w:lang w:val="nb-NO"/>
-              </w:rPr>
-              <w:t>frontend</w:t>
-            </w:r>
-            <w:proofErr w:type="spellEnd"/>
-            <w:r>
-              <w:rPr>
-                <w:rFonts w:ascii="Arial" w:hAnsi="Arial" w:cs="Arial"/>
-                <w:color w:val="0D0D0D"/>
-                <w:szCs w:val="20"/>
-                <w:lang w:val="nb-NO"/>
-              </w:rPr>
-              <w:t xml:space="preserve"> til </w:t>
-            </w:r>
-            <w:proofErr w:type="spellStart"/>
-            <w:r>
-              <w:rPr>
-                <w:rFonts w:ascii="Arial" w:hAnsi="Arial" w:cs="Arial"/>
-                <w:color w:val="0D0D0D"/>
-                <w:szCs w:val="20"/>
-                <w:lang w:val="nb-NO"/>
-              </w:rPr>
-              <w:t>backend</w:t>
-            </w:r>
-            <w:proofErr w:type="spellEnd"/>
-            <w:r>
-              <w:rPr>
-                <w:rFonts w:ascii="Arial" w:hAnsi="Arial" w:cs="Arial"/>
-                <w:color w:val="0D0D0D"/>
-                <w:szCs w:val="20"/>
-                <w:lang w:val="nb-NO"/>
-              </w:rPr>
-              <w:t>, for eksempel ved å sende skjema-data til serveren for behandling.</w:t>
+              <w:t>Bruk PHP for å koble frontend til backend, for eksempel ved å sende skjema-data til serveren for behandling.</w:t>
             </w:r>
           </w:p>
           <w:p>
@@ -2806,7 +2770,7 @@
                 <w:lang w:val="nb-NO"/>
               </w:rPr>
             </w:pPr>
-            <w:bookmarkStart w:id="5" w:name="_Toc166687050"/>
+            <w:bookmarkStart w:id="5" w:name="_Toc166753033"/>
             <w:r>
               <w:rPr>
                 <w:rFonts w:ascii="Arial" w:hAnsi="Arial" w:cs="Arial"/>
@@ -3012,47 +2976,7 @@
                 <w:szCs w:val="20"/>
                 <w:lang w:val="nb-NO"/>
               </w:rPr>
-              <w:t xml:space="preserve">Sjekk dataflyt mellom </w:t>
-            </w:r>
-            <w:proofErr w:type="spellStart"/>
-            <w:r>
-              <w:rPr>
-                <w:rFonts w:ascii="Arial" w:hAnsi="Arial" w:cs="Arial"/>
-                <w:color w:val="0D0D0D"/>
-                <w:szCs w:val="20"/>
-                <w:lang w:val="nb-NO"/>
-              </w:rPr>
-              <w:t>frontend</w:t>
-            </w:r>
-            <w:proofErr w:type="spellEnd"/>
-            <w:r>
-              <w:rPr>
-                <w:rFonts w:ascii="Arial" w:hAnsi="Arial" w:cs="Arial"/>
-                <w:color w:val="0D0D0D"/>
-                <w:szCs w:val="20"/>
-                <w:lang w:val="nb-NO"/>
-              </w:rPr>
-              <w:t xml:space="preserve"> og </w:t>
-            </w:r>
-            <w:proofErr w:type="spellStart"/>
-            <w:r>
-              <w:rPr>
-                <w:rFonts w:ascii="Arial" w:hAnsi="Arial" w:cs="Arial"/>
-                <w:color w:val="0D0D0D"/>
-                <w:szCs w:val="20"/>
-                <w:lang w:val="nb-NO"/>
-              </w:rPr>
-              <w:t>backend</w:t>
-            </w:r>
-            <w:proofErr w:type="spellEnd"/>
-            <w:r>
-              <w:rPr>
-                <w:rFonts w:ascii="Arial" w:hAnsi="Arial" w:cs="Arial"/>
-                <w:color w:val="0D0D0D"/>
-                <w:szCs w:val="20"/>
-                <w:lang w:val="nb-NO"/>
-              </w:rPr>
-              <w:t>, brukeropplevelse og generell funksjonalitet.</w:t>
+              <w:t>Sjekk dataflyt mellom frontend og backend, brukeropplevelse og generell funksjonalitet.</w:t>
             </w:r>
           </w:p>
           <w:p>
@@ -3073,7 +2997,7 @@
                 <w:lang w:val="nb-NO"/>
               </w:rPr>
             </w:pPr>
-            <w:bookmarkStart w:id="6" w:name="_Toc166687051"/>
+            <w:bookmarkStart w:id="6" w:name="_Toc166753034"/>
             <w:r>
               <w:rPr>
                 <w:rFonts w:ascii="Arial" w:hAnsi="Arial" w:cs="Arial"/>
@@ -3109,7 +3033,6 @@
                 <w:lang w:val="nb-NO"/>
               </w:rPr>
             </w:pPr>
-            <w:proofErr w:type="spellStart"/>
             <w:r>
               <w:rPr>
                 <w:rStyle w:val="Sterk"/>
@@ -3120,20 +3043,7 @@
                 <w:bdr w:val="single" w:sz="2" w:space="0" w:color="E3E3E3" w:frame="1"/>
                 <w:lang w:val="nb-NO"/>
               </w:rPr>
-              <w:t>Deploy</w:t>
-            </w:r>
-            <w:proofErr w:type="spellEnd"/>
-            <w:r>
-              <w:rPr>
-                <w:rStyle w:val="Sterk"/>
-                <w:rFonts w:ascii="Arial" w:eastAsiaTheme="majorEastAsia" w:hAnsi="Arial" w:cs="Arial"/>
-                <w:color w:val="0D0D0D"/>
-                <w:sz w:val="20"/>
-                <w:szCs w:val="20"/>
-                <w:bdr w:val="single" w:sz="2" w:space="0" w:color="E3E3E3" w:frame="1"/>
-                <w:lang w:val="nb-NO"/>
-              </w:rPr>
-              <w:t>:</w:t>
+              <w:t>Deploy:</w:t>
             </w:r>
           </w:p>
           <w:p>
@@ -3164,27 +3074,7 @@
                 <w:szCs w:val="20"/>
                 <w:lang w:val="nb-NO"/>
               </w:rPr>
-              <w:t xml:space="preserve">Last opp filene til serveren via </w:t>
-            </w:r>
-            <w:proofErr w:type="spellStart"/>
-            <w:r>
-              <w:rPr>
-                <w:rFonts w:ascii="Arial" w:hAnsi="Arial" w:cs="Arial"/>
-                <w:color w:val="0D0D0D"/>
-                <w:szCs w:val="20"/>
-                <w:lang w:val="nb-NO"/>
-              </w:rPr>
-              <w:t>github</w:t>
-            </w:r>
-            <w:proofErr w:type="spellEnd"/>
-            <w:r>
-              <w:rPr>
-                <w:rFonts w:ascii="Arial" w:hAnsi="Arial" w:cs="Arial"/>
-                <w:color w:val="0D0D0D"/>
-                <w:szCs w:val="20"/>
-                <w:lang w:val="nb-NO"/>
-              </w:rPr>
-              <w:t xml:space="preserve"> og konfigurer alle nødvendige tillatelser.</w:t>
+              <w:t>Last opp filene til serveren via github og konfigurer alle nødvendige tillatelser.</w:t>
             </w:r>
           </w:p>
           <w:p>
@@ -3251,27 +3141,7 @@
                 <w:szCs w:val="20"/>
                 <w:lang w:val="nb-NO"/>
               </w:rPr>
-              <w:t xml:space="preserve">Gi opplæring til brukere og administratorer om hvordan de skal bruke </w:t>
-            </w:r>
-            <w:proofErr w:type="spellStart"/>
-            <w:r>
-              <w:rPr>
-                <w:rFonts w:ascii="Arial" w:hAnsi="Arial" w:cs="Arial"/>
-                <w:color w:val="0D0D0D"/>
-                <w:szCs w:val="20"/>
-                <w:lang w:val="nb-NO"/>
-              </w:rPr>
-              <w:t>ticketsystemet</w:t>
-            </w:r>
-            <w:proofErr w:type="spellEnd"/>
-            <w:r>
-              <w:rPr>
-                <w:rFonts w:ascii="Arial" w:hAnsi="Arial" w:cs="Arial"/>
-                <w:color w:val="0D0D0D"/>
-                <w:szCs w:val="20"/>
-                <w:lang w:val="nb-NO"/>
-              </w:rPr>
-              <w:t>.</w:t>
+              <w:t>Gi opplæring til brukere og administratorer om hvordan de skal bruke ticketsystemet.</w:t>
             </w:r>
           </w:p>
           <w:p>
@@ -3347,7 +3217,7 @@
       <w:pPr>
         <w:pStyle w:val="Overskrift2"/>
       </w:pPr>
-      <w:bookmarkStart w:id="7" w:name="_Toc166687052"/>
+      <w:bookmarkStart w:id="7" w:name="_Toc166753035"/>
       <w:r>
         <w:lastRenderedPageBreak/>
         <w:t>PROGRAM OG INFRASTRUKTUR</w:t>
@@ -3409,23 +3279,7 @@
                 <w:szCs w:val="20"/>
                 <w:lang w:val="nb-NO"/>
               </w:rPr>
-              <w:t xml:space="preserve">For </w:t>
-            </w:r>
-            <w:proofErr w:type="spellStart"/>
-            <w:r>
-              <w:rPr>
-                <w:szCs w:val="20"/>
-                <w:lang w:val="nb-NO"/>
-              </w:rPr>
-              <w:t>skaping</w:t>
-            </w:r>
-            <w:proofErr w:type="spellEnd"/>
-            <w:r>
-              <w:rPr>
-                <w:szCs w:val="20"/>
-                <w:lang w:val="nb-NO"/>
-              </w:rPr>
-              <w:t xml:space="preserve"> av prosjektet:</w:t>
+              <w:t>For skaping av prosjektet:</w:t>
             </w:r>
           </w:p>
           <w:p>
@@ -3510,21 +3364,12 @@
                 <w:lang w:val="nb-NO"/>
               </w:rPr>
             </w:pPr>
-            <w:proofErr w:type="spellStart"/>
-            <w:r>
-              <w:rPr>
-                <w:szCs w:val="20"/>
-                <w:lang w:val="nb-NO"/>
-              </w:rPr>
-              <w:t>Ubuntu</w:t>
-            </w:r>
-            <w:proofErr w:type="spellEnd"/>
-            <w:r>
-              <w:rPr>
-                <w:szCs w:val="20"/>
-                <w:lang w:val="nb-NO"/>
-              </w:rPr>
-              <w:t xml:space="preserve"> (Linux)</w:t>
+            <w:r>
+              <w:rPr>
+                <w:szCs w:val="20"/>
+                <w:lang w:val="nb-NO"/>
+              </w:rPr>
+              <w:t>Ubuntu (Linux)</w:t>
             </w:r>
             <w:r>
               <w:rPr>
@@ -3546,21 +3391,12 @@
                 <w:lang w:val="nb-NO"/>
               </w:rPr>
             </w:pPr>
-            <w:proofErr w:type="spellStart"/>
-            <w:r>
-              <w:rPr>
-                <w:szCs w:val="20"/>
-                <w:lang w:val="nb-NO"/>
-              </w:rPr>
-              <w:t>MariaDB</w:t>
-            </w:r>
-            <w:proofErr w:type="spellEnd"/>
-            <w:r>
-              <w:rPr>
-                <w:szCs w:val="20"/>
-                <w:lang w:val="nb-NO"/>
-              </w:rPr>
-              <w:t xml:space="preserve"> (MYSQL)</w:t>
+            <w:r>
+              <w:rPr>
+                <w:szCs w:val="20"/>
+                <w:lang w:val="nb-NO"/>
+              </w:rPr>
+              <w:t>MariaDB (MYSQL)</w:t>
             </w:r>
             <w:r>
               <w:rPr>
@@ -3601,17 +3437,8 @@
                 <w:szCs w:val="20"/>
                 <w:lang w:val="nb-NO"/>
               </w:rPr>
-              <w:t xml:space="preserve"> –</w:t>
-            </w:r>
-            <w:proofErr w:type="spellStart"/>
-            <w:r>
-              <w:rPr>
-                <w:szCs w:val="20"/>
-                <w:lang w:val="nb-NO"/>
-              </w:rPr>
-              <w:t>Webhost</w:t>
-            </w:r>
-            <w:proofErr w:type="spellEnd"/>
+              <w:t xml:space="preserve"> –Webhost</w:t>
+            </w:r>
           </w:p>
           <w:p>
             <w:pPr>
@@ -3691,7 +3518,7 @@
       <w:pPr>
         <w:pStyle w:val="Overskrift2"/>
       </w:pPr>
-      <w:bookmarkStart w:id="8" w:name="_Toc166687053"/>
+      <w:bookmarkStart w:id="8" w:name="_Toc166753036"/>
       <w:r>
         <w:t>NETTVERKSDIAGRAM</w:t>
       </w:r>
@@ -3811,7 +3638,7 @@
         <w:pStyle w:val="Overskrift1"/>
         <w:ind w:right="-18"/>
       </w:pPr>
-      <w:bookmarkStart w:id="9" w:name="_Toc166687054"/>
+      <w:bookmarkStart w:id="9" w:name="_Toc166753037"/>
       <w:r>
         <w:lastRenderedPageBreak/>
         <w:t>LOVER OG REGLER</w:t>
@@ -4112,7 +3939,6 @@
                       <w:szCs w:val="27"/>
                     </w:rPr>
                   </w:pPr>
-                  <w:proofErr w:type="spellStart"/>
                   <w:r>
                     <w:rPr>
                       <w:color w:val="000000"/>
@@ -4121,7 +3947,6 @@
                     </w:rPr>
                     <w:t>Ekomloven</w:t>
                   </w:r>
-                  <w:proofErr w:type="spellEnd"/>
                 </w:p>
               </w:tc>
               <w:tc>
@@ -4329,7 +4154,7 @@
       <w:pPr>
         <w:pStyle w:val="Overskrift1"/>
       </w:pPr>
-      <w:bookmarkStart w:id="10" w:name="_Toc166687055"/>
+      <w:bookmarkStart w:id="10" w:name="_Toc166753038"/>
       <w:r>
         <w:lastRenderedPageBreak/>
         <w:t>BRUKERE OG PASSORD</w:t>
@@ -4410,23 +4235,7 @@
                 <w:szCs w:val="20"/>
                 <w:lang w:val="nb-NO"/>
               </w:rPr>
-              <w:t xml:space="preserve">Linux </w:t>
-            </w:r>
-            <w:proofErr w:type="gramStart"/>
-            <w:r>
-              <w:rPr>
-                <w:szCs w:val="20"/>
-                <w:lang w:val="nb-NO"/>
-              </w:rPr>
-              <w:t>brukernavn…</w:t>
-            </w:r>
-            <w:proofErr w:type="gramEnd"/>
-            <w:r>
-              <w:rPr>
-                <w:szCs w:val="20"/>
-                <w:lang w:val="nb-NO"/>
-              </w:rPr>
-              <w:t>.</w:t>
+              <w:t>Linux brukernavn….</w:t>
             </w:r>
           </w:p>
           <w:p>
@@ -4442,23 +4251,7 @@
                 <w:szCs w:val="20"/>
                 <w:lang w:val="nb-NO"/>
               </w:rPr>
-              <w:t xml:space="preserve">Linux </w:t>
-            </w:r>
-            <w:proofErr w:type="gramStart"/>
-            <w:r>
-              <w:rPr>
-                <w:szCs w:val="20"/>
-                <w:lang w:val="nb-NO"/>
-              </w:rPr>
-              <w:t>passord…</w:t>
-            </w:r>
-            <w:proofErr w:type="gramEnd"/>
-            <w:r>
-              <w:rPr>
-                <w:szCs w:val="20"/>
-                <w:lang w:val="nb-NO"/>
-              </w:rPr>
-              <w:t>.</w:t>
+              <w:t>Linux passord….</w:t>
             </w:r>
           </w:p>
           <w:p>
@@ -4478,31 +4271,13 @@
                 <w:lang w:val="nb-NO"/>
               </w:rPr>
             </w:pPr>
-            <w:proofErr w:type="spellStart"/>
-            <w:r>
-              <w:rPr>
-                <w:szCs w:val="20"/>
-                <w:lang w:val="nb-NO"/>
-              </w:rPr>
-              <w:t>Mariadb</w:t>
-            </w:r>
-            <w:proofErr w:type="spellEnd"/>
-            <w:r>
-              <w:rPr>
-                <w:szCs w:val="20"/>
-                <w:lang w:val="nb-NO"/>
-              </w:rPr>
-              <w:t xml:space="preserve"> brukernavn: </w:t>
-            </w:r>
-            <w:proofErr w:type="spellStart"/>
-            <w:r>
-              <w:rPr>
-                <w:szCs w:val="20"/>
-                <w:lang w:val="nb-NO"/>
-              </w:rPr>
-              <w:t>root</w:t>
-            </w:r>
-            <w:proofErr w:type="spellEnd"/>
+            <w:r>
+              <w:rPr>
+                <w:szCs w:val="20"/>
+                <w:lang w:val="nb-NO"/>
+              </w:rPr>
+              <w:t>Mariadb brukernavn: root</w:t>
+            </w:r>
           </w:p>
           <w:p>
             <w:pPr>
@@ -4512,31 +4287,13 @@
                 <w:lang w:val="nb-NO"/>
               </w:rPr>
             </w:pPr>
-            <w:proofErr w:type="spellStart"/>
-            <w:r>
-              <w:rPr>
-                <w:szCs w:val="20"/>
-                <w:lang w:val="nb-NO"/>
-              </w:rPr>
-              <w:t>Mariadb</w:t>
-            </w:r>
-            <w:proofErr w:type="spellEnd"/>
-            <w:r>
-              <w:rPr>
-                <w:szCs w:val="20"/>
-                <w:lang w:val="nb-NO"/>
-              </w:rPr>
-              <w:t xml:space="preserve"> passord: </w:t>
-            </w:r>
-            <w:proofErr w:type="spellStart"/>
-            <w:r>
-              <w:rPr>
-                <w:szCs w:val="20"/>
-                <w:lang w:val="nb-NO"/>
-              </w:rPr>
-              <w:t>root</w:t>
-            </w:r>
-            <w:proofErr w:type="spellEnd"/>
+            <w:r>
+              <w:rPr>
+                <w:szCs w:val="20"/>
+                <w:lang w:val="nb-NO"/>
+              </w:rPr>
+              <w:t>Mariadb passord: root</w:t>
+            </w:r>
           </w:p>
           <w:p>
             <w:pPr>
@@ -4571,21 +4328,12 @@
                 <w:lang w:val="nb-NO"/>
               </w:rPr>
             </w:pPr>
-            <w:proofErr w:type="spellStart"/>
-            <w:r>
-              <w:rPr>
-                <w:szCs w:val="20"/>
-                <w:lang w:val="nb-NO"/>
-              </w:rPr>
-              <w:t>Admin</w:t>
-            </w:r>
-            <w:proofErr w:type="spellEnd"/>
-            <w:r>
-              <w:rPr>
-                <w:szCs w:val="20"/>
-                <w:lang w:val="nb-NO"/>
-              </w:rPr>
-              <w:t xml:space="preserve"> epost: </w:t>
+            <w:r>
+              <w:rPr>
+                <w:szCs w:val="20"/>
+                <w:lang w:val="nb-NO"/>
+              </w:rPr>
+              <w:t xml:space="preserve">Admin epost: </w:t>
             </w:r>
             <w:hyperlink r:id="rId14" w:history="1">
               <w:r>
@@ -4605,31 +4353,13 @@
                 <w:lang w:val="nb-NO"/>
               </w:rPr>
             </w:pPr>
-            <w:proofErr w:type="spellStart"/>
-            <w:r>
-              <w:rPr>
-                <w:szCs w:val="20"/>
-                <w:lang w:val="nb-NO"/>
-              </w:rPr>
-              <w:t>Admin</w:t>
-            </w:r>
-            <w:proofErr w:type="spellEnd"/>
-            <w:r>
-              <w:rPr>
-                <w:szCs w:val="20"/>
-                <w:lang w:val="nb-NO"/>
-              </w:rPr>
-              <w:t xml:space="preserve"> passord: </w:t>
-            </w:r>
-            <w:proofErr w:type="spellStart"/>
-            <w:r>
-              <w:rPr>
-                <w:szCs w:val="20"/>
-                <w:lang w:val="nb-NO"/>
-              </w:rPr>
-              <w:t>admin</w:t>
-            </w:r>
-            <w:proofErr w:type="spellEnd"/>
+            <w:r>
+              <w:rPr>
+                <w:szCs w:val="20"/>
+                <w:lang w:val="nb-NO"/>
+              </w:rPr>
+              <w:t>Admin passord: admin</w:t>
+            </w:r>
           </w:p>
         </w:tc>
       </w:tr>
@@ -4639,9 +4369,11 @@
       <w:pPr>
         <w:pStyle w:val="Overskrift1"/>
       </w:pPr>
+      <w:bookmarkStart w:id="11" w:name="_Toc166753039"/>
       <w:r>
         <w:t>RISIKOANALYSE</w:t>
       </w:r>
+      <w:bookmarkEnd w:id="11"/>
     </w:p>
     <w:tbl>
       <w:tblPr>
@@ -4728,6 +4460,7 @@
       <w:pPr>
         <w:pStyle w:val="Overskrift1"/>
       </w:pPr>
+      <w:bookmarkStart w:id="12" w:name="_Toc166753040"/>
       <w:r>
         <w:lastRenderedPageBreak/>
         <w:t>RISIKO</w:t>
@@ -4735,6 +4468,7 @@
       <w:r>
         <w:t>VURDERING</w:t>
       </w:r>
+      <w:bookmarkEnd w:id="12"/>
     </w:p>
     <w:tbl>
       <w:tblPr>
@@ -4822,9 +4556,11 @@
       <w:pPr>
         <w:pStyle w:val="Overskrift1"/>
       </w:pPr>
+      <w:bookmarkStart w:id="13" w:name="_Toc166753041"/>
       <w:r>
         <w:t>VIDEO AV BRUK AV NETTSIDE</w:t>
       </w:r>
+      <w:bookmarkEnd w:id="13"/>
     </w:p>
     <w:tbl>
       <w:tblPr>
@@ -4877,39 +4613,7 @@
                 <w:szCs w:val="20"/>
                 <w:lang w:val="nb-NO"/>
               </w:rPr>
-              <w:t xml:space="preserve">En </w:t>
-            </w:r>
-            <w:proofErr w:type="spellStart"/>
-            <w:r>
-              <w:rPr>
-                <w:szCs w:val="20"/>
-                <w:lang w:val="nb-NO"/>
-              </w:rPr>
-              <w:t>oppleringsvideo</w:t>
-            </w:r>
-            <w:proofErr w:type="spellEnd"/>
-            <w:r>
-              <w:rPr>
-                <w:szCs w:val="20"/>
-                <w:lang w:val="nb-NO"/>
-              </w:rPr>
-              <w:t xml:space="preserve"> for administrerende brukere ligger i </w:t>
-            </w:r>
-            <w:proofErr w:type="spellStart"/>
-            <w:r>
-              <w:rPr>
-                <w:szCs w:val="20"/>
-                <w:lang w:val="nb-NO"/>
-              </w:rPr>
-              <w:t>github</w:t>
-            </w:r>
-            <w:proofErr w:type="spellEnd"/>
-            <w:r>
-              <w:rPr>
-                <w:szCs w:val="20"/>
-                <w:lang w:val="nb-NO"/>
-              </w:rPr>
-              <w:t xml:space="preserve"> prosjektet.</w:t>
+              <w:t>En oppleringsvideo for administrerende brukere ligger i github prosjektet.</w:t>
             </w:r>
           </w:p>
         </w:tc>
@@ -5019,15 +4723,7 @@
       <w:fldChar w:fldCharType="end"/>
     </w:r>
     <w:r>
-      <w:t xml:space="preserve"> </w:t>
-    </w:r>
-    <w:proofErr w:type="spellStart"/>
-    <w:r>
-      <w:t>of</w:t>
-    </w:r>
-    <w:proofErr w:type="spellEnd"/>
-    <w:r>
-      <w:t xml:space="preserve"> </w:t>
+      <w:t xml:space="preserve"> of </w:t>
     </w:r>
     <w:r>
       <w:rPr>
@@ -5123,15 +4819,7 @@
       <w:fldChar w:fldCharType="end"/>
     </w:r>
     <w:r>
-      <w:t xml:space="preserve"> </w:t>
-    </w:r>
-    <w:proofErr w:type="spellStart"/>
-    <w:r>
-      <w:t>of</w:t>
-    </w:r>
-    <w:proofErr w:type="spellEnd"/>
-    <w:r>
-      <w:t xml:space="preserve"> </w:t>
+      <w:t xml:space="preserve"> of </w:t>
     </w:r>
     <w:r>
       <w:rPr>
